--- a/修論本論.docx
+++ b/修論本論.docx
@@ -93,8 +93,14 @@
         <w:p>
           <w:pPr>
             <w:pStyle w:val="11"/>
+            <w:tabs>
+              <w:tab w:val="left" w:pos="840"/>
+              <w:tab w:val="right" w:leader="dot" w:pos="8494"/>
+            </w:tabs>
             <w:rPr>
+              <w:rFonts w:eastAsiaTheme="minorEastAsia"/>
               <w:noProof/>
+              <w:lang w:eastAsia="ja-JP"/>
             </w:rPr>
           </w:pPr>
           <w:r>
@@ -106,25 +112,25 @@
           <w:r>
             <w:fldChar w:fldCharType="separate"/>
           </w:r>
-          <w:hyperlink w:anchor="_Toc511307620" w:history="1">
+          <w:hyperlink w:anchor="_Toc514330931" w:history="1">
             <w:r>
               <w:rPr>
                 <w:rStyle w:val="ac"/>
-                <w:rFonts w:ascii="SimSun" w:eastAsia="SimSun" w:hAnsi="SimSun"/>
                 <w:noProof/>
               </w:rPr>
               <w:t>1</w:t>
             </w:r>
             <w:r>
               <w:rPr>
+                <w:rFonts w:eastAsiaTheme="minorEastAsia"/>
                 <w:noProof/>
+                <w:lang w:eastAsia="ja-JP"/>
               </w:rPr>
               <w:tab/>
             </w:r>
             <w:r>
               <w:rPr>
                 <w:rStyle w:val="ac"/>
-                <w:rFonts w:ascii="SimSun" w:eastAsia="SimSun" w:hAnsi="SimSun"/>
                 <w:noProof/>
               </w:rPr>
               <w:t>序言</w:t>
@@ -148,7 +154,7 @@
                 <w:noProof/>
                 <w:webHidden/>
               </w:rPr>
-              <w:instrText xml:space="preserve"> PAGEREF _Toc511307620 \h </w:instrText>
+              <w:instrText xml:space="preserve"> PAGEREF _Toc514330931 \h </w:instrText>
             </w:r>
             <w:r>
               <w:rPr>
@@ -182,29 +188,35 @@
         <w:p>
           <w:pPr>
             <w:pStyle w:val="21"/>
+            <w:tabs>
+              <w:tab w:val="left" w:pos="1260"/>
+              <w:tab w:val="right" w:leader="dot" w:pos="8494"/>
+            </w:tabs>
             <w:rPr>
+              <w:rFonts w:eastAsiaTheme="minorEastAsia"/>
               <w:noProof/>
+              <w:lang w:eastAsia="ja-JP"/>
             </w:rPr>
           </w:pPr>
-          <w:hyperlink w:anchor="_Toc511307621" w:history="1">
+          <w:hyperlink w:anchor="_Toc514330932" w:history="1">
             <w:r>
               <w:rPr>
                 <w:rStyle w:val="ac"/>
-                <w:rFonts w:ascii="SimSun" w:eastAsia="SimSun" w:hAnsi="SimSun"/>
                 <w:noProof/>
               </w:rPr>
               <w:t>1.1</w:t>
             </w:r>
             <w:r>
               <w:rPr>
+                <w:rFonts w:eastAsiaTheme="minorEastAsia"/>
                 <w:noProof/>
+                <w:lang w:eastAsia="ja-JP"/>
               </w:rPr>
               <w:tab/>
             </w:r>
             <w:r>
               <w:rPr>
                 <w:rStyle w:val="ac"/>
-                <w:rFonts w:ascii="SimSun" w:eastAsia="SimSun" w:hAnsi="SimSun"/>
                 <w:noProof/>
               </w:rPr>
               <w:t>空</w:t>
@@ -212,34 +224,24 @@
             <w:r>
               <w:rPr>
                 <w:rStyle w:val="ac"/>
-                <w:rFonts w:ascii="SimSun" w:eastAsia="SimSun" w:hAnsi="SimSun" w:cs="SimSun" w:hint="eastAsia"/>
+                <w:rFonts w:hint="eastAsia"/>
                 <w:noProof/>
               </w:rPr>
-              <w:t>调</w:t>
+              <w:t>调系统</w:t>
             </w:r>
             <w:r>
               <w:rPr>
                 <w:rStyle w:val="ac"/>
-                <w:rFonts w:ascii="SimSun" w:eastAsia="SimSun" w:hAnsi="SimSun" w:cs="游明朝" w:hint="eastAsia"/>
                 <w:noProof/>
               </w:rPr>
-              <w:t>系</w:t>
+              <w:t>FDD</w:t>
             </w:r>
             <w:r>
               <w:rPr>
                 <w:rStyle w:val="ac"/>
-                <w:rFonts w:ascii="SimSun" w:eastAsia="SimSun" w:hAnsi="SimSun" w:cs="SimSun" w:hint="eastAsia"/>
                 <w:noProof/>
               </w:rPr>
-              <w:t>统</w:t>
-            </w:r>
-            <w:r>
-              <w:rPr>
-                <w:rStyle w:val="ac"/>
-                <w:rFonts w:ascii="SimSun" w:eastAsia="SimSun" w:hAnsi="SimSun"/>
-                <w:noProof/>
-              </w:rPr>
-              <w:t>FDD的必要性（不只是能耗）</w:t>
+              <w:t>的必要性（不只是能耗）</w:t>
             </w:r>
             <w:r>
               <w:rPr>
@@ -260,7 +262,7 @@
                 <w:noProof/>
                 <w:webHidden/>
               </w:rPr>
-              <w:instrText xml:space="preserve"> PAGEREF _Toc511307621 \h </w:instrText>
+              <w:instrText xml:space="preserve"> PAGEREF _Toc514330932 \h </w:instrText>
             </w:r>
             <w:r>
               <w:rPr>
@@ -294,29 +296,35 @@
         <w:p>
           <w:pPr>
             <w:pStyle w:val="21"/>
+            <w:tabs>
+              <w:tab w:val="left" w:pos="1260"/>
+              <w:tab w:val="right" w:leader="dot" w:pos="8494"/>
+            </w:tabs>
             <w:rPr>
+              <w:rFonts w:eastAsiaTheme="minorEastAsia"/>
               <w:noProof/>
+              <w:lang w:eastAsia="ja-JP"/>
             </w:rPr>
           </w:pPr>
-          <w:hyperlink w:anchor="_Toc511307622" w:history="1">
+          <w:hyperlink w:anchor="_Toc514330933" w:history="1">
             <w:r>
               <w:rPr>
                 <w:rStyle w:val="ac"/>
-                <w:rFonts w:ascii="SimSun" w:eastAsia="SimSun" w:hAnsi="SimSun"/>
                 <w:noProof/>
               </w:rPr>
               <w:t>1.2</w:t>
             </w:r>
             <w:r>
               <w:rPr>
+                <w:rFonts w:eastAsiaTheme="minorEastAsia"/>
                 <w:noProof/>
+                <w:lang w:eastAsia="ja-JP"/>
               </w:rPr>
               <w:tab/>
             </w:r>
             <w:r>
               <w:rPr>
                 <w:rStyle w:val="ac"/>
-                <w:rFonts w:ascii="SimSun" w:eastAsia="SimSun" w:hAnsi="SimSun"/>
                 <w:noProof/>
               </w:rPr>
               <w:t>至今</w:t>
@@ -324,202 +332,32 @@
             <w:r>
               <w:rPr>
                 <w:rStyle w:val="ac"/>
-                <w:rFonts w:ascii="SimSun" w:eastAsia="SimSun" w:hAnsi="SimSun" w:cs="SimSun" w:hint="eastAsia"/>
+                <w:rFonts w:hint="eastAsia"/>
                 <w:noProof/>
               </w:rPr>
-              <w:t>为</w:t>
+              <w:t>为止的空调系统</w:t>
             </w:r>
             <w:r>
               <w:rPr>
                 <w:rStyle w:val="ac"/>
-                <w:rFonts w:ascii="SimSun" w:eastAsia="SimSun" w:hAnsi="SimSun" w:cs="游明朝" w:hint="eastAsia"/>
                 <w:noProof/>
               </w:rPr>
-              <w:t>止的空</w:t>
+              <w:t>FDD</w:t>
             </w:r>
             <w:r>
               <w:rPr>
                 <w:rStyle w:val="ac"/>
-                <w:rFonts w:ascii="SimSun" w:eastAsia="SimSun" w:hAnsi="SimSun" w:cs="SimSun" w:hint="eastAsia"/>
                 <w:noProof/>
               </w:rPr>
-              <w:t>调</w:t>
+              <w:t>技</w:t>
             </w:r>
             <w:r>
               <w:rPr>
                 <w:rStyle w:val="ac"/>
-                <w:rFonts w:ascii="SimSun" w:eastAsia="SimSun" w:hAnsi="SimSun" w:cs="游明朝" w:hint="eastAsia"/>
+                <w:rFonts w:hint="eastAsia"/>
                 <w:noProof/>
               </w:rPr>
-              <w:t>系</w:t>
-            </w:r>
-            <w:r>
-              <w:rPr>
-                <w:rStyle w:val="ac"/>
-                <w:rFonts w:ascii="SimSun" w:eastAsia="SimSun" w:hAnsi="SimSun" w:cs="SimSun" w:hint="eastAsia"/>
-                <w:noProof/>
-              </w:rPr>
-              <w:t>统</w:t>
-            </w:r>
-            <w:r>
-              <w:rPr>
-                <w:rStyle w:val="ac"/>
-                <w:rFonts w:ascii="SimSun" w:eastAsia="SimSun" w:hAnsi="SimSun"/>
-                <w:noProof/>
-              </w:rPr>
-              <w:t>FDD技</w:t>
-            </w:r>
-            <w:r>
-              <w:rPr>
-                <w:rStyle w:val="ac"/>
-                <w:rFonts w:ascii="SimSun" w:eastAsia="SimSun" w:hAnsi="SimSun" w:cs="SimSun" w:hint="eastAsia"/>
-                <w:noProof/>
-              </w:rPr>
-              <w:t>术</w:t>
-            </w:r>
-            <w:r>
-              <w:rPr>
-                <w:rStyle w:val="ac"/>
-                <w:rFonts w:ascii="SimSun" w:eastAsia="SimSun" w:hAnsi="SimSun" w:cs="游明朝" w:hint="eastAsia"/>
-                <w:noProof/>
-              </w:rPr>
-              <w:t>（既往研究）（主要能</w:t>
-            </w:r>
-            <w:r>
-              <w:rPr>
-                <w:rStyle w:val="ac"/>
-                <w:rFonts w:ascii="SimSun" w:eastAsia="SimSun" w:hAnsi="SimSun" w:hint="eastAsia"/>
-                <w:noProof/>
-              </w:rPr>
-              <w:t>够</w:t>
-            </w:r>
-            <w:r>
-              <w:rPr>
-                <w:rStyle w:val="ac"/>
-                <w:rFonts w:ascii="SimSun" w:eastAsia="SimSun" w:hAnsi="SimSun" w:cs="SimSun" w:hint="eastAsia"/>
-                <w:noProof/>
-              </w:rPr>
-              <w:t>识</w:t>
-            </w:r>
-            <w:r>
-              <w:rPr>
-                <w:rStyle w:val="ac"/>
-                <w:rFonts w:ascii="SimSun" w:eastAsia="SimSun" w:hAnsi="SimSun" w:cs="游明朝" w:hint="eastAsia"/>
-                <w:noProof/>
-              </w:rPr>
-              <w:t>别的不具合的分类及</w:t>
-            </w:r>
-            <w:r>
-              <w:rPr>
-                <w:rStyle w:val="ac"/>
-                <w:rFonts w:ascii="SimSun" w:eastAsia="SimSun" w:hAnsi="SimSun" w:cs="SimSun" w:hint="eastAsia"/>
-                <w:noProof/>
-              </w:rPr>
-              <w:t>识</w:t>
-            </w:r>
-            <w:r>
-              <w:rPr>
-                <w:rStyle w:val="ac"/>
-                <w:rFonts w:ascii="SimSun" w:eastAsia="SimSun" w:hAnsi="SimSun" w:cs="游明朝" w:hint="eastAsia"/>
-                <w:noProof/>
-              </w:rPr>
-              <w:t>别的方法）（不能</w:t>
-            </w:r>
-            <w:r>
-              <w:rPr>
-                <w:rStyle w:val="ac"/>
-                <w:rFonts w:ascii="SimSun" w:eastAsia="SimSun" w:hAnsi="SimSun" w:cs="SimSun" w:hint="eastAsia"/>
-                <w:noProof/>
-              </w:rPr>
-              <w:t>识</w:t>
-            </w:r>
-            <w:r>
-              <w:rPr>
-                <w:rStyle w:val="ac"/>
-                <w:rFonts w:ascii="SimSun" w:eastAsia="SimSun" w:hAnsi="SimSun" w:cs="游明朝" w:hint="eastAsia"/>
-                <w:noProof/>
-              </w:rPr>
-              <w:t>别是因</w:t>
-            </w:r>
-            <w:r>
-              <w:rPr>
-                <w:rStyle w:val="ac"/>
-                <w:rFonts w:ascii="SimSun" w:eastAsia="SimSun" w:hAnsi="SimSun" w:cs="SimSun" w:hint="eastAsia"/>
-                <w:noProof/>
-              </w:rPr>
-              <w:t>为</w:t>
-            </w:r>
-            <w:r>
-              <w:rPr>
-                <w:rStyle w:val="ac"/>
-                <w:rFonts w:ascii="SimSun" w:eastAsia="SimSun" w:hAnsi="SimSun" w:cs="游明朝" w:hint="eastAsia"/>
-                <w:noProof/>
-              </w:rPr>
-              <w:t>空</w:t>
-            </w:r>
-            <w:r>
-              <w:rPr>
-                <w:rStyle w:val="ac"/>
-                <w:rFonts w:ascii="SimSun" w:eastAsia="SimSun" w:hAnsi="SimSun" w:cs="SimSun" w:hint="eastAsia"/>
-                <w:noProof/>
-              </w:rPr>
-              <w:t>调</w:t>
-            </w:r>
-            <w:r>
-              <w:rPr>
-                <w:rStyle w:val="ac"/>
-                <w:rFonts w:ascii="SimSun" w:eastAsia="SimSun" w:hAnsi="SimSun" w:cs="游明朝" w:hint="eastAsia"/>
-                <w:noProof/>
-              </w:rPr>
-              <w:t>系</w:t>
-            </w:r>
-            <w:r>
-              <w:rPr>
-                <w:rStyle w:val="ac"/>
-                <w:rFonts w:ascii="SimSun" w:eastAsia="SimSun" w:hAnsi="SimSun" w:cs="SimSun" w:hint="eastAsia"/>
-                <w:noProof/>
-              </w:rPr>
-              <w:t>统</w:t>
-            </w:r>
-            <w:r>
-              <w:rPr>
-                <w:rStyle w:val="ac"/>
-                <w:rFonts w:ascii="SimSun" w:eastAsia="SimSun" w:hAnsi="SimSun" w:cs="游明朝" w:hint="eastAsia"/>
-                <w:noProof/>
-              </w:rPr>
-              <w:t>数据的</w:t>
-            </w:r>
-            <w:r>
-              <w:rPr>
-                <w:rStyle w:val="ac"/>
-                <w:rFonts w:ascii="SimSun" w:eastAsia="SimSun" w:hAnsi="SimSun" w:cs="SimSun" w:hint="eastAsia"/>
-                <w:noProof/>
-              </w:rPr>
-              <w:t>时间</w:t>
-            </w:r>
-            <w:r>
-              <w:rPr>
-                <w:rStyle w:val="ac"/>
-                <w:rFonts w:ascii="SimSun" w:eastAsia="SimSun" w:hAnsi="SimSun" w:cs="游明朝" w:hint="eastAsia"/>
-                <w:noProof/>
-              </w:rPr>
-              <w:t>延</w:t>
-            </w:r>
-            <w:r>
-              <w:rPr>
-                <w:rStyle w:val="ac"/>
-                <w:rFonts w:ascii="SimSun" w:eastAsia="SimSun" w:hAnsi="SimSun" w:cs="SimSun" w:hint="eastAsia"/>
-                <w:noProof/>
-              </w:rPr>
-              <w:t>迟</w:t>
-            </w:r>
-            <w:r>
-              <w:rPr>
-                <w:rStyle w:val="ac"/>
-                <w:rFonts w:ascii="SimSun" w:eastAsia="SimSun" w:hAnsi="SimSun" w:cs="游明朝" w:hint="eastAsia"/>
-                <w:noProof/>
-              </w:rPr>
-              <w:t>等特性）</w:t>
+              <w:t>术（既往研究）（主要能够识别的不具合的分类及识别的方法）（不能识别是因为空调系统数据的时间延迟等特性）</w:t>
             </w:r>
             <w:r>
               <w:rPr>
@@ -540,7 +378,7 @@
                 <w:noProof/>
                 <w:webHidden/>
               </w:rPr>
-              <w:instrText xml:space="preserve"> PAGEREF _Toc511307622 \h </w:instrText>
+              <w:instrText xml:space="preserve"> PAGEREF _Toc514330933 \h </w:instrText>
             </w:r>
             <w:r>
               <w:rPr>
@@ -574,256 +412,89 @@
         <w:p>
           <w:pPr>
             <w:pStyle w:val="21"/>
+            <w:tabs>
+              <w:tab w:val="left" w:pos="1260"/>
+              <w:tab w:val="right" w:leader="dot" w:pos="8494"/>
+            </w:tabs>
             <w:rPr>
+              <w:rFonts w:eastAsiaTheme="minorEastAsia"/>
               <w:noProof/>
+              <w:lang w:eastAsia="ja-JP"/>
             </w:rPr>
           </w:pPr>
-          <w:hyperlink w:anchor="_Toc511307623" w:history="1">
+          <w:hyperlink w:anchor="_Toc514330934" w:history="1">
             <w:r>
               <w:rPr>
                 <w:rStyle w:val="ac"/>
-                <w:rFonts w:ascii="SimSun" w:eastAsia="SimSun" w:hAnsi="SimSun"/>
                 <w:noProof/>
               </w:rPr>
               <w:t>1.3</w:t>
             </w:r>
             <w:r>
               <w:rPr>
+                <w:rFonts w:eastAsiaTheme="minorEastAsia"/>
                 <w:noProof/>
+                <w:lang w:eastAsia="ja-JP"/>
               </w:rPr>
               <w:tab/>
             </w:r>
             <w:r>
               <w:rPr>
                 <w:rStyle w:val="ac"/>
-                <w:rFonts w:ascii="SimSun" w:eastAsia="SimSun" w:hAnsi="SimSun"/>
                 <w:noProof/>
               </w:rPr>
-              <w:t>BEMS,BIGDATA,ALGORITHM技</w:t>
+              <w:t>BEMS,BIGDATA,ALGORITHM</w:t>
             </w:r>
             <w:r>
               <w:rPr>
                 <w:rStyle w:val="ac"/>
-                <w:rFonts w:ascii="SimSun" w:eastAsia="SimSun" w:hAnsi="SimSun" w:cs="SimSun" w:hint="eastAsia"/>
                 <w:noProof/>
               </w:rPr>
-              <w:t>术</w:t>
+              <w:t>技</w:t>
             </w:r>
             <w:r>
               <w:rPr>
                 <w:rStyle w:val="ac"/>
-                <w:rFonts w:ascii="SimSun" w:eastAsia="SimSun" w:hAnsi="SimSun" w:cs="游明朝" w:hint="eastAsia"/>
+                <w:rFonts w:hint="eastAsia"/>
                 <w:noProof/>
               </w:rPr>
-              <w:t>催生出的新一代</w:t>
+              <w:t>术催生出的新一代</w:t>
             </w:r>
             <w:r>
               <w:rPr>
                 <w:rStyle w:val="ac"/>
-                <w:rFonts w:ascii="SimSun" w:eastAsia="SimSun" w:hAnsi="SimSun"/>
                 <w:noProof/>
               </w:rPr>
-              <w:t>FDD方法在</w:t>
+              <w:t>FDD</w:t>
             </w:r>
             <w:r>
               <w:rPr>
                 <w:rStyle w:val="ac"/>
-                <w:rFonts w:ascii="SimSun" w:eastAsia="SimSun" w:hAnsi="SimSun" w:cs="SimSun" w:hint="eastAsia"/>
                 <w:noProof/>
               </w:rPr>
-              <w:t>诊</w:t>
+              <w:t>方法在</w:t>
             </w:r>
             <w:r>
               <w:rPr>
                 <w:rStyle w:val="ac"/>
-                <w:rFonts w:ascii="SimSun" w:eastAsia="SimSun" w:hAnsi="SimSun" w:cs="游明朝" w:hint="eastAsia"/>
+                <w:rFonts w:hint="eastAsia"/>
                 <w:noProof/>
               </w:rPr>
-              <w:t>断中的</w:t>
+              <w:t>诊断中的应用（神经网络，机器学习，深层学习，在空调领域的应用（负荷预测），别的领域的</w:t>
             </w:r>
             <w:r>
               <w:rPr>
                 <w:rStyle w:val="ac"/>
-                <w:rFonts w:ascii="SimSun" w:eastAsia="SimSun" w:hAnsi="SimSun" w:cs="SimSun" w:hint="eastAsia"/>
                 <w:noProof/>
               </w:rPr>
-              <w:t>应</w:t>
+              <w:t>FDD</w:t>
             </w:r>
             <w:r>
               <w:rPr>
                 <w:rStyle w:val="ac"/>
-                <w:rFonts w:ascii="SimSun" w:eastAsia="SimSun" w:hAnsi="SimSun" w:cs="游明朝" w:hint="eastAsia"/>
                 <w:noProof/>
               </w:rPr>
-              <w:t>用（神</w:t>
-            </w:r>
-            <w:r>
-              <w:rPr>
-                <w:rStyle w:val="ac"/>
-                <w:rFonts w:ascii="SimSun" w:eastAsia="SimSun" w:hAnsi="SimSun" w:cs="SimSun" w:hint="eastAsia"/>
-                <w:noProof/>
-              </w:rPr>
-              <w:t>经</w:t>
-            </w:r>
-            <w:r>
-              <w:rPr>
-                <w:rStyle w:val="ac"/>
-                <w:rFonts w:ascii="SimSun" w:eastAsia="SimSun" w:hAnsi="SimSun" w:cs="游明朝" w:hint="eastAsia"/>
-                <w:noProof/>
-              </w:rPr>
-              <w:t>网</w:t>
-            </w:r>
-            <w:r>
-              <w:rPr>
-                <w:rStyle w:val="ac"/>
-                <w:rFonts w:ascii="SimSun" w:eastAsia="SimSun" w:hAnsi="SimSun" w:cs="SimSun" w:hint="eastAsia"/>
-                <w:noProof/>
-              </w:rPr>
-              <w:t>络</w:t>
-            </w:r>
-            <w:r>
-              <w:rPr>
-                <w:rStyle w:val="ac"/>
-                <w:rFonts w:ascii="SimSun" w:eastAsia="SimSun" w:hAnsi="SimSun" w:cs="游明朝" w:hint="eastAsia"/>
-                <w:noProof/>
-              </w:rPr>
-              <w:t>，机器学</w:t>
-            </w:r>
-            <w:r>
-              <w:rPr>
-                <w:rStyle w:val="ac"/>
-                <w:rFonts w:ascii="SimSun" w:eastAsia="SimSun" w:hAnsi="SimSun" w:cs="SimSun" w:hint="eastAsia"/>
-                <w:noProof/>
-              </w:rPr>
-              <w:t>习</w:t>
-            </w:r>
-            <w:r>
-              <w:rPr>
-                <w:rStyle w:val="ac"/>
-                <w:rFonts w:ascii="SimSun" w:eastAsia="SimSun" w:hAnsi="SimSun" w:cs="游明朝" w:hint="eastAsia"/>
-                <w:noProof/>
-              </w:rPr>
-              <w:t>，深</w:t>
-            </w:r>
-            <w:r>
-              <w:rPr>
-                <w:rStyle w:val="ac"/>
-                <w:rFonts w:ascii="SimSun" w:eastAsia="SimSun" w:hAnsi="SimSun" w:cs="SimSun" w:hint="eastAsia"/>
-                <w:noProof/>
-              </w:rPr>
-              <w:t>层</w:t>
-            </w:r>
-            <w:r>
-              <w:rPr>
-                <w:rStyle w:val="ac"/>
-                <w:rFonts w:ascii="SimSun" w:eastAsia="SimSun" w:hAnsi="SimSun" w:cs="游明朝" w:hint="eastAsia"/>
-                <w:noProof/>
-              </w:rPr>
-              <w:t>学</w:t>
-            </w:r>
-            <w:r>
-              <w:rPr>
-                <w:rStyle w:val="ac"/>
-                <w:rFonts w:ascii="SimSun" w:eastAsia="SimSun" w:hAnsi="SimSun" w:cs="SimSun" w:hint="eastAsia"/>
-                <w:noProof/>
-              </w:rPr>
-              <w:t>习</w:t>
-            </w:r>
-            <w:r>
-              <w:rPr>
-                <w:rStyle w:val="ac"/>
-                <w:rFonts w:ascii="SimSun" w:eastAsia="SimSun" w:hAnsi="SimSun" w:cs="游明朝" w:hint="eastAsia"/>
-                <w:noProof/>
-              </w:rPr>
-              <w:t>，在空</w:t>
-            </w:r>
-            <w:r>
-              <w:rPr>
-                <w:rStyle w:val="ac"/>
-                <w:rFonts w:ascii="SimSun" w:eastAsia="SimSun" w:hAnsi="SimSun" w:cs="SimSun" w:hint="eastAsia"/>
-                <w:noProof/>
-              </w:rPr>
-              <w:t>调领</w:t>
-            </w:r>
-            <w:r>
-              <w:rPr>
-                <w:rStyle w:val="ac"/>
-                <w:rFonts w:ascii="SimSun" w:eastAsia="SimSun" w:hAnsi="SimSun" w:cs="游明朝" w:hint="eastAsia"/>
-                <w:noProof/>
-              </w:rPr>
-              <w:t>域的</w:t>
-            </w:r>
-            <w:r>
-              <w:rPr>
-                <w:rStyle w:val="ac"/>
-                <w:rFonts w:ascii="SimSun" w:eastAsia="SimSun" w:hAnsi="SimSun" w:cs="SimSun" w:hint="eastAsia"/>
-                <w:noProof/>
-              </w:rPr>
-              <w:t>应</w:t>
-            </w:r>
-            <w:r>
-              <w:rPr>
-                <w:rStyle w:val="ac"/>
-                <w:rFonts w:ascii="SimSun" w:eastAsia="SimSun" w:hAnsi="SimSun" w:cs="游明朝" w:hint="eastAsia"/>
-                <w:noProof/>
-              </w:rPr>
-              <w:t>用（</w:t>
-            </w:r>
-            <w:r>
-              <w:rPr>
-                <w:rStyle w:val="ac"/>
-                <w:rFonts w:ascii="SimSun" w:eastAsia="SimSun" w:hAnsi="SimSun" w:cs="SimSun" w:hint="eastAsia"/>
-                <w:noProof/>
-              </w:rPr>
-              <w:t>负</w:t>
-            </w:r>
-            <w:r>
-              <w:rPr>
-                <w:rStyle w:val="ac"/>
-                <w:rFonts w:ascii="SimSun" w:eastAsia="SimSun" w:hAnsi="SimSun" w:cs="游明朝" w:hint="eastAsia"/>
-                <w:noProof/>
-              </w:rPr>
-              <w:t>荷</w:t>
-            </w:r>
-            <w:r>
-              <w:rPr>
-                <w:rStyle w:val="ac"/>
-                <w:rFonts w:ascii="SimSun" w:eastAsia="SimSun" w:hAnsi="SimSun" w:cs="SimSun" w:hint="eastAsia"/>
-                <w:noProof/>
-              </w:rPr>
-              <w:t>预测</w:t>
-            </w:r>
-            <w:r>
-              <w:rPr>
-                <w:rStyle w:val="ac"/>
-                <w:rFonts w:ascii="SimSun" w:eastAsia="SimSun" w:hAnsi="SimSun" w:cs="游明朝" w:hint="eastAsia"/>
-                <w:noProof/>
-              </w:rPr>
-              <w:t>），别的</w:t>
-            </w:r>
-            <w:r>
-              <w:rPr>
-                <w:rStyle w:val="ac"/>
-                <w:rFonts w:ascii="SimSun" w:eastAsia="SimSun" w:hAnsi="SimSun" w:cs="SimSun" w:hint="eastAsia"/>
-                <w:noProof/>
-              </w:rPr>
-              <w:t>领</w:t>
-            </w:r>
-            <w:r>
-              <w:rPr>
-                <w:rStyle w:val="ac"/>
-                <w:rFonts w:ascii="SimSun" w:eastAsia="SimSun" w:hAnsi="SimSun" w:cs="游明朝" w:hint="eastAsia"/>
-                <w:noProof/>
-              </w:rPr>
-              <w:t>域的</w:t>
-            </w:r>
-            <w:r>
-              <w:rPr>
-                <w:rStyle w:val="ac"/>
-                <w:rFonts w:ascii="SimSun" w:eastAsia="SimSun" w:hAnsi="SimSun"/>
-                <w:noProof/>
-              </w:rPr>
-              <w:t>FDD）</w:t>
+              <w:t>）</w:t>
             </w:r>
             <w:r>
               <w:rPr>
@@ -844,7 +515,7 @@
                 <w:noProof/>
                 <w:webHidden/>
               </w:rPr>
-              <w:instrText xml:space="preserve"> PAGEREF _Toc511307623 \h </w:instrText>
+              <w:instrText xml:space="preserve"> PAGEREF _Toc514330934 \h </w:instrText>
             </w:r>
             <w:r>
               <w:rPr>
@@ -878,29 +549,35 @@
         <w:p>
           <w:pPr>
             <w:pStyle w:val="21"/>
+            <w:tabs>
+              <w:tab w:val="left" w:pos="1260"/>
+              <w:tab w:val="right" w:leader="dot" w:pos="8494"/>
+            </w:tabs>
             <w:rPr>
+              <w:rFonts w:eastAsiaTheme="minorEastAsia"/>
               <w:noProof/>
+              <w:lang w:eastAsia="ja-JP"/>
             </w:rPr>
           </w:pPr>
-          <w:hyperlink w:anchor="_Toc511307624" w:history="1">
+          <w:hyperlink w:anchor="_Toc514330935" w:history="1">
             <w:r>
               <w:rPr>
                 <w:rStyle w:val="ac"/>
-                <w:rFonts w:ascii="SimSun" w:eastAsia="SimSun" w:hAnsi="SimSun"/>
                 <w:noProof/>
               </w:rPr>
               <w:t>1.4</w:t>
             </w:r>
             <w:r>
               <w:rPr>
+                <w:rFonts w:eastAsiaTheme="minorEastAsia"/>
                 <w:noProof/>
+                <w:lang w:eastAsia="ja-JP"/>
               </w:rPr>
               <w:tab/>
             </w:r>
             <w:r>
               <w:rPr>
                 <w:rStyle w:val="ac"/>
-                <w:rFonts w:ascii="SimSun" w:eastAsia="SimSun" w:hAnsi="SimSun"/>
                 <w:noProof/>
               </w:rPr>
               <w:t>本研究的目的（水</w:t>
@@ -908,34 +585,10 @@
             <w:r>
               <w:rPr>
                 <w:rStyle w:val="ac"/>
-                <w:rFonts w:ascii="SimSun" w:eastAsia="SimSun" w:hAnsi="SimSun" w:cs="SimSun" w:hint="eastAsia"/>
+                <w:rFonts w:hint="eastAsia"/>
                 <w:noProof/>
               </w:rPr>
-              <w:t>侧</w:t>
-            </w:r>
-            <w:r>
-              <w:rPr>
-                <w:rStyle w:val="ac"/>
-                <w:rFonts w:ascii="SimSun" w:eastAsia="SimSun" w:hAnsi="SimSun" w:cs="游明朝" w:hint="eastAsia"/>
-                <w:noProof/>
-              </w:rPr>
-              <w:t>，空气</w:t>
-            </w:r>
-            <w:r>
-              <w:rPr>
-                <w:rStyle w:val="ac"/>
-                <w:rFonts w:ascii="SimSun" w:eastAsia="SimSun" w:hAnsi="SimSun" w:cs="SimSun" w:hint="eastAsia"/>
-                <w:noProof/>
-              </w:rPr>
-              <w:t>侧</w:t>
-            </w:r>
-            <w:r>
-              <w:rPr>
-                <w:rStyle w:val="ac"/>
-                <w:rFonts w:ascii="SimSun" w:eastAsia="SimSun" w:hAnsi="SimSun" w:cs="游明朝" w:hint="eastAsia"/>
-                <w:noProof/>
-              </w:rPr>
-              <w:t>，通用模型）</w:t>
+              <w:t>侧，空气侧，通用模型）</w:t>
             </w:r>
             <w:r>
               <w:rPr>
@@ -956,7 +609,7 @@
                 <w:noProof/>
                 <w:webHidden/>
               </w:rPr>
-              <w:instrText xml:space="preserve"> PAGEREF _Toc511307624 \h </w:instrText>
+              <w:instrText xml:space="preserve"> PAGEREF _Toc514330935 \h </w:instrText>
             </w:r>
             <w:r>
               <w:rPr>
@@ -990,29 +643,35 @@
         <w:p>
           <w:pPr>
             <w:pStyle w:val="21"/>
+            <w:tabs>
+              <w:tab w:val="left" w:pos="1260"/>
+              <w:tab w:val="right" w:leader="dot" w:pos="8494"/>
+            </w:tabs>
             <w:rPr>
+              <w:rFonts w:eastAsiaTheme="minorEastAsia"/>
               <w:noProof/>
+              <w:lang w:eastAsia="ja-JP"/>
             </w:rPr>
           </w:pPr>
-          <w:hyperlink w:anchor="_Toc511307625" w:history="1">
+          <w:hyperlink w:anchor="_Toc514330936" w:history="1">
             <w:r>
               <w:rPr>
                 <w:rStyle w:val="ac"/>
-                <w:rFonts w:ascii="SimSun" w:eastAsia="SimSun" w:hAnsi="SimSun"/>
                 <w:noProof/>
               </w:rPr>
               <w:t>1.5</w:t>
             </w:r>
             <w:r>
               <w:rPr>
+                <w:rFonts w:eastAsiaTheme="minorEastAsia"/>
                 <w:noProof/>
+                <w:lang w:eastAsia="ja-JP"/>
               </w:rPr>
               <w:tab/>
             </w:r>
             <w:r>
               <w:rPr>
                 <w:rStyle w:val="ac"/>
-                <w:rFonts w:ascii="SimSun" w:eastAsia="SimSun" w:hAnsi="SimSun"/>
                 <w:noProof/>
               </w:rPr>
               <w:t>本研究的方法（建模，造数据（不用</w:t>
@@ -1020,82 +679,10 @@
             <w:r>
               <w:rPr>
                 <w:rStyle w:val="ac"/>
-                <w:rFonts w:ascii="SimSun" w:eastAsia="SimSun" w:hAnsi="SimSun" w:cs="SimSun" w:hint="eastAsia"/>
+                <w:rFonts w:hint="eastAsia"/>
                 <w:noProof/>
               </w:rPr>
-              <w:t>实测值</w:t>
-            </w:r>
-            <w:r>
-              <w:rPr>
-                <w:rStyle w:val="ac"/>
-                <w:rFonts w:ascii="SimSun" w:eastAsia="SimSun" w:hAnsi="SimSun" w:cs="游明朝" w:hint="eastAsia"/>
-                <w:noProof/>
-              </w:rPr>
-              <w:t>的原因），造不具合，</w:t>
-            </w:r>
-            <w:r>
-              <w:rPr>
-                <w:rStyle w:val="ac"/>
-                <w:rFonts w:ascii="SimSun" w:eastAsia="SimSun" w:hAnsi="SimSun" w:cs="SimSun" w:hint="eastAsia"/>
-                <w:noProof/>
-              </w:rPr>
-              <w:t>检</w:t>
-            </w:r>
-            <w:r>
-              <w:rPr>
-                <w:rStyle w:val="ac"/>
-                <w:rFonts w:ascii="SimSun" w:eastAsia="SimSun" w:hAnsi="SimSun" w:cs="游明朝" w:hint="eastAsia"/>
-                <w:noProof/>
-              </w:rPr>
-              <w:t>知和</w:t>
-            </w:r>
-            <w:r>
-              <w:rPr>
-                <w:rStyle w:val="ac"/>
-                <w:rFonts w:ascii="SimSun" w:eastAsia="SimSun" w:hAnsi="SimSun" w:cs="SimSun" w:hint="eastAsia"/>
-                <w:noProof/>
-              </w:rPr>
-              <w:t>诊</w:t>
-            </w:r>
-            <w:r>
-              <w:rPr>
-                <w:rStyle w:val="ac"/>
-                <w:rFonts w:ascii="SimSun" w:eastAsia="SimSun" w:hAnsi="SimSun" w:cs="游明朝" w:hint="eastAsia"/>
-                <w:noProof/>
-              </w:rPr>
-              <w:t>断，分析，</w:t>
-            </w:r>
-            <w:r>
-              <w:rPr>
-                <w:rStyle w:val="ac"/>
-                <w:rFonts w:ascii="SimSun" w:eastAsia="SimSun" w:hAnsi="SimSun" w:cs="SimSun" w:hint="eastAsia"/>
-                <w:noProof/>
-              </w:rPr>
-              <w:t>应</w:t>
-            </w:r>
-            <w:r>
-              <w:rPr>
-                <w:rStyle w:val="ac"/>
-                <w:rFonts w:ascii="SimSun" w:eastAsia="SimSun" w:hAnsi="SimSun" w:cs="游明朝" w:hint="eastAsia"/>
-                <w:noProof/>
-              </w:rPr>
-              <w:t>用到</w:t>
-            </w:r>
-            <w:r>
-              <w:rPr>
-                <w:rStyle w:val="ac"/>
-                <w:rFonts w:ascii="SimSun" w:eastAsia="SimSun" w:hAnsi="SimSun" w:cs="SimSun" w:hint="eastAsia"/>
-                <w:noProof/>
-              </w:rPr>
-              <w:t>实测值</w:t>
-            </w:r>
-            <w:r>
-              <w:rPr>
-                <w:rStyle w:val="ac"/>
-                <w:rFonts w:ascii="SimSun" w:eastAsia="SimSun" w:hAnsi="SimSun"/>
-                <w:noProof/>
-              </w:rPr>
-              <w:t>）</w:t>
+              <w:t>实测值的原因），造不具合，检知和诊断，分析，应用到实测值）</w:t>
             </w:r>
             <w:r>
               <w:rPr>
@@ -1116,7 +703,7 @@
                 <w:noProof/>
                 <w:webHidden/>
               </w:rPr>
-              <w:instrText xml:space="preserve"> PAGEREF _Toc511307625 \h </w:instrText>
+              <w:instrText xml:space="preserve"> PAGEREF _Toc514330936 \h </w:instrText>
             </w:r>
             <w:r>
               <w:rPr>
@@ -1150,29 +737,35 @@
         <w:p>
           <w:pPr>
             <w:pStyle w:val="11"/>
+            <w:tabs>
+              <w:tab w:val="left" w:pos="840"/>
+              <w:tab w:val="right" w:leader="dot" w:pos="8494"/>
+            </w:tabs>
             <w:rPr>
+              <w:rFonts w:eastAsiaTheme="minorEastAsia"/>
               <w:noProof/>
+              <w:lang w:eastAsia="ja-JP"/>
             </w:rPr>
           </w:pPr>
-          <w:hyperlink w:anchor="_Toc511307626" w:history="1">
+          <w:hyperlink w:anchor="_Toc514330937" w:history="1">
             <w:r>
               <w:rPr>
                 <w:rStyle w:val="ac"/>
-                <w:rFonts w:ascii="SimSun" w:eastAsia="SimSun" w:hAnsi="SimSun"/>
                 <w:noProof/>
               </w:rPr>
               <w:t>2</w:t>
             </w:r>
             <w:r>
               <w:rPr>
+                <w:rFonts w:eastAsiaTheme="minorEastAsia"/>
                 <w:noProof/>
+                <w:lang w:eastAsia="ja-JP"/>
               </w:rPr>
               <w:tab/>
             </w:r>
             <w:r>
               <w:rPr>
                 <w:rStyle w:val="ac"/>
-                <w:rFonts w:ascii="SimSun" w:eastAsia="SimSun" w:hAnsi="SimSun"/>
                 <w:noProof/>
               </w:rPr>
               <w:t>利用深</w:t>
@@ -1188,7 +781,6 @@
             <w:r>
               <w:rPr>
                 <w:rStyle w:val="ac"/>
-                <w:rFonts w:ascii="SimSun" w:eastAsia="SimSun" w:hAnsi="SimSun" w:cs="游明朝" w:hint="eastAsia"/>
                 <w:noProof/>
               </w:rPr>
               <w:t>学</w:t>
@@ -1204,7 +796,6 @@
             <w:r>
               <w:rPr>
                 <w:rStyle w:val="ac"/>
-                <w:rFonts w:ascii="SimSun" w:eastAsia="SimSun" w:hAnsi="SimSun" w:cs="游明朝" w:hint="eastAsia"/>
                 <w:noProof/>
               </w:rPr>
               <w:t>水</w:t>
@@ -1220,7 +811,6 @@
             <w:r>
               <w:rPr>
                 <w:rStyle w:val="ac"/>
-                <w:rFonts w:ascii="SimSun" w:eastAsia="SimSun" w:hAnsi="SimSun" w:cs="游明朝" w:hint="eastAsia"/>
                 <w:noProof/>
               </w:rPr>
               <w:t>行不具合</w:t>
@@ -1236,10 +826,17 @@
             <w:r>
               <w:rPr>
                 <w:rStyle w:val="ac"/>
-                <w:rFonts w:ascii="SimSun" w:eastAsia="SimSun" w:hAnsi="SimSun" w:cs="游明朝" w:hint="eastAsia"/>
                 <w:noProof/>
               </w:rPr>
-              <w:t>知的初步研究</w:t>
+              <w:t>知的初</w:t>
+            </w:r>
+            <w:r>
+              <w:rPr>
+                <w:rStyle w:val="ac"/>
+                <w:rFonts w:hint="eastAsia"/>
+                <w:noProof/>
+              </w:rPr>
+              <w:t>步研究</w:t>
             </w:r>
             <w:r>
               <w:rPr>
@@ -1260,7 +857,7 @@
                 <w:noProof/>
                 <w:webHidden/>
               </w:rPr>
-              <w:instrText xml:space="preserve"> PAGEREF _Toc511307626 \h </w:instrText>
+              <w:instrText xml:space="preserve"> PAGEREF _Toc514330937 \h </w:instrText>
             </w:r>
             <w:r>
               <w:rPr>
@@ -1294,29 +891,35 @@
         <w:p>
           <w:pPr>
             <w:pStyle w:val="21"/>
+            <w:tabs>
+              <w:tab w:val="left" w:pos="1260"/>
+              <w:tab w:val="right" w:leader="dot" w:pos="8494"/>
+            </w:tabs>
             <w:rPr>
+              <w:rFonts w:eastAsiaTheme="minorEastAsia"/>
               <w:noProof/>
+              <w:lang w:eastAsia="ja-JP"/>
             </w:rPr>
           </w:pPr>
-          <w:hyperlink w:anchor="_Toc511307627" w:history="1">
+          <w:hyperlink w:anchor="_Toc514330938" w:history="1">
             <w:r>
               <w:rPr>
                 <w:rStyle w:val="ac"/>
-                <w:rFonts w:ascii="SimSun" w:eastAsia="SimSun" w:hAnsi="SimSun"/>
                 <w:noProof/>
               </w:rPr>
               <w:t>2.1</w:t>
             </w:r>
             <w:r>
               <w:rPr>
+                <w:rFonts w:eastAsiaTheme="minorEastAsia"/>
                 <w:noProof/>
+                <w:lang w:eastAsia="ja-JP"/>
               </w:rPr>
               <w:tab/>
             </w:r>
             <w:r>
               <w:rPr>
                 <w:rStyle w:val="ac"/>
-                <w:rFonts w:ascii="SimSun" w:eastAsia="SimSun" w:hAnsi="SimSun"/>
                 <w:noProof/>
               </w:rPr>
               <w:t>数据来源</w:t>
@@ -1340,7 +943,7 @@
                 <w:noProof/>
                 <w:webHidden/>
               </w:rPr>
-              <w:instrText xml:space="preserve"> PAGEREF _Toc511307627 \h </w:instrText>
+              <w:instrText xml:space="preserve"> PAGEREF _Toc514330938 \h </w:instrText>
             </w:r>
             <w:r>
               <w:rPr>
@@ -1374,29 +977,35 @@
         <w:p>
           <w:pPr>
             <w:pStyle w:val="21"/>
+            <w:tabs>
+              <w:tab w:val="left" w:pos="1260"/>
+              <w:tab w:val="right" w:leader="dot" w:pos="8494"/>
+            </w:tabs>
             <w:rPr>
+              <w:rFonts w:eastAsiaTheme="minorEastAsia"/>
               <w:noProof/>
+              <w:lang w:eastAsia="ja-JP"/>
             </w:rPr>
           </w:pPr>
-          <w:hyperlink w:anchor="_Toc511307628" w:history="1">
+          <w:hyperlink w:anchor="_Toc514330939" w:history="1">
             <w:r>
               <w:rPr>
                 <w:rStyle w:val="ac"/>
-                <w:rFonts w:ascii="SimSun" w:eastAsia="SimSun" w:hAnsi="SimSun"/>
                 <w:noProof/>
               </w:rPr>
               <w:t>2.2</w:t>
             </w:r>
             <w:r>
               <w:rPr>
+                <w:rFonts w:eastAsiaTheme="minorEastAsia"/>
                 <w:noProof/>
+                <w:lang w:eastAsia="ja-JP"/>
               </w:rPr>
               <w:tab/>
             </w:r>
             <w:r>
               <w:rPr>
                 <w:rStyle w:val="ac"/>
-                <w:rFonts w:ascii="SimSun" w:eastAsia="SimSun" w:hAnsi="SimSun"/>
                 <w:noProof/>
               </w:rPr>
               <w:t>模型迭代</w:t>
@@ -1420,7 +1029,7 @@
                 <w:noProof/>
                 <w:webHidden/>
               </w:rPr>
-              <w:instrText xml:space="preserve"> PAGEREF _Toc511307628 \h </w:instrText>
+              <w:instrText xml:space="preserve"> PAGEREF _Toc514330939 \h </w:instrText>
             </w:r>
             <w:r>
               <w:rPr>
@@ -1454,40 +1063,39 @@
         <w:p>
           <w:pPr>
             <w:pStyle w:val="21"/>
+            <w:tabs>
+              <w:tab w:val="left" w:pos="1260"/>
+              <w:tab w:val="right" w:leader="dot" w:pos="8494"/>
+            </w:tabs>
             <w:rPr>
+              <w:rFonts w:eastAsiaTheme="minorEastAsia"/>
               <w:noProof/>
+              <w:lang w:eastAsia="ja-JP"/>
             </w:rPr>
           </w:pPr>
-          <w:hyperlink w:anchor="_Toc511307629" w:history="1">
+          <w:hyperlink w:anchor="_Toc514330940" w:history="1">
             <w:r>
               <w:rPr>
                 <w:rStyle w:val="ac"/>
-                <w:rFonts w:ascii="SimSun" w:eastAsia="SimSun" w:hAnsi="SimSun"/>
                 <w:noProof/>
               </w:rPr>
               <w:t>2.3</w:t>
             </w:r>
             <w:r>
               <w:rPr>
+                <w:rFonts w:eastAsiaTheme="minorEastAsia"/>
                 <w:noProof/>
+                <w:lang w:eastAsia="ja-JP"/>
               </w:rPr>
               <w:tab/>
             </w:r>
             <w:r>
               <w:rPr>
                 <w:rStyle w:val="ac"/>
-                <w:rFonts w:ascii="SimSun" w:eastAsia="SimSun" w:hAnsi="SimSun" w:cs="SimSun" w:hint="eastAsia"/>
+                <w:rFonts w:hint="eastAsia"/>
                 <w:noProof/>
               </w:rPr>
-              <w:t>发</w:t>
-            </w:r>
-            <w:r>
-              <w:rPr>
-                <w:rStyle w:val="ac"/>
-                <w:rFonts w:ascii="SimSun" w:eastAsia="SimSun" w:hAnsi="SimSun" w:cs="游明朝" w:hint="eastAsia"/>
-                <w:noProof/>
-              </w:rPr>
-              <w:t>展方向</w:t>
+              <w:t>发展方向</w:t>
             </w:r>
             <w:r>
               <w:rPr>
@@ -1508,7 +1116,7 @@
                 <w:noProof/>
                 <w:webHidden/>
               </w:rPr>
-              <w:instrText xml:space="preserve"> PAGEREF _Toc511307629 \h </w:instrText>
+              <w:instrText xml:space="preserve"> PAGEREF _Toc514330940 \h </w:instrText>
             </w:r>
             <w:r>
               <w:rPr>
@@ -1542,29 +1150,35 @@
         <w:p>
           <w:pPr>
             <w:pStyle w:val="11"/>
+            <w:tabs>
+              <w:tab w:val="left" w:pos="840"/>
+              <w:tab w:val="right" w:leader="dot" w:pos="8494"/>
+            </w:tabs>
             <w:rPr>
+              <w:rFonts w:eastAsiaTheme="minorEastAsia"/>
               <w:noProof/>
+              <w:lang w:eastAsia="ja-JP"/>
             </w:rPr>
           </w:pPr>
-          <w:hyperlink w:anchor="_Toc511307630" w:history="1">
+          <w:hyperlink w:anchor="_Toc514330941" w:history="1">
             <w:r>
               <w:rPr>
                 <w:rStyle w:val="ac"/>
-                <w:rFonts w:ascii="SimSun" w:eastAsia="SimSun" w:hAnsi="SimSun"/>
                 <w:noProof/>
               </w:rPr>
               <w:t>3</w:t>
             </w:r>
             <w:r>
               <w:rPr>
+                <w:rFonts w:eastAsiaTheme="minorEastAsia"/>
                 <w:noProof/>
+                <w:lang w:eastAsia="ja-JP"/>
               </w:rPr>
               <w:tab/>
             </w:r>
             <w:r>
               <w:rPr>
                 <w:rStyle w:val="ac"/>
-                <w:rFonts w:ascii="SimSun" w:eastAsia="SimSun" w:hAnsi="SimSun"/>
                 <w:noProof/>
               </w:rPr>
               <w:t>空气</w:t>
@@ -1580,10 +1194,17 @@
             <w:r>
               <w:rPr>
                 <w:rStyle w:val="ac"/>
-                <w:rFonts w:ascii="SimSun" w:eastAsia="SimSun" w:hAnsi="SimSun" w:cs="游明朝" w:hint="eastAsia"/>
                 <w:noProof/>
               </w:rPr>
-              <w:t>模型构建</w:t>
+              <w:t>模型</w:t>
+            </w:r>
+            <w:r>
+              <w:rPr>
+                <w:rStyle w:val="ac"/>
+                <w:rFonts w:hint="eastAsia"/>
+                <w:noProof/>
+              </w:rPr>
+              <w:t>构建</w:t>
             </w:r>
             <w:r>
               <w:rPr>
@@ -1604,7 +1225,7 @@
                 <w:noProof/>
                 <w:webHidden/>
               </w:rPr>
-              <w:instrText xml:space="preserve"> PAGEREF _Toc511307630 \h </w:instrText>
+              <w:instrText xml:space="preserve"> PAGEREF _Toc514330941 \h </w:instrText>
             </w:r>
             <w:r>
               <w:rPr>
@@ -1638,29 +1259,35 @@
         <w:p>
           <w:pPr>
             <w:pStyle w:val="21"/>
+            <w:tabs>
+              <w:tab w:val="left" w:pos="1260"/>
+              <w:tab w:val="right" w:leader="dot" w:pos="8494"/>
+            </w:tabs>
             <w:rPr>
+              <w:rFonts w:eastAsiaTheme="minorEastAsia"/>
               <w:noProof/>
+              <w:lang w:eastAsia="ja-JP"/>
             </w:rPr>
           </w:pPr>
-          <w:hyperlink w:anchor="_Toc511307631" w:history="1">
+          <w:hyperlink w:anchor="_Toc514330942" w:history="1">
             <w:r>
               <w:rPr>
                 <w:rStyle w:val="ac"/>
-                <w:rFonts w:ascii="SimSun" w:eastAsia="SimSun" w:hAnsi="SimSun"/>
                 <w:noProof/>
               </w:rPr>
               <w:t>3.1</w:t>
             </w:r>
             <w:r>
               <w:rPr>
+                <w:rFonts w:eastAsiaTheme="minorEastAsia"/>
                 <w:noProof/>
+                <w:lang w:eastAsia="ja-JP"/>
               </w:rPr>
               <w:tab/>
             </w:r>
             <w:r>
               <w:rPr>
                 <w:rStyle w:val="ac"/>
-                <w:rFonts w:ascii="SimSun" w:eastAsia="SimSun" w:hAnsi="SimSun"/>
                 <w:noProof/>
               </w:rPr>
               <w:t>整体模型</w:t>
@@ -1668,7 +1295,7 @@
             <w:r>
               <w:rPr>
                 <w:rStyle w:val="ac"/>
-                <w:rFonts w:ascii="SimSun" w:eastAsia="SimSun" w:hAnsi="SimSun" w:hint="eastAsia"/>
+                <w:rFonts w:hint="eastAsia"/>
                 <w:noProof/>
               </w:rPr>
               <w:t>构架</w:t>
@@ -1692,7 +1319,7 @@
                 <w:noProof/>
                 <w:webHidden/>
               </w:rPr>
-              <w:instrText xml:space="preserve"> PAGEREF _Toc511307631 \h </w:instrText>
+              <w:instrText xml:space="preserve"> PAGEREF _Toc514330942 \h </w:instrText>
             </w:r>
             <w:r>
               <w:rPr>
@@ -1726,29 +1353,35 @@
         <w:p>
           <w:pPr>
             <w:pStyle w:val="31"/>
+            <w:tabs>
+              <w:tab w:val="left" w:pos="1680"/>
+              <w:tab w:val="right" w:leader="dot" w:pos="8494"/>
+            </w:tabs>
             <w:rPr>
+              <w:rFonts w:eastAsiaTheme="minorEastAsia"/>
               <w:noProof/>
+              <w:lang w:eastAsia="ja-JP"/>
             </w:rPr>
           </w:pPr>
-          <w:hyperlink w:anchor="_Toc511307632" w:history="1">
+          <w:hyperlink w:anchor="_Toc514330943" w:history="1">
             <w:r>
               <w:rPr>
                 <w:rStyle w:val="ac"/>
-                <w:rFonts w:ascii="SimSun" w:eastAsia="SimSun" w:hAnsi="SimSun"/>
                 <w:noProof/>
               </w:rPr>
               <w:t>3.1.1</w:t>
             </w:r>
             <w:r>
               <w:rPr>
+                <w:rFonts w:eastAsiaTheme="minorEastAsia"/>
                 <w:noProof/>
+                <w:lang w:eastAsia="ja-JP"/>
               </w:rPr>
               <w:tab/>
             </w:r>
             <w:r>
               <w:rPr>
                 <w:rStyle w:val="ac"/>
-                <w:rFonts w:ascii="SimSun" w:eastAsia="SimSun" w:hAnsi="SimSun"/>
                 <w:noProof/>
               </w:rPr>
               <w:t>模型特点</w:t>
@@ -1772,7 +1405,7 @@
                 <w:noProof/>
                 <w:webHidden/>
               </w:rPr>
-              <w:instrText xml:space="preserve"> PAGEREF _Toc511307632 \h </w:instrText>
+              <w:instrText xml:space="preserve"> PAGEREF _Toc514330943 \h </w:instrText>
             </w:r>
             <w:r>
               <w:rPr>
@@ -1806,29 +1439,35 @@
         <w:p>
           <w:pPr>
             <w:pStyle w:val="31"/>
+            <w:tabs>
+              <w:tab w:val="left" w:pos="1680"/>
+              <w:tab w:val="right" w:leader="dot" w:pos="8494"/>
+            </w:tabs>
             <w:rPr>
+              <w:rFonts w:eastAsiaTheme="minorEastAsia"/>
               <w:noProof/>
+              <w:lang w:eastAsia="ja-JP"/>
             </w:rPr>
           </w:pPr>
-          <w:hyperlink w:anchor="_Toc511307633" w:history="1">
+          <w:hyperlink w:anchor="_Toc514330944" w:history="1">
             <w:r>
               <w:rPr>
                 <w:rStyle w:val="ac"/>
-                <w:rFonts w:ascii="SimSun" w:eastAsia="SimSun" w:hAnsi="SimSun"/>
                 <w:noProof/>
               </w:rPr>
               <w:t>3.1.2</w:t>
             </w:r>
             <w:r>
               <w:rPr>
+                <w:rFonts w:eastAsiaTheme="minorEastAsia"/>
                 <w:noProof/>
+                <w:lang w:eastAsia="ja-JP"/>
               </w:rPr>
               <w:tab/>
             </w:r>
             <w:r>
               <w:rPr>
                 <w:rStyle w:val="ac"/>
-                <w:rFonts w:ascii="SimSun" w:eastAsia="SimSun" w:hAnsi="SimSun"/>
                 <w:noProof/>
               </w:rPr>
               <w:t>代</w:t>
@@ -1836,18 +1475,10 @@
             <w:r>
               <w:rPr>
                 <w:rStyle w:val="ac"/>
-                <w:rFonts w:ascii="SimSun" w:eastAsia="SimSun" w:hAnsi="SimSun" w:cs="SimSun" w:hint="eastAsia"/>
+                <w:rFonts w:hint="eastAsia"/>
                 <w:noProof/>
               </w:rPr>
-              <w:t>码</w:t>
-            </w:r>
-            <w:r>
-              <w:rPr>
-                <w:rStyle w:val="ac"/>
-                <w:rFonts w:ascii="SimSun" w:eastAsia="SimSun" w:hAnsi="SimSun" w:cs="游明朝" w:hint="eastAsia"/>
-                <w:noProof/>
-              </w:rPr>
-              <w:t>构架</w:t>
+              <w:t>码构架</w:t>
             </w:r>
             <w:r>
               <w:rPr>
@@ -1868,7 +1499,7 @@
                 <w:noProof/>
                 <w:webHidden/>
               </w:rPr>
-              <w:instrText xml:space="preserve"> PAGEREF _Toc511307633 \h </w:instrText>
+              <w:instrText xml:space="preserve"> PAGEREF _Toc514330944 \h </w:instrText>
             </w:r>
             <w:r>
               <w:rPr>
@@ -1902,48 +1533,74 @@
         <w:p>
           <w:pPr>
             <w:pStyle w:val="31"/>
+            <w:tabs>
+              <w:tab w:val="left" w:pos="1680"/>
+              <w:tab w:val="right" w:leader="dot" w:pos="8494"/>
+            </w:tabs>
             <w:rPr>
+              <w:rFonts w:eastAsiaTheme="minorEastAsia"/>
               <w:noProof/>
+              <w:lang w:eastAsia="ja-JP"/>
             </w:rPr>
           </w:pPr>
-          <w:hyperlink w:anchor="_Toc511307634" w:history="1">
+          <w:hyperlink w:anchor="_Toc514330945" w:history="1">
             <w:r>
               <w:rPr>
                 <w:rStyle w:val="ac"/>
-                <w:rFonts w:ascii="SimSun" w:eastAsia="SimSun" w:hAnsi="SimSun"/>
                 <w:noProof/>
               </w:rPr>
               <w:t>3.1.3</w:t>
             </w:r>
             <w:r>
               <w:rPr>
+                <w:rFonts w:eastAsiaTheme="minorEastAsia"/>
                 <w:noProof/>
+                <w:lang w:eastAsia="ja-JP"/>
               </w:rPr>
               <w:tab/>
             </w:r>
             <w:r>
               <w:rPr>
                 <w:rStyle w:val="ac"/>
-                <w:rFonts w:ascii="SimSun" w:eastAsia="SimSun" w:hAnsi="SimSun"/>
                 <w:noProof/>
               </w:rPr>
-              <w:t>[里][表]</w:t>
+              <w:t>[</w:t>
             </w:r>
             <w:r>
               <w:rPr>
                 <w:rStyle w:val="ac"/>
-                <w:rFonts w:ascii="SimSun" w:eastAsia="SimSun" w:hAnsi="SimSun" w:cs="SimSun" w:hint="eastAsia"/>
                 <w:noProof/>
               </w:rPr>
-              <w:t>结</w:t>
+              <w:t>里</w:t>
             </w:r>
             <w:r>
               <w:rPr>
                 <w:rStyle w:val="ac"/>
-                <w:rFonts w:ascii="SimSun" w:eastAsia="SimSun" w:hAnsi="SimSun" w:cs="游明朝" w:hint="eastAsia"/>
                 <w:noProof/>
               </w:rPr>
-              <w:t>构</w:t>
+              <w:t>][</w:t>
+            </w:r>
+            <w:r>
+              <w:rPr>
+                <w:rStyle w:val="ac"/>
+                <w:noProof/>
+              </w:rPr>
+              <w:t>表</w:t>
+            </w:r>
+            <w:r>
+              <w:rPr>
+                <w:rStyle w:val="ac"/>
+                <w:noProof/>
+              </w:rPr>
+              <w:t>]</w:t>
+            </w:r>
+            <w:r>
+              <w:rPr>
+                <w:rStyle w:val="ac"/>
+                <w:rFonts w:hint="eastAsia"/>
+                <w:noProof/>
+              </w:rPr>
+              <w:t>结构</w:t>
             </w:r>
             <w:r>
               <w:rPr>
@@ -1964,7 +1621,7 @@
                 <w:noProof/>
                 <w:webHidden/>
               </w:rPr>
-              <w:instrText xml:space="preserve"> PAGEREF _Toc511307634 \h </w:instrText>
+              <w:instrText xml:space="preserve"> PAGEREF _Toc514330945 \h </w:instrText>
             </w:r>
             <w:r>
               <w:rPr>
@@ -1984,7 +1641,7 @@
                 <w:noProof/>
                 <w:webHidden/>
               </w:rPr>
-              <w:t>7</w:t>
+              <w:t>8</w:t>
             </w:r>
             <w:r>
               <w:rPr>
@@ -1998,29 +1655,35 @@
         <w:p>
           <w:pPr>
             <w:pStyle w:val="21"/>
+            <w:tabs>
+              <w:tab w:val="left" w:pos="1260"/>
+              <w:tab w:val="right" w:leader="dot" w:pos="8494"/>
+            </w:tabs>
             <w:rPr>
+              <w:rFonts w:eastAsiaTheme="minorEastAsia"/>
               <w:noProof/>
+              <w:lang w:eastAsia="ja-JP"/>
             </w:rPr>
           </w:pPr>
-          <w:hyperlink w:anchor="_Toc511307635" w:history="1">
+          <w:hyperlink w:anchor="_Toc514330946" w:history="1">
             <w:r>
               <w:rPr>
                 <w:rStyle w:val="ac"/>
-                <w:rFonts w:ascii="SimSun" w:eastAsia="SimSun" w:hAnsi="SimSun"/>
                 <w:noProof/>
               </w:rPr>
               <w:t>3.2</w:t>
             </w:r>
             <w:r>
               <w:rPr>
+                <w:rFonts w:eastAsiaTheme="minorEastAsia"/>
                 <w:noProof/>
+                <w:lang w:eastAsia="ja-JP"/>
               </w:rPr>
               <w:tab/>
             </w:r>
             <w:r>
               <w:rPr>
                 <w:rStyle w:val="ac"/>
-                <w:rFonts w:ascii="SimSun" w:eastAsia="SimSun" w:hAnsi="SimSun"/>
                 <w:noProof/>
               </w:rPr>
               <w:t>室内</w:t>
@@ -2028,18 +1691,10 @@
             <w:r>
               <w:rPr>
                 <w:rStyle w:val="ac"/>
-                <w:rFonts w:ascii="SimSun" w:eastAsia="SimSun" w:hAnsi="SimSun" w:cs="SimSun" w:hint="eastAsia"/>
+                <w:rFonts w:hint="eastAsia"/>
                 <w:noProof/>
               </w:rPr>
-              <w:t>负</w:t>
-            </w:r>
-            <w:r>
-              <w:rPr>
-                <w:rStyle w:val="ac"/>
-                <w:rFonts w:ascii="SimSun" w:eastAsia="SimSun" w:hAnsi="SimSun" w:cs="游明朝" w:hint="eastAsia"/>
-                <w:noProof/>
-              </w:rPr>
-              <w:t>荷需求</w:t>
+              <w:t>负荷需求</w:t>
             </w:r>
             <w:r>
               <w:rPr>
@@ -2060,7 +1715,7 @@
                 <w:noProof/>
                 <w:webHidden/>
               </w:rPr>
-              <w:instrText xml:space="preserve"> PAGEREF _Toc511307635 \h </w:instrText>
+              <w:instrText xml:space="preserve"> PAGEREF _Toc514330946 \h </w:instrText>
             </w:r>
             <w:r>
               <w:rPr>
@@ -2080,7 +1735,7 @@
                 <w:noProof/>
                 <w:webHidden/>
               </w:rPr>
-              <w:t>8</w:t>
+              <w:t>9</w:t>
             </w:r>
             <w:r>
               <w:rPr>
@@ -2094,56 +1749,39 @@
         <w:p>
           <w:pPr>
             <w:pStyle w:val="31"/>
+            <w:tabs>
+              <w:tab w:val="left" w:pos="1680"/>
+              <w:tab w:val="right" w:leader="dot" w:pos="8494"/>
+            </w:tabs>
             <w:rPr>
+              <w:rFonts w:eastAsiaTheme="minorEastAsia"/>
               <w:noProof/>
+              <w:lang w:eastAsia="ja-JP"/>
             </w:rPr>
           </w:pPr>
-          <w:hyperlink w:anchor="_Toc511307636" w:history="1">
+          <w:hyperlink w:anchor="_Toc514330947" w:history="1">
             <w:r>
               <w:rPr>
                 <w:rStyle w:val="ac"/>
-                <w:rFonts w:ascii="SimSun" w:eastAsia="SimSun" w:hAnsi="SimSun"/>
                 <w:noProof/>
               </w:rPr>
               <w:t>3.2.1</w:t>
             </w:r>
             <w:r>
               <w:rPr>
+                <w:rFonts w:eastAsiaTheme="minorEastAsia"/>
                 <w:noProof/>
+                <w:lang w:eastAsia="ja-JP"/>
               </w:rPr>
               <w:tab/>
             </w:r>
             <w:r>
               <w:rPr>
                 <w:rStyle w:val="ac"/>
-                <w:rFonts w:ascii="SimSun" w:eastAsia="SimSun" w:hAnsi="SimSun" w:cs="SimSun" w:hint="eastAsia"/>
+                <w:rFonts w:hint="eastAsia"/>
                 <w:noProof/>
               </w:rPr>
-              <w:t>输</w:t>
-            </w:r>
-            <w:r>
-              <w:rPr>
-                <w:rStyle w:val="ac"/>
-                <w:rFonts w:ascii="SimSun" w:eastAsia="SimSun" w:hAnsi="SimSun" w:cs="游明朝" w:hint="eastAsia"/>
-                <w:noProof/>
-              </w:rPr>
-              <w:t>入条件（房</w:t>
-            </w:r>
-            <w:r>
-              <w:rPr>
-                <w:rStyle w:val="ac"/>
-                <w:rFonts w:ascii="SimSun" w:eastAsia="SimSun" w:hAnsi="SimSun" w:cs="SimSun" w:hint="eastAsia"/>
-                <w:noProof/>
-              </w:rPr>
-              <w:t>间</w:t>
-            </w:r>
-            <w:r>
-              <w:rPr>
-                <w:rStyle w:val="ac"/>
-                <w:rFonts w:ascii="SimSun" w:eastAsia="SimSun" w:hAnsi="SimSun" w:cs="游明朝" w:hint="eastAsia"/>
-                <w:noProof/>
-              </w:rPr>
-              <w:t>模型，气象文件）</w:t>
+              <w:t>输入条件（房间模型，气象文件）</w:t>
             </w:r>
             <w:r>
               <w:rPr>
@@ -2164,7 +1802,7 @@
                 <w:noProof/>
                 <w:webHidden/>
               </w:rPr>
-              <w:instrText xml:space="preserve"> PAGEREF _Toc511307636 \h </w:instrText>
+              <w:instrText xml:space="preserve"> PAGEREF _Toc514330947 \h </w:instrText>
             </w:r>
             <w:r>
               <w:rPr>
@@ -2184,7 +1822,7 @@
                 <w:noProof/>
                 <w:webHidden/>
               </w:rPr>
-              <w:t>8</w:t>
+              <w:t>9</w:t>
             </w:r>
             <w:r>
               <w:rPr>
@@ -2198,29 +1836,35 @@
         <w:p>
           <w:pPr>
             <w:pStyle w:val="31"/>
+            <w:tabs>
+              <w:tab w:val="left" w:pos="1680"/>
+              <w:tab w:val="right" w:leader="dot" w:pos="8494"/>
+            </w:tabs>
             <w:rPr>
+              <w:rFonts w:eastAsiaTheme="minorEastAsia"/>
               <w:noProof/>
+              <w:lang w:eastAsia="ja-JP"/>
             </w:rPr>
           </w:pPr>
-          <w:hyperlink w:anchor="_Toc511307637" w:history="1">
+          <w:hyperlink w:anchor="_Toc514330948" w:history="1">
             <w:r>
               <w:rPr>
                 <w:rStyle w:val="ac"/>
-                <w:rFonts w:ascii="SimSun" w:eastAsia="SimSun" w:hAnsi="SimSun"/>
                 <w:noProof/>
               </w:rPr>
               <w:t>3.2.2</w:t>
             </w:r>
             <w:r>
               <w:rPr>
+                <w:rFonts w:eastAsiaTheme="minorEastAsia"/>
                 <w:noProof/>
+                <w:lang w:eastAsia="ja-JP"/>
               </w:rPr>
               <w:tab/>
             </w:r>
             <w:r>
               <w:rPr>
                 <w:rStyle w:val="ac"/>
-                <w:rFonts w:ascii="SimSun" w:eastAsia="SimSun" w:hAnsi="SimSun"/>
                 <w:noProof/>
               </w:rPr>
               <w:t>室内</w:t>
@@ -2228,34 +1872,10 @@
             <w:r>
               <w:rPr>
                 <w:rStyle w:val="ac"/>
-                <w:rFonts w:ascii="SimSun" w:eastAsia="SimSun" w:hAnsi="SimSun" w:cs="SimSun" w:hint="eastAsia"/>
+                <w:rFonts w:hint="eastAsia"/>
                 <w:noProof/>
               </w:rPr>
-              <w:t>负</w:t>
-            </w:r>
-            <w:r>
-              <w:rPr>
-                <w:rStyle w:val="ac"/>
-                <w:rFonts w:ascii="SimSun" w:eastAsia="SimSun" w:hAnsi="SimSun" w:cs="游明朝" w:hint="eastAsia"/>
-                <w:noProof/>
-              </w:rPr>
-              <w:t>荷</w:t>
-            </w:r>
-            <w:r>
-              <w:rPr>
-                <w:rStyle w:val="ac"/>
-                <w:rFonts w:ascii="SimSun" w:eastAsia="SimSun" w:hAnsi="SimSun" w:cs="SimSun" w:hint="eastAsia"/>
-                <w:noProof/>
-              </w:rPr>
-              <w:t>计</w:t>
-            </w:r>
-            <w:r>
-              <w:rPr>
-                <w:rStyle w:val="ac"/>
-                <w:rFonts w:ascii="SimSun" w:eastAsia="SimSun" w:hAnsi="SimSun" w:cs="游明朝" w:hint="eastAsia"/>
-                <w:noProof/>
-              </w:rPr>
-              <w:t>算流程</w:t>
+              <w:t>负荷计算流程</w:t>
             </w:r>
             <w:r>
               <w:rPr>
@@ -2276,7 +1896,7 @@
                 <w:noProof/>
                 <w:webHidden/>
               </w:rPr>
-              <w:instrText xml:space="preserve"> PAGEREF _Toc511307637 \h </w:instrText>
+              <w:instrText xml:space="preserve"> PAGEREF _Toc514330948 \h </w:instrText>
             </w:r>
             <w:r>
               <w:rPr>
@@ -2296,7 +1916,7 @@
                 <w:noProof/>
                 <w:webHidden/>
               </w:rPr>
-              <w:t>11</w:t>
+              <w:t>10</w:t>
             </w:r>
             <w:r>
               <w:rPr>
@@ -2310,96 +1930,69 @@
         <w:p>
           <w:pPr>
             <w:pStyle w:val="31"/>
+            <w:tabs>
+              <w:tab w:val="left" w:pos="1680"/>
+              <w:tab w:val="right" w:leader="dot" w:pos="8494"/>
+            </w:tabs>
             <w:rPr>
+              <w:rFonts w:eastAsiaTheme="minorEastAsia"/>
               <w:noProof/>
+              <w:lang w:eastAsia="ja-JP"/>
             </w:rPr>
           </w:pPr>
-          <w:hyperlink w:anchor="_Toc511307638" w:history="1">
+          <w:hyperlink w:anchor="_Toc514330949" w:history="1">
             <w:r>
               <w:rPr>
                 <w:rStyle w:val="ac"/>
-                <w:rFonts w:ascii="SimSun" w:eastAsia="SimSun" w:hAnsi="SimSun"/>
                 <w:noProof/>
               </w:rPr>
               <w:t>3.2.3</w:t>
             </w:r>
             <w:r>
               <w:rPr>
+                <w:rFonts w:eastAsiaTheme="minorEastAsia"/>
                 <w:noProof/>
+                <w:lang w:eastAsia="ja-JP"/>
               </w:rPr>
               <w:tab/>
             </w:r>
             <w:r>
               <w:rPr>
                 <w:rStyle w:val="ac"/>
-                <w:rFonts w:ascii="SimSun" w:eastAsia="SimSun" w:hAnsi="SimSun" w:cs="SimSun" w:hint="eastAsia"/>
+                <w:rFonts w:hint="eastAsia"/>
                 <w:noProof/>
               </w:rPr>
-              <w:t>焓</w:t>
+              <w:t>焓湿图</w:t>
             </w:r>
             <w:r>
               <w:rPr>
                 <w:rStyle w:val="ac"/>
-                <w:rFonts w:ascii="SimSun" w:eastAsia="SimSun" w:hAnsi="SimSun" w:cs="游明朝" w:hint="eastAsia"/>
                 <w:noProof/>
               </w:rPr>
-              <w:t>湿</w:t>
+              <w:t>，</w:t>
             </w:r>
             <w:r>
               <w:rPr>
                 <w:rStyle w:val="ac"/>
-                <w:rFonts w:ascii="SimSun" w:eastAsia="SimSun" w:hAnsi="SimSun" w:cs="SimSun" w:hint="eastAsia"/>
+                <w:rFonts w:hint="eastAsia"/>
                 <w:noProof/>
               </w:rPr>
-              <w:t>图</w:t>
+              <w:t>盘管</w:t>
             </w:r>
             <w:r>
               <w:rPr>
                 <w:rStyle w:val="ac"/>
-                <w:rFonts w:ascii="SimSun" w:eastAsia="SimSun" w:hAnsi="SimSun"/>
                 <w:noProof/>
               </w:rPr>
-              <w:t>，</w:t>
+              <w:t>和空</w:t>
             </w:r>
             <w:r>
               <w:rPr>
                 <w:rStyle w:val="ac"/>
-                <w:rFonts w:ascii="SimSun" w:eastAsia="SimSun" w:hAnsi="SimSun" w:cs="SimSun" w:hint="eastAsia"/>
+                <w:rFonts w:hint="eastAsia"/>
                 <w:noProof/>
               </w:rPr>
-              <w:t>盘</w:t>
-            </w:r>
-            <w:r>
-              <w:rPr>
-                <w:rStyle w:val="ac"/>
-                <w:rFonts w:ascii="SimSun" w:eastAsia="SimSun" w:hAnsi="SimSun" w:cs="游明朝" w:hint="eastAsia"/>
-                <w:noProof/>
-              </w:rPr>
-              <w:t>管</w:t>
-            </w:r>
-            <w:r>
-              <w:rPr>
-                <w:rStyle w:val="ac"/>
-                <w:rFonts w:ascii="SimSun" w:eastAsia="SimSun" w:hAnsi="SimSun"/>
-                <w:noProof/>
-              </w:rPr>
-              <w:t>和空</w:t>
-            </w:r>
-            <w:r>
-              <w:rPr>
-                <w:rStyle w:val="ac"/>
-                <w:rFonts w:ascii="SimSun" w:eastAsia="SimSun" w:hAnsi="SimSun" w:cs="SimSun" w:hint="eastAsia"/>
-                <w:noProof/>
-              </w:rPr>
-              <w:t>调负</w:t>
-            </w:r>
-            <w:r>
-              <w:rPr>
-                <w:rStyle w:val="ac"/>
-                <w:rFonts w:ascii="SimSun" w:eastAsia="SimSun" w:hAnsi="SimSun" w:cs="游明朝" w:hint="eastAsia"/>
-                <w:noProof/>
-              </w:rPr>
-              <w:t>荷</w:t>
+              <w:t>调负荷</w:t>
             </w:r>
             <w:r>
               <w:rPr>
@@ -2420,7 +2013,7 @@
                 <w:noProof/>
                 <w:webHidden/>
               </w:rPr>
-              <w:instrText xml:space="preserve"> PAGEREF _Toc511307638 \h </w:instrText>
+              <w:instrText xml:space="preserve"> PAGEREF _Toc514330949 \h </w:instrText>
             </w:r>
             <w:r>
               <w:rPr>
@@ -2440,7 +2033,7 @@
                 <w:noProof/>
                 <w:webHidden/>
               </w:rPr>
-              <w:t>15</w:t>
+              <w:t>14</w:t>
             </w:r>
             <w:r>
               <w:rPr>
@@ -2454,80 +2047,53 @@
         <w:p>
           <w:pPr>
             <w:pStyle w:val="31"/>
+            <w:tabs>
+              <w:tab w:val="left" w:pos="1680"/>
+              <w:tab w:val="right" w:leader="dot" w:pos="8494"/>
+            </w:tabs>
             <w:rPr>
+              <w:rFonts w:eastAsiaTheme="minorEastAsia"/>
               <w:noProof/>
+              <w:lang w:eastAsia="ja-JP"/>
             </w:rPr>
           </w:pPr>
-          <w:hyperlink w:anchor="_Toc511307639" w:history="1">
+          <w:hyperlink w:anchor="_Toc514330950" w:history="1">
             <w:r>
               <w:rPr>
                 <w:rStyle w:val="ac"/>
-                <w:rFonts w:ascii="SimSun" w:eastAsia="SimSun" w:hAnsi="SimSun"/>
                 <w:noProof/>
               </w:rPr>
               <w:t>3.2.4</w:t>
             </w:r>
             <w:r>
               <w:rPr>
+                <w:rFonts w:eastAsiaTheme="minorEastAsia"/>
                 <w:noProof/>
+                <w:lang w:eastAsia="ja-JP"/>
               </w:rPr>
               <w:tab/>
             </w:r>
             <w:r>
               <w:rPr>
                 <w:rStyle w:val="ac"/>
-                <w:rFonts w:ascii="SimSun" w:eastAsia="SimSun" w:hAnsi="SimSun" w:cs="SimSun" w:hint="eastAsia"/>
+                <w:rFonts w:hint="eastAsia"/>
                 <w:noProof/>
               </w:rPr>
-              <w:t>负</w:t>
+              <w:t>负荷计算结果正确性分析（</w:t>
             </w:r>
             <w:r>
               <w:rPr>
                 <w:rStyle w:val="ac"/>
-                <w:rFonts w:ascii="SimSun" w:eastAsia="SimSun" w:hAnsi="SimSun" w:cs="游明朝" w:hint="eastAsia"/>
                 <w:noProof/>
               </w:rPr>
-              <w:t>荷</w:t>
+              <w:t>ASHRAE</w:t>
             </w:r>
             <w:r>
               <w:rPr>
                 <w:rStyle w:val="ac"/>
-                <w:rFonts w:ascii="SimSun" w:eastAsia="SimSun" w:hAnsi="SimSun" w:cs="SimSun" w:hint="eastAsia"/>
                 <w:noProof/>
               </w:rPr>
-              <w:t>计</w:t>
-            </w:r>
-            <w:r>
-              <w:rPr>
-                <w:rStyle w:val="ac"/>
-                <w:rFonts w:ascii="SimSun" w:eastAsia="SimSun" w:hAnsi="SimSun" w:cs="游明朝" w:hint="eastAsia"/>
-                <w:noProof/>
-              </w:rPr>
-              <w:t>算</w:t>
-            </w:r>
-            <w:r>
-              <w:rPr>
-                <w:rStyle w:val="ac"/>
-                <w:rFonts w:ascii="SimSun" w:eastAsia="SimSun" w:hAnsi="SimSun" w:cs="SimSun" w:hint="eastAsia"/>
-                <w:noProof/>
-              </w:rPr>
-              <w:t>结</w:t>
-            </w:r>
-            <w:r>
-              <w:rPr>
-                <w:rStyle w:val="ac"/>
-                <w:rFonts w:ascii="SimSun" w:eastAsia="SimSun" w:hAnsi="SimSun" w:cs="游明朝" w:hint="eastAsia"/>
-                <w:noProof/>
-              </w:rPr>
-              <w:t>果正确性分析（</w:t>
-            </w:r>
-            <w:r>
-              <w:rPr>
-                <w:rStyle w:val="ac"/>
-                <w:rFonts w:ascii="SimSun" w:eastAsia="SimSun" w:hAnsi="SimSun"/>
-                <w:noProof/>
-              </w:rPr>
-              <w:t>ASHRAE）</w:t>
+              <w:t>）</w:t>
             </w:r>
             <w:r>
               <w:rPr>
@@ -2548,7 +2114,7 @@
                 <w:noProof/>
                 <w:webHidden/>
               </w:rPr>
-              <w:instrText xml:space="preserve"> PAGEREF _Toc511307639 \h </w:instrText>
+              <w:instrText xml:space="preserve"> PAGEREF _Toc514330950 \h </w:instrText>
             </w:r>
             <w:r>
               <w:rPr>
@@ -2582,29 +2148,35 @@
         <w:p>
           <w:pPr>
             <w:pStyle w:val="21"/>
+            <w:tabs>
+              <w:tab w:val="left" w:pos="1260"/>
+              <w:tab w:val="right" w:leader="dot" w:pos="8494"/>
+            </w:tabs>
             <w:rPr>
+              <w:rFonts w:eastAsiaTheme="minorEastAsia"/>
               <w:noProof/>
+              <w:lang w:eastAsia="ja-JP"/>
             </w:rPr>
           </w:pPr>
-          <w:hyperlink w:anchor="_Toc511307640" w:history="1">
+          <w:hyperlink w:anchor="_Toc514330951" w:history="1">
             <w:r>
               <w:rPr>
                 <w:rStyle w:val="ac"/>
-                <w:rFonts w:ascii="SimSun" w:eastAsia="SimSun" w:hAnsi="SimSun"/>
                 <w:noProof/>
               </w:rPr>
               <w:t>3.3</w:t>
             </w:r>
             <w:r>
               <w:rPr>
+                <w:rFonts w:eastAsiaTheme="minorEastAsia"/>
                 <w:noProof/>
+                <w:lang w:eastAsia="ja-JP"/>
               </w:rPr>
               <w:tab/>
             </w:r>
             <w:r>
               <w:rPr>
                 <w:rStyle w:val="ac"/>
-                <w:rFonts w:ascii="SimSun" w:eastAsia="SimSun" w:hAnsi="SimSun"/>
                 <w:noProof/>
               </w:rPr>
               <w:t>管路气流物理模型</w:t>
@@ -2628,7 +2200,7 @@
                 <w:noProof/>
                 <w:webHidden/>
               </w:rPr>
-              <w:instrText xml:space="preserve"> PAGEREF _Toc511307640 \h </w:instrText>
+              <w:instrText xml:space="preserve"> PAGEREF _Toc514330951 \h </w:instrText>
             </w:r>
             <w:r>
               <w:rPr>
@@ -2648,7 +2220,7 @@
                 <w:noProof/>
                 <w:webHidden/>
               </w:rPr>
-              <w:t>21</w:t>
+              <w:t>20</w:t>
             </w:r>
             <w:r>
               <w:rPr>
@@ -2662,29 +2234,35 @@
         <w:p>
           <w:pPr>
             <w:pStyle w:val="31"/>
+            <w:tabs>
+              <w:tab w:val="left" w:pos="1680"/>
+              <w:tab w:val="right" w:leader="dot" w:pos="8494"/>
+            </w:tabs>
             <w:rPr>
+              <w:rFonts w:eastAsiaTheme="minorEastAsia"/>
               <w:noProof/>
+              <w:lang w:eastAsia="ja-JP"/>
             </w:rPr>
           </w:pPr>
-          <w:hyperlink w:anchor="_Toc511307641" w:history="1">
+          <w:hyperlink w:anchor="_Toc514330952" w:history="1">
             <w:r>
               <w:rPr>
                 <w:rStyle w:val="ac"/>
-                <w:rFonts w:ascii="SimSun" w:eastAsia="SimSun" w:hAnsi="SimSun"/>
                 <w:noProof/>
               </w:rPr>
               <w:t>3.3.1</w:t>
             </w:r>
             <w:r>
               <w:rPr>
+                <w:rFonts w:eastAsiaTheme="minorEastAsia"/>
                 <w:noProof/>
+                <w:lang w:eastAsia="ja-JP"/>
               </w:rPr>
               <w:tab/>
             </w:r>
             <w:r>
               <w:rPr>
                 <w:rStyle w:val="ac"/>
-                <w:rFonts w:ascii="SimSun" w:eastAsia="SimSun" w:hAnsi="SimSun"/>
                 <w:noProof/>
               </w:rPr>
               <w:t>管路系</w:t>
@@ -2692,18 +2270,10 @@
             <w:r>
               <w:rPr>
                 <w:rStyle w:val="ac"/>
-                <w:rFonts w:ascii="SimSun" w:eastAsia="SimSun" w:hAnsi="SimSun" w:cs="SimSun" w:hint="eastAsia"/>
+                <w:rFonts w:hint="eastAsia"/>
                 <w:noProof/>
               </w:rPr>
-              <w:t>统</w:t>
-            </w:r>
-            <w:r>
-              <w:rPr>
-                <w:rStyle w:val="ac"/>
-                <w:rFonts w:ascii="SimSun" w:eastAsia="SimSun" w:hAnsi="SimSun" w:cs="游明朝" w:hint="eastAsia"/>
-                <w:noProof/>
-              </w:rPr>
-              <w:t>构架和模型目的</w:t>
+              <w:t>统构架和模型目的</w:t>
             </w:r>
             <w:r>
               <w:rPr>
@@ -2724,7 +2294,7 @@
                 <w:noProof/>
                 <w:webHidden/>
               </w:rPr>
-              <w:instrText xml:space="preserve"> PAGEREF _Toc511307641 \h </w:instrText>
+              <w:instrText xml:space="preserve"> PAGEREF _Toc514330952 \h </w:instrText>
             </w:r>
             <w:r>
               <w:rPr>
@@ -2744,7 +2314,7 @@
                 <w:noProof/>
                 <w:webHidden/>
               </w:rPr>
-              <w:t>21</w:t>
+              <w:t>20</w:t>
             </w:r>
             <w:r>
               <w:rPr>
@@ -2758,29 +2328,35 @@
         <w:p>
           <w:pPr>
             <w:pStyle w:val="31"/>
+            <w:tabs>
+              <w:tab w:val="left" w:pos="1680"/>
+              <w:tab w:val="right" w:leader="dot" w:pos="8494"/>
+            </w:tabs>
             <w:rPr>
+              <w:rFonts w:eastAsiaTheme="minorEastAsia"/>
               <w:noProof/>
+              <w:lang w:eastAsia="ja-JP"/>
             </w:rPr>
           </w:pPr>
-          <w:hyperlink w:anchor="_Toc511307642" w:history="1">
+          <w:hyperlink w:anchor="_Toc514330953" w:history="1">
             <w:r>
               <w:rPr>
                 <w:rStyle w:val="ac"/>
-                <w:rFonts w:ascii="SimSun" w:eastAsia="SimSun" w:hAnsi="SimSun"/>
                 <w:noProof/>
               </w:rPr>
               <w:t>3.3.2</w:t>
             </w:r>
             <w:r>
               <w:rPr>
+                <w:rFonts w:eastAsiaTheme="minorEastAsia"/>
                 <w:noProof/>
+                <w:lang w:eastAsia="ja-JP"/>
               </w:rPr>
               <w:tab/>
             </w:r>
             <w:r>
               <w:rPr>
                 <w:rStyle w:val="ac"/>
-                <w:rFonts w:ascii="SimSun" w:eastAsia="SimSun" w:hAnsi="SimSun"/>
                 <w:noProof/>
               </w:rPr>
               <w:t>管路系</w:t>
@@ -2788,82 +2364,10 @@
             <w:r>
               <w:rPr>
                 <w:rStyle w:val="ac"/>
-                <w:rFonts w:ascii="SimSun" w:eastAsia="SimSun" w:hAnsi="SimSun" w:cs="SimSun" w:hint="eastAsia"/>
+                <w:rFonts w:hint="eastAsia"/>
                 <w:noProof/>
               </w:rPr>
-              <w:t>统</w:t>
-            </w:r>
-            <w:r>
-              <w:rPr>
-                <w:rStyle w:val="ac"/>
-                <w:rFonts w:ascii="SimSun" w:eastAsia="SimSun" w:hAnsi="SimSun" w:cs="游明朝" w:hint="eastAsia"/>
-                <w:noProof/>
-              </w:rPr>
-              <w:t>的</w:t>
-            </w:r>
-            <w:r>
-              <w:rPr>
-                <w:rStyle w:val="ac"/>
-                <w:rFonts w:ascii="SimSun" w:eastAsia="SimSun" w:hAnsi="SimSun" w:cs="SimSun" w:hint="eastAsia"/>
-                <w:noProof/>
-              </w:rPr>
-              <w:t>组</w:t>
-            </w:r>
-            <w:r>
-              <w:rPr>
-                <w:rStyle w:val="ac"/>
-                <w:rFonts w:ascii="SimSun" w:eastAsia="SimSun" w:hAnsi="SimSun" w:cs="游明朝" w:hint="eastAsia"/>
-                <w:noProof/>
-              </w:rPr>
-              <w:t>成部件（</w:t>
-            </w:r>
-            <w:r>
-              <w:rPr>
-                <w:rStyle w:val="ac"/>
-                <w:rFonts w:ascii="SimSun" w:eastAsia="SimSun" w:hAnsi="SimSun" w:cs="SimSun" w:hint="eastAsia"/>
-                <w:noProof/>
-              </w:rPr>
-              <w:t>风阀</w:t>
-            </w:r>
-            <w:r>
-              <w:rPr>
-                <w:rStyle w:val="ac"/>
-                <w:rFonts w:ascii="SimSun" w:eastAsia="SimSun" w:hAnsi="SimSun" w:cs="游明朝" w:hint="eastAsia"/>
-                <w:noProof/>
-              </w:rPr>
-              <w:t>，</w:t>
-            </w:r>
-            <w:r>
-              <w:rPr>
-                <w:rStyle w:val="ac"/>
-                <w:rFonts w:ascii="SimSun" w:eastAsia="SimSun" w:hAnsi="SimSun" w:cs="SimSun" w:hint="eastAsia"/>
-                <w:noProof/>
-              </w:rPr>
-              <w:t>风</w:t>
-            </w:r>
-            <w:r>
-              <w:rPr>
-                <w:rStyle w:val="ac"/>
-                <w:rFonts w:ascii="SimSun" w:eastAsia="SimSun" w:hAnsi="SimSun" w:cs="游明朝" w:hint="eastAsia"/>
-                <w:noProof/>
-              </w:rPr>
-              <w:t>管，</w:t>
-            </w:r>
-            <w:r>
-              <w:rPr>
-                <w:rStyle w:val="ac"/>
-                <w:rFonts w:ascii="SimSun" w:eastAsia="SimSun" w:hAnsi="SimSun" w:cs="SimSun" w:hint="eastAsia"/>
-                <w:noProof/>
-              </w:rPr>
-              <w:t>风</w:t>
-            </w:r>
-            <w:r>
-              <w:rPr>
-                <w:rStyle w:val="ac"/>
-                <w:rFonts w:ascii="SimSun" w:eastAsia="SimSun" w:hAnsi="SimSun" w:cs="游明朝" w:hint="eastAsia"/>
-                <w:noProof/>
-              </w:rPr>
-              <w:t>机）</w:t>
+              <w:t>统的组成部件（风阀，风管，风机）</w:t>
             </w:r>
             <w:r>
               <w:rPr>
@@ -2884,7 +2388,7 @@
                 <w:noProof/>
                 <w:webHidden/>
               </w:rPr>
-              <w:instrText xml:space="preserve"> PAGEREF _Toc511307642 \h </w:instrText>
+              <w:instrText xml:space="preserve"> PAGEREF _Toc514330953 \h </w:instrText>
             </w:r>
             <w:r>
               <w:rPr>
@@ -2904,7 +2408,7 @@
                 <w:noProof/>
                 <w:webHidden/>
               </w:rPr>
-              <w:t>23</w:t>
+              <w:t>22</w:t>
             </w:r>
             <w:r>
               <w:rPr>
@@ -2918,29 +2422,35 @@
         <w:p>
           <w:pPr>
             <w:pStyle w:val="31"/>
+            <w:tabs>
+              <w:tab w:val="left" w:pos="1680"/>
+              <w:tab w:val="right" w:leader="dot" w:pos="8494"/>
+            </w:tabs>
             <w:rPr>
+              <w:rFonts w:eastAsiaTheme="minorEastAsia"/>
               <w:noProof/>
+              <w:lang w:eastAsia="ja-JP"/>
             </w:rPr>
           </w:pPr>
-          <w:hyperlink w:anchor="_Toc511307643" w:history="1">
+          <w:hyperlink w:anchor="_Toc514330954" w:history="1">
             <w:r>
               <w:rPr>
                 <w:rStyle w:val="ac"/>
-                <w:rFonts w:ascii="SimSun" w:eastAsia="SimSun" w:hAnsi="SimSun"/>
                 <w:noProof/>
               </w:rPr>
               <w:t>3.3.3</w:t>
             </w:r>
             <w:r>
               <w:rPr>
+                <w:rFonts w:eastAsiaTheme="minorEastAsia"/>
                 <w:noProof/>
+                <w:lang w:eastAsia="ja-JP"/>
               </w:rPr>
               <w:tab/>
             </w:r>
             <w:r>
               <w:rPr>
                 <w:rStyle w:val="ac"/>
-                <w:rFonts w:ascii="SimSun" w:eastAsia="SimSun" w:hAnsi="SimSun"/>
                 <w:noProof/>
               </w:rPr>
               <w:t>作</w:t>
@@ -2948,98 +2458,10 @@
             <w:r>
               <w:rPr>
                 <w:rStyle w:val="ac"/>
-                <w:rFonts w:ascii="SimSun" w:eastAsia="SimSun" w:hAnsi="SimSun" w:cs="SimSun" w:hint="eastAsia"/>
+                <w:rFonts w:hint="eastAsia"/>
                 <w:noProof/>
               </w:rPr>
-              <w:t>为</w:t>
-            </w:r>
-            <w:r>
-              <w:rPr>
-                <w:rStyle w:val="ac"/>
-                <w:rFonts w:ascii="SimSun" w:eastAsia="SimSun" w:hAnsi="SimSun" w:cs="游明朝" w:hint="eastAsia"/>
-                <w:noProof/>
-              </w:rPr>
-              <w:t>二叉</w:t>
-            </w:r>
-            <w:r>
-              <w:rPr>
-                <w:rStyle w:val="ac"/>
-                <w:rFonts w:ascii="SimSun" w:eastAsia="SimSun" w:hAnsi="SimSun" w:cs="SimSun" w:hint="eastAsia"/>
-                <w:noProof/>
-              </w:rPr>
-              <w:t>树连</w:t>
-            </w:r>
-            <w:r>
-              <w:rPr>
-                <w:rStyle w:val="ac"/>
-                <w:rFonts w:ascii="SimSun" w:eastAsia="SimSun" w:hAnsi="SimSun" w:cs="游明朝" w:hint="eastAsia"/>
-                <w:noProof/>
-              </w:rPr>
-              <w:t>接的送</w:t>
-            </w:r>
-            <w:r>
-              <w:rPr>
-                <w:rStyle w:val="ac"/>
-                <w:rFonts w:ascii="SimSun" w:eastAsia="SimSun" w:hAnsi="SimSun" w:cs="SimSun" w:hint="eastAsia"/>
-                <w:noProof/>
-              </w:rPr>
-              <w:t>风</w:t>
-            </w:r>
-            <w:r>
-              <w:rPr>
-                <w:rStyle w:val="ac"/>
-                <w:rFonts w:ascii="SimSun" w:eastAsia="SimSun" w:hAnsi="SimSun" w:cs="游明朝" w:hint="eastAsia"/>
-                <w:noProof/>
-              </w:rPr>
-              <w:t>管系</w:t>
-            </w:r>
-            <w:r>
-              <w:rPr>
-                <w:rStyle w:val="ac"/>
-                <w:rFonts w:ascii="SimSun" w:eastAsia="SimSun" w:hAnsi="SimSun" w:cs="SimSun" w:hint="eastAsia"/>
-                <w:noProof/>
-              </w:rPr>
-              <w:t>统</w:t>
-            </w:r>
-            <w:r>
-              <w:rPr>
-                <w:rStyle w:val="ac"/>
-                <w:rFonts w:ascii="SimSun" w:eastAsia="SimSun" w:hAnsi="SimSun" w:cs="游明朝" w:hint="eastAsia"/>
-                <w:noProof/>
-              </w:rPr>
-              <w:t>（串并</w:t>
-            </w:r>
-            <w:r>
-              <w:rPr>
-                <w:rStyle w:val="ac"/>
-                <w:rFonts w:ascii="SimSun" w:eastAsia="SimSun" w:hAnsi="SimSun" w:cs="SimSun" w:hint="eastAsia"/>
-                <w:noProof/>
-              </w:rPr>
-              <w:t>联</w:t>
-            </w:r>
-            <w:r>
-              <w:rPr>
-                <w:rStyle w:val="ac"/>
-                <w:rFonts w:ascii="SimSun" w:eastAsia="SimSun" w:hAnsi="SimSun" w:cs="游明朝" w:hint="eastAsia"/>
-                <w:noProof/>
-              </w:rPr>
-              <w:t>，</w:t>
-            </w:r>
-            <w:r>
-              <w:rPr>
-                <w:rStyle w:val="ac"/>
-                <w:rFonts w:ascii="SimSun" w:eastAsia="SimSun" w:hAnsi="SimSun" w:cs="SimSun" w:hint="eastAsia"/>
-                <w:noProof/>
-              </w:rPr>
-              <w:t>树</w:t>
-            </w:r>
-            <w:r>
-              <w:rPr>
-                <w:rStyle w:val="ac"/>
-                <w:rFonts w:ascii="SimSun" w:eastAsia="SimSun" w:hAnsi="SimSun" w:cs="游明朝" w:hint="eastAsia"/>
-                <w:noProof/>
-              </w:rPr>
-              <w:t>）</w:t>
+              <w:t>为二叉树连接的送风管系统（串并联，树）</w:t>
             </w:r>
             <w:r>
               <w:rPr>
@@ -3060,7 +2482,7 @@
                 <w:noProof/>
                 <w:webHidden/>
               </w:rPr>
-              <w:instrText xml:space="preserve"> PAGEREF _Toc511307643 \h </w:instrText>
+              <w:instrText xml:space="preserve"> PAGEREF _Toc514330954 \h </w:instrText>
             </w:r>
             <w:r>
               <w:rPr>
@@ -3080,7 +2502,7 @@
                 <w:noProof/>
                 <w:webHidden/>
               </w:rPr>
-              <w:t>23</w:t>
+              <w:t>27</w:t>
             </w:r>
             <w:r>
               <w:rPr>
@@ -3094,80 +2516,53 @@
         <w:p>
           <w:pPr>
             <w:pStyle w:val="31"/>
+            <w:tabs>
+              <w:tab w:val="left" w:pos="1680"/>
+              <w:tab w:val="right" w:leader="dot" w:pos="8494"/>
+            </w:tabs>
             <w:rPr>
+              <w:rFonts w:eastAsiaTheme="minorEastAsia"/>
               <w:noProof/>
+              <w:lang w:eastAsia="ja-JP"/>
             </w:rPr>
           </w:pPr>
-          <w:hyperlink w:anchor="_Toc511307644" w:history="1">
+          <w:hyperlink w:anchor="_Toc514330955" w:history="1">
             <w:r>
               <w:rPr>
                 <w:rStyle w:val="ac"/>
-                <w:rFonts w:ascii="SimSun" w:eastAsia="SimSun" w:hAnsi="SimSun"/>
                 <w:noProof/>
               </w:rPr>
               <w:t>3.3.4</w:t>
             </w:r>
             <w:r>
               <w:rPr>
+                <w:rFonts w:eastAsiaTheme="minorEastAsia"/>
                 <w:noProof/>
+                <w:lang w:eastAsia="ja-JP"/>
               </w:rPr>
               <w:tab/>
             </w:r>
             <w:r>
               <w:rPr>
                 <w:rStyle w:val="ac"/>
-                <w:rFonts w:ascii="SimSun" w:eastAsia="SimSun" w:hAnsi="SimSun"/>
                 <w:noProof/>
               </w:rPr>
-              <w:t>AHU的</w:t>
+              <w:t>AHU</w:t>
             </w:r>
             <w:r>
               <w:rPr>
                 <w:rStyle w:val="ac"/>
-                <w:rFonts w:ascii="SimSun" w:eastAsia="SimSun" w:hAnsi="SimSun" w:cs="SimSun" w:hint="eastAsia"/>
                 <w:noProof/>
               </w:rPr>
-              <w:t>风</w:t>
+              <w:t>的</w:t>
             </w:r>
             <w:r>
               <w:rPr>
                 <w:rStyle w:val="ac"/>
-                <w:rFonts w:ascii="SimSun" w:eastAsia="SimSun" w:hAnsi="SimSun" w:cs="游明朝" w:hint="eastAsia"/>
+                <w:rFonts w:hint="eastAsia"/>
                 <w:noProof/>
               </w:rPr>
-              <w:t>管段及旁通管路的</w:t>
-            </w:r>
-            <w:r>
-              <w:rPr>
-                <w:rStyle w:val="ac"/>
-                <w:rFonts w:ascii="SimSun" w:eastAsia="SimSun" w:hAnsi="SimSun" w:cs="SimSun" w:hint="eastAsia"/>
-                <w:noProof/>
-              </w:rPr>
-              <w:t>处</w:t>
-            </w:r>
-            <w:r>
-              <w:rPr>
-                <w:rStyle w:val="ac"/>
-                <w:rFonts w:ascii="SimSun" w:eastAsia="SimSun" w:hAnsi="SimSun" w:cs="游明朝" w:hint="eastAsia"/>
-                <w:noProof/>
-              </w:rPr>
-              <w:t>理（基尔霍夫，牛</w:t>
-            </w:r>
-            <w:r>
-              <w:rPr>
-                <w:rStyle w:val="ac"/>
-                <w:rFonts w:ascii="SimSun" w:eastAsia="SimSun" w:hAnsi="SimSun" w:cs="SimSun" w:hint="eastAsia"/>
-                <w:noProof/>
-              </w:rPr>
-              <w:t>顿</w:t>
-            </w:r>
-            <w:r>
-              <w:rPr>
-                <w:rStyle w:val="ac"/>
-                <w:rFonts w:ascii="SimSun" w:eastAsia="SimSun" w:hAnsi="SimSun" w:cs="游明朝" w:hint="eastAsia"/>
-                <w:noProof/>
-              </w:rPr>
-              <w:t>法）</w:t>
+              <w:t>风管段及旁通管路的处理（基尔霍夫，牛顿法）</w:t>
             </w:r>
             <w:r>
               <w:rPr>
@@ -3188,7 +2583,7 @@
                 <w:noProof/>
                 <w:webHidden/>
               </w:rPr>
-              <w:instrText xml:space="preserve"> PAGEREF _Toc511307644 \h </w:instrText>
+              <w:instrText xml:space="preserve"> PAGEREF _Toc514330955 \h </w:instrText>
             </w:r>
             <w:r>
               <w:rPr>
@@ -3208,7 +2603,7 @@
                 <w:noProof/>
                 <w:webHidden/>
               </w:rPr>
-              <w:t>23</w:t>
+              <w:t>30</w:t>
             </w:r>
             <w:r>
               <w:rPr>
@@ -3222,29 +2617,35 @@
         <w:p>
           <w:pPr>
             <w:pStyle w:val="31"/>
+            <w:tabs>
+              <w:tab w:val="left" w:pos="1680"/>
+              <w:tab w:val="right" w:leader="dot" w:pos="8494"/>
+            </w:tabs>
             <w:rPr>
+              <w:rFonts w:eastAsiaTheme="minorEastAsia"/>
               <w:noProof/>
+              <w:lang w:eastAsia="ja-JP"/>
             </w:rPr>
           </w:pPr>
-          <w:hyperlink w:anchor="_Toc511307645" w:history="1">
+          <w:hyperlink w:anchor="_Toc514330956" w:history="1">
             <w:r>
               <w:rPr>
                 <w:rStyle w:val="ac"/>
-                <w:rFonts w:ascii="SimSun" w:eastAsia="SimSun" w:hAnsi="SimSun"/>
                 <w:noProof/>
               </w:rPr>
               <w:t>3.3.5</w:t>
             </w:r>
             <w:r>
               <w:rPr>
+                <w:rFonts w:eastAsiaTheme="minorEastAsia"/>
                 <w:noProof/>
+                <w:lang w:eastAsia="ja-JP"/>
               </w:rPr>
               <w:tab/>
             </w:r>
             <w:r>
               <w:rPr>
                 <w:rStyle w:val="ac"/>
-                <w:rFonts w:ascii="SimSun" w:eastAsia="SimSun" w:hAnsi="SimSun"/>
                 <w:noProof/>
               </w:rPr>
               <w:t>管路气流物理模型的</w:t>
@@ -3252,26 +2653,24 @@
             <w:r>
               <w:rPr>
                 <w:rStyle w:val="ac"/>
-                <w:rFonts w:ascii="SimSun" w:eastAsia="SimSun" w:hAnsi="SimSun" w:cs="SimSun" w:hint="eastAsia"/>
+                <w:rFonts w:hint="eastAsia"/>
                 <w:noProof/>
               </w:rPr>
-              <w:t>结</w:t>
+              <w:t>结果分析（</w:t>
             </w:r>
             <w:r>
               <w:rPr>
                 <w:rStyle w:val="ac"/>
-                <w:rFonts w:ascii="SimSun" w:eastAsia="SimSun" w:hAnsi="SimSun" w:cs="游明朝" w:hint="eastAsia"/>
                 <w:noProof/>
               </w:rPr>
-              <w:t>果分析（</w:t>
+              <w:t>case study</w:t>
             </w:r>
             <w:r>
               <w:rPr>
                 <w:rStyle w:val="ac"/>
-                <w:rFonts w:ascii="SimSun" w:eastAsia="SimSun" w:hAnsi="SimSun"/>
                 <w:noProof/>
               </w:rPr>
-              <w:t>case study）</w:t>
+              <w:t>）</w:t>
             </w:r>
             <w:r>
               <w:rPr>
@@ -3292,7 +2691,7 @@
                 <w:noProof/>
                 <w:webHidden/>
               </w:rPr>
-              <w:instrText xml:space="preserve"> PAGEREF _Toc511307645 \h </w:instrText>
+              <w:instrText xml:space="preserve"> PAGEREF _Toc514330956 \h </w:instrText>
             </w:r>
             <w:r>
               <w:rPr>
@@ -3312,7 +2711,7 @@
                 <w:noProof/>
                 <w:webHidden/>
               </w:rPr>
-              <w:t>23</w:t>
+              <w:t>32</w:t>
             </w:r>
             <w:r>
               <w:rPr>
@@ -3326,29 +2725,35 @@
         <w:p>
           <w:pPr>
             <w:pStyle w:val="21"/>
+            <w:tabs>
+              <w:tab w:val="left" w:pos="1260"/>
+              <w:tab w:val="right" w:leader="dot" w:pos="8494"/>
+            </w:tabs>
             <w:rPr>
+              <w:rFonts w:eastAsiaTheme="minorEastAsia"/>
               <w:noProof/>
+              <w:lang w:eastAsia="ja-JP"/>
             </w:rPr>
           </w:pPr>
-          <w:hyperlink w:anchor="_Toc511307646" w:history="1">
+          <w:hyperlink w:anchor="_Toc514330957" w:history="1">
             <w:r>
               <w:rPr>
                 <w:rStyle w:val="ac"/>
-                <w:rFonts w:ascii="SimSun" w:eastAsia="SimSun" w:hAnsi="SimSun"/>
                 <w:noProof/>
               </w:rPr>
               <w:t>3.4</w:t>
             </w:r>
             <w:r>
               <w:rPr>
+                <w:rFonts w:eastAsiaTheme="minorEastAsia"/>
                 <w:noProof/>
+                <w:lang w:eastAsia="ja-JP"/>
               </w:rPr>
               <w:tab/>
             </w:r>
             <w:r>
               <w:rPr>
                 <w:rStyle w:val="ac"/>
-                <w:rFonts w:ascii="SimSun" w:eastAsia="SimSun" w:hAnsi="SimSun"/>
                 <w:noProof/>
               </w:rPr>
               <w:t>控制系</w:t>
@@ -3356,26 +2761,10 @@
             <w:r>
               <w:rPr>
                 <w:rStyle w:val="ac"/>
-                <w:rFonts w:ascii="SimSun" w:eastAsia="SimSun" w:hAnsi="SimSun" w:cs="SimSun" w:hint="eastAsia"/>
+                <w:rFonts w:hint="eastAsia"/>
                 <w:noProof/>
               </w:rPr>
-              <w:t>统</w:t>
-            </w:r>
-            <w:r>
-              <w:rPr>
-                <w:rStyle w:val="ac"/>
-                <w:rFonts w:ascii="SimSun" w:eastAsia="SimSun" w:hAnsi="SimSun" w:cs="游明朝" w:hint="eastAsia"/>
-                <w:noProof/>
-              </w:rPr>
-              <w:t>模</w:t>
-            </w:r>
-            <w:r>
-              <w:rPr>
-                <w:rStyle w:val="ac"/>
-                <w:rFonts w:ascii="SimSun" w:eastAsia="SimSun" w:hAnsi="SimSun" w:cs="SimSun" w:hint="eastAsia"/>
-                <w:noProof/>
-              </w:rPr>
-              <w:t>拟</w:t>
+              <w:t>统模拟</w:t>
             </w:r>
             <w:r>
               <w:rPr>
@@ -3396,7 +2785,7 @@
                 <w:noProof/>
                 <w:webHidden/>
               </w:rPr>
-              <w:instrText xml:space="preserve"> PAGEREF _Toc511307646 \h </w:instrText>
+              <w:instrText xml:space="preserve"> PAGEREF _Toc514330957 \h </w:instrText>
             </w:r>
             <w:r>
               <w:rPr>
@@ -3416,7 +2805,7 @@
                 <w:noProof/>
                 <w:webHidden/>
               </w:rPr>
-              <w:t>23</w:t>
+              <w:t>33</w:t>
             </w:r>
             <w:r>
               <w:rPr>
@@ -3430,48 +2819,60 @@
         <w:p>
           <w:pPr>
             <w:pStyle w:val="31"/>
+            <w:tabs>
+              <w:tab w:val="left" w:pos="1680"/>
+              <w:tab w:val="right" w:leader="dot" w:pos="8494"/>
+            </w:tabs>
             <w:rPr>
+              <w:rFonts w:eastAsiaTheme="minorEastAsia"/>
               <w:noProof/>
+              <w:lang w:eastAsia="ja-JP"/>
             </w:rPr>
           </w:pPr>
-          <w:hyperlink w:anchor="_Toc511307647" w:history="1">
+          <w:hyperlink w:anchor="_Toc514330958" w:history="1">
             <w:r>
               <w:rPr>
                 <w:rStyle w:val="ac"/>
-                <w:rFonts w:ascii="SimSun" w:eastAsia="SimSun" w:hAnsi="SimSun"/>
                 <w:noProof/>
               </w:rPr>
               <w:t>3.4.1</w:t>
             </w:r>
             <w:r>
               <w:rPr>
+                <w:rFonts w:eastAsiaTheme="minorEastAsia"/>
                 <w:noProof/>
+                <w:lang w:eastAsia="ja-JP"/>
               </w:rPr>
               <w:tab/>
             </w:r>
             <w:r>
               <w:rPr>
                 <w:rStyle w:val="ac"/>
-                <w:rFonts w:ascii="SimSun" w:eastAsia="SimSun" w:hAnsi="SimSun"/>
                 <w:noProof/>
               </w:rPr>
-              <w:t>控制器及被控</w:t>
+              <w:t>以室内温度控制</w:t>
             </w:r>
             <w:r>
               <w:rPr>
                 <w:rStyle w:val="ac"/>
-                <w:rFonts w:ascii="SimSun" w:eastAsia="SimSun" w:hAnsi="SimSun" w:cs="SimSun" w:hint="eastAsia"/>
+                <w:rFonts w:hint="eastAsia"/>
                 <w:noProof/>
               </w:rPr>
-              <w:t>对</w:t>
+              <w:t>为例的</w:t>
             </w:r>
             <w:r>
               <w:rPr>
                 <w:rStyle w:val="ac"/>
-                <w:rFonts w:ascii="SimSun" w:eastAsia="SimSun" w:hAnsi="SimSun" w:cs="游明朝" w:hint="eastAsia"/>
                 <w:noProof/>
               </w:rPr>
-              <w:t>象分布</w:t>
+              <w:t>PID</w:t>
+            </w:r>
+            <w:r>
+              <w:rPr>
+                <w:rStyle w:val="ac"/>
+                <w:noProof/>
+              </w:rPr>
+              <w:t>控制</w:t>
             </w:r>
             <w:r>
               <w:rPr>
@@ -3492,7 +2893,7 @@
                 <w:noProof/>
                 <w:webHidden/>
               </w:rPr>
-              <w:instrText xml:space="preserve"> PAGEREF _Toc511307647 \h </w:instrText>
+              <w:instrText xml:space="preserve"> PAGEREF _Toc514330958 \h </w:instrText>
             </w:r>
             <w:r>
               <w:rPr>
@@ -3512,7 +2913,7 @@
                 <w:noProof/>
                 <w:webHidden/>
               </w:rPr>
-              <w:t>23</w:t>
+              <w:t>33</w:t>
             </w:r>
             <w:r>
               <w:rPr>
@@ -3526,104 +2927,39 @@
         <w:p>
           <w:pPr>
             <w:pStyle w:val="31"/>
+            <w:tabs>
+              <w:tab w:val="left" w:pos="1680"/>
+              <w:tab w:val="right" w:leader="dot" w:pos="8494"/>
+            </w:tabs>
             <w:rPr>
+              <w:rFonts w:eastAsiaTheme="minorEastAsia"/>
               <w:noProof/>
+              <w:lang w:eastAsia="ja-JP"/>
             </w:rPr>
           </w:pPr>
-          <w:hyperlink w:anchor="_Toc511307648" w:history="1">
+          <w:hyperlink w:anchor="_Toc514330959" w:history="1">
             <w:r>
               <w:rPr>
                 <w:rStyle w:val="ac"/>
-                <w:rFonts w:ascii="SimSun" w:eastAsia="SimSun" w:hAnsi="SimSun"/>
                 <w:noProof/>
               </w:rPr>
               <w:t>3.4.2</w:t>
             </w:r>
             <w:r>
               <w:rPr>
+                <w:rFonts w:eastAsiaTheme="minorEastAsia"/>
                 <w:noProof/>
+                <w:lang w:eastAsia="ja-JP"/>
               </w:rPr>
               <w:tab/>
             </w:r>
             <w:r>
               <w:rPr>
                 <w:rStyle w:val="ac"/>
-                <w:rFonts w:ascii="SimSun" w:eastAsia="SimSun" w:hAnsi="SimSun" w:cs="SimSun" w:hint="eastAsia"/>
+                <w:rFonts w:hint="eastAsia"/>
                 <w:noProof/>
               </w:rPr>
-              <w:t>风阀</w:t>
-            </w:r>
-            <w:r>
-              <w:rPr>
-                <w:rStyle w:val="ac"/>
-                <w:rFonts w:ascii="SimSun" w:eastAsia="SimSun" w:hAnsi="SimSun" w:cs="游明朝" w:hint="eastAsia"/>
-                <w:noProof/>
-              </w:rPr>
-              <w:t>及送</w:t>
-            </w:r>
-            <w:r>
-              <w:rPr>
-                <w:rStyle w:val="ac"/>
-                <w:rFonts w:ascii="SimSun" w:eastAsia="SimSun" w:hAnsi="SimSun" w:cs="SimSun" w:hint="eastAsia"/>
-                <w:noProof/>
-              </w:rPr>
-              <w:t>风</w:t>
-            </w:r>
-            <w:r>
-              <w:rPr>
-                <w:rStyle w:val="ac"/>
-                <w:rFonts w:ascii="SimSun" w:eastAsia="SimSun" w:hAnsi="SimSun" w:cs="游明朝" w:hint="eastAsia"/>
-                <w:noProof/>
-              </w:rPr>
-              <w:t>机的两种主要控制</w:t>
-            </w:r>
-            <w:r>
-              <w:rPr>
-                <w:rStyle w:val="ac"/>
-                <w:rFonts w:ascii="SimSun" w:eastAsia="SimSun" w:hAnsi="SimSun" w:cs="SimSun" w:hint="eastAsia"/>
-                <w:noProof/>
-              </w:rPr>
-              <w:t>逻辑</w:t>
-            </w:r>
-            <w:r>
-              <w:rPr>
-                <w:rStyle w:val="ac"/>
-                <w:rFonts w:ascii="SimSun" w:eastAsia="SimSun" w:hAnsi="SimSun" w:cs="游明朝" w:hint="eastAsia"/>
-                <w:noProof/>
-              </w:rPr>
-              <w:t>（</w:t>
-            </w:r>
-            <w:r>
-              <w:rPr>
-                <w:rStyle w:val="ac"/>
-                <w:rFonts w:ascii="SimSun" w:eastAsia="SimSun" w:hAnsi="SimSun" w:cs="SimSun" w:hint="eastAsia"/>
-                <w:noProof/>
-              </w:rPr>
-              <w:t>风</w:t>
-            </w:r>
-            <w:r>
-              <w:rPr>
-                <w:rStyle w:val="ac"/>
-                <w:rFonts w:ascii="SimSun" w:eastAsia="SimSun" w:hAnsi="SimSun" w:cs="游明朝" w:hint="eastAsia"/>
-                <w:noProof/>
-              </w:rPr>
-              <w:t>量，静</w:t>
-            </w:r>
-            <w:r>
-              <w:rPr>
-                <w:rStyle w:val="ac"/>
-                <w:rFonts w:ascii="SimSun" w:eastAsia="SimSun" w:hAnsi="SimSun" w:cs="SimSun" w:hint="eastAsia"/>
-                <w:noProof/>
-              </w:rPr>
-              <w:t>压</w:t>
-            </w:r>
-            <w:r>
-              <w:rPr>
-                <w:rStyle w:val="ac"/>
-                <w:rFonts w:ascii="SimSun" w:eastAsia="SimSun" w:hAnsi="SimSun" w:cs="游明朝" w:hint="eastAsia"/>
-                <w:noProof/>
-              </w:rPr>
-              <w:t>）</w:t>
+              <w:t>风量控制</w:t>
             </w:r>
             <w:r>
               <w:rPr>
@@ -3644,7 +2980,7 @@
                 <w:noProof/>
                 <w:webHidden/>
               </w:rPr>
-              <w:instrText xml:space="preserve"> PAGEREF _Toc511307648 \h </w:instrText>
+              <w:instrText xml:space="preserve"> PAGEREF _Toc514330959 \h </w:instrText>
             </w:r>
             <w:r>
               <w:rPr>
@@ -3664,7 +3000,7 @@
                 <w:noProof/>
                 <w:webHidden/>
               </w:rPr>
-              <w:t>23</w:t>
+              <w:t>33</w:t>
             </w:r>
             <w:r>
               <w:rPr>
@@ -3678,183 +3014,59 @@
         <w:p>
           <w:pPr>
             <w:pStyle w:val="31"/>
+            <w:tabs>
+              <w:tab w:val="left" w:pos="1680"/>
+              <w:tab w:val="right" w:leader="dot" w:pos="8494"/>
+            </w:tabs>
             <w:rPr>
+              <w:rFonts w:eastAsiaTheme="minorEastAsia"/>
               <w:noProof/>
+              <w:lang w:eastAsia="ja-JP"/>
             </w:rPr>
           </w:pPr>
-          <w:hyperlink w:anchor="_Toc511307649" w:history="1">
+          <w:hyperlink w:anchor="_Toc514330960" w:history="1">
             <w:r>
               <w:rPr>
                 <w:rStyle w:val="ac"/>
-                <w:rFonts w:ascii="SimSun" w:eastAsia="SimSun" w:hAnsi="SimSun"/>
                 <w:noProof/>
               </w:rPr>
               <w:t>3.4.3</w:t>
             </w:r>
             <w:r>
               <w:rPr>
+                <w:rFonts w:eastAsiaTheme="minorEastAsia"/>
                 <w:noProof/>
+                <w:lang w:eastAsia="ja-JP"/>
               </w:rPr>
               <w:tab/>
             </w:r>
             <w:r>
               <w:rPr>
                 <w:rStyle w:val="ac"/>
-                <w:rFonts w:ascii="SimSun" w:eastAsia="SimSun" w:hAnsi="SimSun"/>
                 <w:noProof/>
               </w:rPr>
-              <w:t>控制系</w:t>
+              <w:t>静</w:t>
             </w:r>
             <w:r>
               <w:rPr>
                 <w:rStyle w:val="ac"/>
-                <w:rFonts w:ascii="SimSun" w:eastAsia="SimSun" w:hAnsi="SimSun" w:cs="SimSun" w:hint="eastAsia"/>
+                <w:rFonts w:hint="eastAsia"/>
                 <w:noProof/>
               </w:rPr>
-              <w:t>统</w:t>
+              <w:t>压</w:t>
             </w:r>
             <w:r>
               <w:rPr>
                 <w:rStyle w:val="ac"/>
-                <w:rFonts w:ascii="SimSun" w:eastAsia="SimSun" w:hAnsi="SimSun" w:cs="游明朝" w:hint="eastAsia"/>
                 <w:noProof/>
               </w:rPr>
-              <w:t>的次要</w:t>
-            </w:r>
-            <w:r>
-              <w:rPr>
-                <w:rStyle w:val="ac"/>
-                <w:rFonts w:ascii="SimSun" w:eastAsia="SimSun" w:hAnsi="SimSun" w:cs="SimSun" w:hint="eastAsia"/>
-                <w:noProof/>
-              </w:rPr>
-              <w:t>逻辑</w:t>
-            </w:r>
-            <w:r>
-              <w:rPr>
-                <w:rStyle w:val="ac"/>
-                <w:rFonts w:ascii="SimSun" w:eastAsia="SimSun" w:hAnsi="SimSun" w:cs="游明朝" w:hint="eastAsia"/>
-                <w:noProof/>
-              </w:rPr>
-              <w:t>（可</w:t>
-            </w:r>
-            <w:r>
-              <w:rPr>
-                <w:rStyle w:val="ac"/>
-                <w:rFonts w:ascii="SimSun" w:eastAsia="SimSun" w:hAnsi="SimSun" w:cs="SimSun" w:hint="eastAsia"/>
-                <w:noProof/>
-              </w:rPr>
-              <w:t>选</w:t>
-            </w:r>
-            <w:r>
-              <w:rPr>
-                <w:rStyle w:val="ac"/>
-                <w:rFonts w:ascii="SimSun" w:eastAsia="SimSun" w:hAnsi="SimSun" w:cs="游明朝" w:hint="eastAsia"/>
-                <w:noProof/>
-              </w:rPr>
-              <w:t>）（</w:t>
-            </w:r>
-            <w:r>
-              <w:rPr>
-                <w:rStyle w:val="ac"/>
-                <w:rFonts w:ascii="SimSun" w:eastAsia="SimSun" w:hAnsi="SimSun" w:cs="SimSun" w:hint="eastAsia"/>
-                <w:noProof/>
-              </w:rPr>
-              <w:t>变</w:t>
-            </w:r>
-            <w:r>
-              <w:rPr>
-                <w:rStyle w:val="ac"/>
-                <w:rFonts w:ascii="SimSun" w:eastAsia="SimSun" w:hAnsi="SimSun" w:cs="游明朝" w:hint="eastAsia"/>
-                <w:noProof/>
-              </w:rPr>
-              <w:t>静</w:t>
-            </w:r>
-            <w:r>
-              <w:rPr>
-                <w:rStyle w:val="ac"/>
-                <w:rFonts w:ascii="SimSun" w:eastAsia="SimSun" w:hAnsi="SimSun" w:cs="SimSun" w:hint="eastAsia"/>
-                <w:noProof/>
-              </w:rPr>
-              <w:t>压</w:t>
-            </w:r>
-            <w:r>
-              <w:rPr>
-                <w:rStyle w:val="ac"/>
-                <w:rFonts w:ascii="SimSun" w:eastAsia="SimSun" w:hAnsi="SimSun" w:cs="游明朝" w:hint="eastAsia"/>
-                <w:noProof/>
-              </w:rPr>
-              <w:t>，送</w:t>
-            </w:r>
-            <w:r>
-              <w:rPr>
-                <w:rStyle w:val="ac"/>
-                <w:rFonts w:ascii="SimSun" w:eastAsia="SimSun" w:hAnsi="SimSun" w:cs="SimSun" w:hint="eastAsia"/>
-                <w:noProof/>
-              </w:rPr>
-              <w:t>风</w:t>
-            </w:r>
-            <w:r>
-              <w:rPr>
-                <w:rStyle w:val="ac"/>
-                <w:rFonts w:ascii="SimSun" w:eastAsia="SimSun" w:hAnsi="SimSun" w:cs="游明朝" w:hint="eastAsia"/>
-                <w:noProof/>
-              </w:rPr>
-              <w:t>温度，</w:t>
-            </w:r>
-            <w:r>
-              <w:rPr>
-                <w:rStyle w:val="ac"/>
-                <w:rFonts w:ascii="SimSun" w:eastAsia="SimSun" w:hAnsi="SimSun" w:cs="SimSun" w:hint="eastAsia"/>
-                <w:noProof/>
-              </w:rPr>
-              <w:t>变</w:t>
-            </w:r>
-            <w:r>
-              <w:rPr>
-                <w:rStyle w:val="ac"/>
-                <w:rFonts w:ascii="SimSun" w:eastAsia="SimSun" w:hAnsi="SimSun" w:cs="游明朝" w:hint="eastAsia"/>
-                <w:noProof/>
-              </w:rPr>
-              <w:t>送</w:t>
-            </w:r>
-            <w:r>
-              <w:rPr>
-                <w:rStyle w:val="ac"/>
-                <w:rFonts w:ascii="SimSun" w:eastAsia="SimSun" w:hAnsi="SimSun" w:cs="SimSun" w:hint="eastAsia"/>
-                <w:noProof/>
-              </w:rPr>
-              <w:t>风</w:t>
-            </w:r>
-            <w:r>
-              <w:rPr>
-                <w:rStyle w:val="ac"/>
-                <w:rFonts w:ascii="SimSun" w:eastAsia="SimSun" w:hAnsi="SimSun" w:cs="游明朝" w:hint="eastAsia"/>
-                <w:noProof/>
-              </w:rPr>
-              <w:t>温度，</w:t>
-            </w:r>
-            <w:r>
-              <w:rPr>
-                <w:rStyle w:val="ac"/>
-                <w:rFonts w:ascii="SimSun" w:eastAsia="SimSun" w:hAnsi="SimSun"/>
-                <w:noProof/>
-              </w:rPr>
-              <w:t>CO2，</w:t>
-            </w:r>
-            <w:r>
-              <w:rPr>
-                <w:rStyle w:val="ac"/>
-                <w:rFonts w:ascii="SimSun" w:eastAsia="SimSun" w:hAnsi="SimSun" w:hint="eastAsia"/>
-                <w:noProof/>
-              </w:rPr>
-              <w:t>启停）</w:t>
+              <w:t>控制</w:t>
             </w:r>
             <w:r>
               <w:rPr>
                 <w:noProof/>
                 <w:webHidden/>
               </w:rPr>
-              <w:lastRenderedPageBreak/>
               <w:tab/>
             </w:r>
             <w:r>
@@ -3869,7 +3081,7 @@
                 <w:noProof/>
                 <w:webHidden/>
               </w:rPr>
-              <w:instrText xml:space="preserve"> PAGEREF _Toc511307649 \h </w:instrText>
+              <w:instrText xml:space="preserve"> PAGEREF _Toc514330960 \h </w:instrText>
             </w:r>
             <w:r>
               <w:rPr>
@@ -3889,7 +3101,7 @@
                 <w:noProof/>
                 <w:webHidden/>
               </w:rPr>
-              <w:t>23</w:t>
+              <w:t>33</w:t>
             </w:r>
             <w:r>
               <w:rPr>
@@ -3903,96 +3115,53 @@
         <w:p>
           <w:pPr>
             <w:pStyle w:val="31"/>
+            <w:tabs>
+              <w:tab w:val="left" w:pos="1680"/>
+              <w:tab w:val="right" w:leader="dot" w:pos="8494"/>
+            </w:tabs>
             <w:rPr>
+              <w:rFonts w:eastAsiaTheme="minorEastAsia"/>
               <w:noProof/>
+              <w:lang w:eastAsia="ja-JP"/>
             </w:rPr>
           </w:pPr>
-          <w:hyperlink w:anchor="_Toc511307650" w:history="1">
+          <w:hyperlink w:anchor="_Toc514330961" w:history="1">
             <w:r>
               <w:rPr>
                 <w:rStyle w:val="ac"/>
-                <w:rFonts w:ascii="SimSun" w:eastAsia="SimSun" w:hAnsi="SimSun"/>
                 <w:noProof/>
               </w:rPr>
               <w:t>3.4.4</w:t>
             </w:r>
             <w:r>
               <w:rPr>
+                <w:rFonts w:eastAsiaTheme="minorEastAsia"/>
                 <w:noProof/>
+                <w:lang w:eastAsia="ja-JP"/>
               </w:rPr>
               <w:tab/>
             </w:r>
             <w:r>
               <w:rPr>
                 <w:rStyle w:val="ac"/>
-                <w:rFonts w:ascii="SimSun" w:eastAsia="SimSun" w:hAnsi="SimSun"/>
                 <w:noProof/>
               </w:rPr>
-              <w:t>各</w:t>
+              <w:t>AHU</w:t>
             </w:r>
             <w:r>
               <w:rPr>
                 <w:rStyle w:val="ac"/>
-                <w:rFonts w:ascii="SimSun" w:eastAsia="SimSun" w:hAnsi="SimSun" w:hint="eastAsia"/>
+                <w:rFonts w:hint="eastAsia"/>
                 <w:noProof/>
               </w:rPr>
-              <w:t>种控制</w:t>
+              <w:t>侧的</w:t>
             </w:r>
             <w:r>
               <w:rPr>
                 <w:rStyle w:val="ac"/>
-                <w:rFonts w:ascii="SimSun" w:eastAsia="SimSun" w:hAnsi="SimSun" w:cs="SimSun" w:hint="eastAsia"/>
                 <w:noProof/>
               </w:rPr>
-              <w:t>逻辑</w:t>
-            </w:r>
-            <w:r>
-              <w:rPr>
-                <w:rStyle w:val="ac"/>
-                <w:rFonts w:ascii="SimSun" w:eastAsia="SimSun" w:hAnsi="SimSun" w:cs="游明朝" w:hint="eastAsia"/>
-                <w:noProof/>
-              </w:rPr>
-              <w:t>下模型再</w:t>
-            </w:r>
-            <w:r>
-              <w:rPr>
-                <w:rStyle w:val="ac"/>
-                <w:rFonts w:ascii="SimSun" w:eastAsia="SimSun" w:hAnsi="SimSun" w:cs="SimSun" w:hint="eastAsia"/>
-                <w:noProof/>
-              </w:rPr>
-              <w:t>现</w:t>
-            </w:r>
-            <w:r>
-              <w:rPr>
-                <w:rStyle w:val="ac"/>
-                <w:rFonts w:ascii="SimSun" w:eastAsia="SimSun" w:hAnsi="SimSun" w:cs="游明朝" w:hint="eastAsia"/>
-                <w:noProof/>
-              </w:rPr>
-              <w:t>性的比</w:t>
-            </w:r>
-            <w:r>
-              <w:rPr>
-                <w:rStyle w:val="ac"/>
-                <w:rFonts w:ascii="SimSun" w:eastAsia="SimSun" w:hAnsi="SimSun" w:cs="SimSun" w:hint="eastAsia"/>
-                <w:noProof/>
-              </w:rPr>
-              <w:t>较</w:t>
-            </w:r>
-            <w:r>
-              <w:rPr>
-                <w:rStyle w:val="ac"/>
-                <w:rFonts w:ascii="SimSun" w:eastAsia="SimSun" w:hAnsi="SimSun" w:cs="游明朝" w:hint="eastAsia"/>
-                <w:noProof/>
-              </w:rPr>
-              <w:t>（</w:t>
-            </w:r>
-            <w:r>
-              <w:rPr>
-                <w:rStyle w:val="ac"/>
-                <w:rFonts w:ascii="SimSun" w:eastAsia="SimSun" w:hAnsi="SimSun"/>
-                <w:noProof/>
-              </w:rPr>
-              <w:t>case study）</w:t>
+              <w:t>控制</w:t>
             </w:r>
             <w:r>
               <w:rPr>
@@ -4013,7 +3182,7 @@
                 <w:noProof/>
                 <w:webHidden/>
               </w:rPr>
-              <w:instrText xml:space="preserve"> PAGEREF _Toc511307650 \h </w:instrText>
+              <w:instrText xml:space="preserve"> PAGEREF _Toc514330961 \h </w:instrText>
             </w:r>
             <w:r>
               <w:rPr>
@@ -4033,7 +3202,115 @@
                 <w:noProof/>
                 <w:webHidden/>
               </w:rPr>
-              <w:t>23</w:t>
+              <w:t>33</w:t>
+            </w:r>
+            <w:r>
+              <w:rPr>
+                <w:noProof/>
+                <w:webHidden/>
+              </w:rPr>
+              <w:fldChar w:fldCharType="end"/>
+            </w:r>
+          </w:hyperlink>
+        </w:p>
+        <w:p>
+          <w:pPr>
+            <w:pStyle w:val="31"/>
+            <w:tabs>
+              <w:tab w:val="left" w:pos="1680"/>
+              <w:tab w:val="right" w:leader="dot" w:pos="8494"/>
+            </w:tabs>
+            <w:rPr>
+              <w:rFonts w:eastAsiaTheme="minorEastAsia"/>
+              <w:noProof/>
+              <w:lang w:eastAsia="ja-JP"/>
+            </w:rPr>
+          </w:pPr>
+          <w:hyperlink w:anchor="_Toc514330962" w:history="1">
+            <w:r>
+              <w:rPr>
+                <w:rStyle w:val="ac"/>
+                <w:noProof/>
+              </w:rPr>
+              <w:t>3.4.5</w:t>
+            </w:r>
+            <w:r>
+              <w:rPr>
+                <w:rFonts w:eastAsiaTheme="minorEastAsia"/>
+                <w:noProof/>
+                <w:lang w:eastAsia="ja-JP"/>
+              </w:rPr>
+              <w:tab/>
+            </w:r>
+            <w:r>
+              <w:rPr>
+                <w:rStyle w:val="ac"/>
+                <w:noProof/>
+              </w:rPr>
+              <w:t>各</w:t>
+            </w:r>
+            <w:r>
+              <w:rPr>
+                <w:rStyle w:val="ac"/>
+                <w:rFonts w:hint="eastAsia"/>
+                <w:noProof/>
+              </w:rPr>
+              <w:t>种控制逻辑下模型再现性的比较（</w:t>
+            </w:r>
+            <w:r>
+              <w:rPr>
+                <w:rStyle w:val="ac"/>
+                <w:noProof/>
+              </w:rPr>
+              <w:t>case study</w:t>
+            </w:r>
+            <w:r>
+              <w:rPr>
+                <w:rStyle w:val="ac"/>
+                <w:noProof/>
+              </w:rPr>
+              <w:t>）</w:t>
+            </w:r>
+            <w:r>
+              <w:rPr>
+                <w:noProof/>
+                <w:webHidden/>
+              </w:rPr>
+              <w:tab/>
+            </w:r>
+            <w:r>
+              <w:rPr>
+                <w:noProof/>
+                <w:webHidden/>
+              </w:rPr>
+              <w:fldChar w:fldCharType="begin"/>
+            </w:r>
+            <w:r>
+              <w:rPr>
+                <w:noProof/>
+                <w:webHidden/>
+              </w:rPr>
+              <w:instrText xml:space="preserve"> PAGEREF _Toc514330962 \h </w:instrText>
+            </w:r>
+            <w:r>
+              <w:rPr>
+                <w:noProof/>
+                <w:webHidden/>
+              </w:rPr>
+            </w:r>
+            <w:r>
+              <w:rPr>
+                <w:noProof/>
+                <w:webHidden/>
+              </w:rPr>
+              <w:fldChar w:fldCharType="separate"/>
+            </w:r>
+            <w:r>
+              <w:rPr>
+                <w:noProof/>
+                <w:webHidden/>
+              </w:rPr>
+              <w:t>33</w:t>
             </w:r>
             <w:r>
               <w:rPr>
@@ -4047,144 +3324,39 @@
         <w:p>
           <w:pPr>
             <w:pStyle w:val="21"/>
+            <w:tabs>
+              <w:tab w:val="left" w:pos="1260"/>
+              <w:tab w:val="right" w:leader="dot" w:pos="8494"/>
+            </w:tabs>
             <w:rPr>
+              <w:rFonts w:eastAsiaTheme="minorEastAsia"/>
               <w:noProof/>
+              <w:lang w:eastAsia="ja-JP"/>
             </w:rPr>
           </w:pPr>
-          <w:hyperlink w:anchor="_Toc511307651" w:history="1">
+          <w:hyperlink w:anchor="_Toc514330963" w:history="1">
             <w:r>
               <w:rPr>
                 <w:rStyle w:val="ac"/>
-                <w:rFonts w:ascii="SimSun" w:eastAsia="SimSun" w:hAnsi="SimSun"/>
                 <w:noProof/>
               </w:rPr>
               <w:t>3.5</w:t>
             </w:r>
             <w:r>
               <w:rPr>
+                <w:rFonts w:eastAsiaTheme="minorEastAsia"/>
                 <w:noProof/>
+                <w:lang w:eastAsia="ja-JP"/>
               </w:rPr>
               <w:tab/>
             </w:r>
             <w:r>
               <w:rPr>
                 <w:rStyle w:val="ac"/>
-                <w:rFonts w:ascii="SimSun" w:eastAsia="SimSun" w:hAnsi="SimSun" w:hint="eastAsia"/>
+                <w:rFonts w:hint="eastAsia"/>
                 <w:noProof/>
               </w:rPr>
-              <w:t>关</w:t>
-            </w:r>
-            <w:r>
-              <w:rPr>
-                <w:rStyle w:val="ac"/>
-                <w:rFonts w:ascii="SimSun" w:eastAsia="SimSun" w:hAnsi="SimSun" w:cs="SimSun" w:hint="eastAsia"/>
-                <w:noProof/>
-              </w:rPr>
-              <w:t>键</w:t>
-            </w:r>
-            <w:r>
-              <w:rPr>
-                <w:rStyle w:val="ac"/>
-                <w:rFonts w:ascii="SimSun" w:eastAsia="SimSun" w:hAnsi="SimSun" w:cs="游明朝" w:hint="eastAsia"/>
-                <w:noProof/>
-              </w:rPr>
-              <w:t>参数提取（考</w:t>
-            </w:r>
-            <w:r>
-              <w:rPr>
-                <w:rStyle w:val="ac"/>
-                <w:rFonts w:ascii="SimSun" w:eastAsia="SimSun" w:hAnsi="SimSun" w:cs="SimSun" w:hint="eastAsia"/>
-                <w:noProof/>
-              </w:rPr>
-              <w:t>虑</w:t>
-            </w:r>
-            <w:r>
-              <w:rPr>
-                <w:rStyle w:val="ac"/>
-                <w:rFonts w:ascii="SimSun" w:eastAsia="SimSun" w:hAnsi="SimSun" w:cs="游明朝" w:hint="eastAsia"/>
-                <w:noProof/>
-              </w:rPr>
-              <w:t>真</w:t>
-            </w:r>
-            <w:r>
-              <w:rPr>
-                <w:rStyle w:val="ac"/>
-                <w:rFonts w:ascii="SimSun" w:eastAsia="SimSun" w:hAnsi="SimSun" w:cs="SimSun" w:hint="eastAsia"/>
-                <w:noProof/>
-              </w:rPr>
-              <w:t>实</w:t>
-            </w:r>
-            <w:r>
-              <w:rPr>
-                <w:rStyle w:val="ac"/>
-                <w:rFonts w:ascii="SimSun" w:eastAsia="SimSun" w:hAnsi="SimSun" w:cs="游明朝" w:hint="eastAsia"/>
-                <w:noProof/>
-              </w:rPr>
-              <w:t>性，一</w:t>
-            </w:r>
-            <w:r>
-              <w:rPr>
-                <w:rStyle w:val="ac"/>
-                <w:rFonts w:ascii="SimSun" w:eastAsia="SimSun" w:hAnsi="SimSun" w:cs="SimSun" w:hint="eastAsia"/>
-                <w:noProof/>
-              </w:rPr>
-              <w:t>层</w:t>
-            </w:r>
-            <w:r>
-              <w:rPr>
-                <w:rStyle w:val="ac"/>
-                <w:rFonts w:ascii="SimSun" w:eastAsia="SimSun" w:hAnsi="SimSun" w:cs="游明朝" w:hint="eastAsia"/>
-                <w:noProof/>
-              </w:rPr>
-              <w:t>关</w:t>
-            </w:r>
-            <w:r>
-              <w:rPr>
-                <w:rStyle w:val="ac"/>
-                <w:rFonts w:ascii="SimSun" w:eastAsia="SimSun" w:hAnsi="SimSun" w:cs="SimSun" w:hint="eastAsia"/>
-                <w:noProof/>
-              </w:rPr>
-              <w:t>键</w:t>
-            </w:r>
-            <w:r>
-              <w:rPr>
-                <w:rStyle w:val="ac"/>
-                <w:rFonts w:ascii="SimSun" w:eastAsia="SimSun" w:hAnsi="SimSun" w:cs="游明朝" w:hint="eastAsia"/>
-                <w:noProof/>
-              </w:rPr>
-              <w:t>，二</w:t>
-            </w:r>
-            <w:r>
-              <w:rPr>
-                <w:rStyle w:val="ac"/>
-                <w:rFonts w:ascii="SimSun" w:eastAsia="SimSun" w:hAnsi="SimSun" w:cs="SimSun" w:hint="eastAsia"/>
-                <w:noProof/>
-              </w:rPr>
-              <w:t>层</w:t>
-            </w:r>
-            <w:r>
-              <w:rPr>
-                <w:rStyle w:val="ac"/>
-                <w:rFonts w:ascii="SimSun" w:eastAsia="SimSun" w:hAnsi="SimSun" w:cs="游明朝" w:hint="eastAsia"/>
-                <w:noProof/>
-              </w:rPr>
-              <w:t>关</w:t>
-            </w:r>
-            <w:r>
-              <w:rPr>
-                <w:rStyle w:val="ac"/>
-                <w:rFonts w:ascii="SimSun" w:eastAsia="SimSun" w:hAnsi="SimSun" w:cs="SimSun" w:hint="eastAsia"/>
-                <w:noProof/>
-              </w:rPr>
-              <w:t>键</w:t>
-            </w:r>
-            <w:r>
-              <w:rPr>
-                <w:rStyle w:val="ac"/>
-                <w:rFonts w:ascii="SimSun" w:eastAsia="SimSun" w:hAnsi="SimSun" w:cs="游明朝" w:hint="eastAsia"/>
-                <w:noProof/>
-              </w:rPr>
-              <w:t>）</w:t>
+              <w:t>关键参数提取（考虑真实性，一层关键，二层关键）</w:t>
             </w:r>
             <w:r>
               <w:rPr>
@@ -4205,7 +3377,7 @@
                 <w:noProof/>
                 <w:webHidden/>
               </w:rPr>
-              <w:instrText xml:space="preserve"> PAGEREF _Toc511307651 \h </w:instrText>
+              <w:instrText xml:space="preserve"> PAGEREF _Toc514330963 \h </w:instrText>
             </w:r>
             <w:r>
               <w:rPr>
@@ -4225,7 +3397,7 @@
                 <w:noProof/>
                 <w:webHidden/>
               </w:rPr>
-              <w:t>23</w:t>
+              <w:t>33</w:t>
             </w:r>
             <w:r>
               <w:rPr>
@@ -4239,56 +3411,39 @@
         <w:p>
           <w:pPr>
             <w:pStyle w:val="31"/>
+            <w:tabs>
+              <w:tab w:val="left" w:pos="1680"/>
+              <w:tab w:val="right" w:leader="dot" w:pos="8494"/>
+            </w:tabs>
             <w:rPr>
+              <w:rFonts w:eastAsiaTheme="minorEastAsia"/>
               <w:noProof/>
+              <w:lang w:eastAsia="ja-JP"/>
             </w:rPr>
           </w:pPr>
-          <w:hyperlink w:anchor="_Toc511307652" w:history="1">
+          <w:hyperlink w:anchor="_Toc514330964" w:history="1">
             <w:r>
               <w:rPr>
                 <w:rStyle w:val="ac"/>
-                <w:rFonts w:ascii="SimSun" w:eastAsia="SimSun" w:hAnsi="SimSun"/>
                 <w:noProof/>
               </w:rPr>
               <w:t>3.5.1</w:t>
             </w:r>
             <w:r>
               <w:rPr>
+                <w:rFonts w:eastAsiaTheme="minorEastAsia"/>
                 <w:noProof/>
+                <w:lang w:eastAsia="ja-JP"/>
               </w:rPr>
               <w:tab/>
             </w:r>
             <w:r>
               <w:rPr>
                 <w:rStyle w:val="ac"/>
-                <w:rFonts w:ascii="SimSun" w:eastAsia="SimSun" w:hAnsi="SimSun" w:cs="SimSun" w:hint="eastAsia"/>
+                <w:rFonts w:hint="eastAsia"/>
                 <w:noProof/>
               </w:rPr>
-              <w:t>对</w:t>
-            </w:r>
-            <w:r>
-              <w:rPr>
-                <w:rStyle w:val="ac"/>
-                <w:rFonts w:ascii="SimSun" w:eastAsia="SimSun" w:hAnsi="SimSun" w:cs="游明朝" w:hint="eastAsia"/>
-                <w:noProof/>
-              </w:rPr>
-              <w:t>象及其属性，方法的</w:t>
-            </w:r>
-            <w:r>
-              <w:rPr>
-                <w:rStyle w:val="ac"/>
-                <w:rFonts w:ascii="SimSun" w:eastAsia="SimSun" w:hAnsi="SimSun" w:cs="SimSun" w:hint="eastAsia"/>
-                <w:noProof/>
-              </w:rPr>
-              <w:t>汇总</w:t>
-            </w:r>
-            <w:r>
-              <w:rPr>
-                <w:rStyle w:val="ac"/>
-                <w:rFonts w:ascii="SimSun" w:eastAsia="SimSun" w:hAnsi="SimSun" w:cs="游明朝" w:hint="eastAsia"/>
-                <w:noProof/>
-              </w:rPr>
-              <w:t>表</w:t>
+              <w:t>对象及其属性，方法的汇总表</w:t>
             </w:r>
             <w:r>
               <w:rPr>
@@ -4309,7 +3464,7 @@
                 <w:noProof/>
                 <w:webHidden/>
               </w:rPr>
-              <w:instrText xml:space="preserve"> PAGEREF _Toc511307652 \h </w:instrText>
+              <w:instrText xml:space="preserve"> PAGEREF _Toc514330964 \h </w:instrText>
             </w:r>
             <w:r>
               <w:rPr>
@@ -4329,7 +3484,7 @@
                 <w:noProof/>
                 <w:webHidden/>
               </w:rPr>
-              <w:t>23</w:t>
+              <w:t>34</w:t>
             </w:r>
             <w:r>
               <w:rPr>
@@ -4343,29 +3498,35 @@
         <w:p>
           <w:pPr>
             <w:pStyle w:val="21"/>
+            <w:tabs>
+              <w:tab w:val="left" w:pos="1260"/>
+              <w:tab w:val="right" w:leader="dot" w:pos="8494"/>
+            </w:tabs>
             <w:rPr>
+              <w:rFonts w:eastAsiaTheme="minorEastAsia"/>
               <w:noProof/>
+              <w:lang w:eastAsia="ja-JP"/>
             </w:rPr>
           </w:pPr>
-          <w:hyperlink w:anchor="_Toc511307653" w:history="1">
+          <w:hyperlink w:anchor="_Toc514330965" w:history="1">
             <w:r>
               <w:rPr>
                 <w:rStyle w:val="ac"/>
-                <w:rFonts w:ascii="SimSun" w:eastAsia="SimSun" w:hAnsi="SimSun"/>
                 <w:noProof/>
               </w:rPr>
               <w:t>3.6</w:t>
             </w:r>
             <w:r>
               <w:rPr>
+                <w:rFonts w:eastAsiaTheme="minorEastAsia"/>
                 <w:noProof/>
+                <w:lang w:eastAsia="ja-JP"/>
               </w:rPr>
               <w:tab/>
             </w:r>
             <w:r>
               <w:rPr>
                 <w:rStyle w:val="ac"/>
-                <w:rFonts w:ascii="SimSun" w:eastAsia="SimSun" w:hAnsi="SimSun"/>
                 <w:noProof/>
               </w:rPr>
               <w:t>不具合</w:t>
@@ -4373,18 +3534,10 @@
             <w:r>
               <w:rPr>
                 <w:rStyle w:val="ac"/>
-                <w:rFonts w:ascii="SimSun" w:eastAsia="SimSun" w:hAnsi="SimSun" w:cs="SimSun" w:hint="eastAsia"/>
+                <w:rFonts w:hint="eastAsia"/>
                 <w:noProof/>
               </w:rPr>
-              <w:t>设</w:t>
-            </w:r>
-            <w:r>
-              <w:rPr>
-                <w:rStyle w:val="ac"/>
-                <w:rFonts w:ascii="SimSun" w:eastAsia="SimSun" w:hAnsi="SimSun" w:cs="游明朝" w:hint="eastAsia"/>
-                <w:noProof/>
-              </w:rPr>
-              <w:t>定，不具合生成器</w:t>
+              <w:t>设定，不具合生成器</w:t>
             </w:r>
             <w:r>
               <w:rPr>
@@ -4405,7 +3558,7 @@
                 <w:noProof/>
                 <w:webHidden/>
               </w:rPr>
-              <w:instrText xml:space="preserve"> PAGEREF _Toc511307653 \h </w:instrText>
+              <w:instrText xml:space="preserve"> PAGEREF _Toc514330965 \h </w:instrText>
             </w:r>
             <w:r>
               <w:rPr>
@@ -4425,7 +3578,7 @@
                 <w:noProof/>
                 <w:webHidden/>
               </w:rPr>
-              <w:t>23</w:t>
+              <w:t>34</w:t>
             </w:r>
             <w:r>
               <w:rPr>
@@ -4439,29 +3592,35 @@
         <w:p>
           <w:pPr>
             <w:pStyle w:val="11"/>
+            <w:tabs>
+              <w:tab w:val="left" w:pos="840"/>
+              <w:tab w:val="right" w:leader="dot" w:pos="8494"/>
+            </w:tabs>
             <w:rPr>
+              <w:rFonts w:eastAsiaTheme="minorEastAsia"/>
               <w:noProof/>
+              <w:lang w:eastAsia="ja-JP"/>
             </w:rPr>
           </w:pPr>
-          <w:hyperlink w:anchor="_Toc511307654" w:history="1">
+          <w:hyperlink w:anchor="_Toc514330966" w:history="1">
             <w:r>
               <w:rPr>
                 <w:rStyle w:val="ac"/>
-                <w:rFonts w:ascii="SimSun" w:eastAsia="SimSun" w:hAnsi="SimSun"/>
                 <w:noProof/>
               </w:rPr>
               <w:t>4</w:t>
             </w:r>
             <w:r>
               <w:rPr>
+                <w:rFonts w:eastAsiaTheme="minorEastAsia"/>
                 <w:noProof/>
+                <w:lang w:eastAsia="ja-JP"/>
               </w:rPr>
               <w:tab/>
             </w:r>
             <w:r>
               <w:rPr>
                 <w:rStyle w:val="ac"/>
-                <w:rFonts w:ascii="SimSun" w:eastAsia="SimSun" w:hAnsi="SimSun"/>
                 <w:noProof/>
               </w:rPr>
               <w:t>空气</w:t>
@@ -4477,7 +3636,6 @@
             <w:r>
               <w:rPr>
                 <w:rStyle w:val="ac"/>
-                <w:rFonts w:ascii="SimSun" w:eastAsia="SimSun" w:hAnsi="SimSun" w:cs="游明朝" w:hint="eastAsia"/>
                 <w:noProof/>
               </w:rPr>
               <w:t>不具合</w:t>
@@ -4493,7 +3651,6 @@
             <w:r>
               <w:rPr>
                 <w:rStyle w:val="ac"/>
-                <w:rFonts w:ascii="SimSun" w:eastAsia="SimSun" w:hAnsi="SimSun" w:cs="游明朝" w:hint="eastAsia"/>
                 <w:noProof/>
               </w:rPr>
               <w:t>知的研究</w:t>
@@ -4517,7 +3674,7 @@
                 <w:noProof/>
                 <w:webHidden/>
               </w:rPr>
-              <w:instrText xml:space="preserve"> PAGEREF _Toc511307654 \h </w:instrText>
+              <w:instrText xml:space="preserve"> PAGEREF _Toc514330966 \h </w:instrText>
             </w:r>
             <w:r>
               <w:rPr>
@@ -4537,7 +3694,7 @@
                 <w:noProof/>
                 <w:webHidden/>
               </w:rPr>
-              <w:t>24</w:t>
+              <w:t>35</w:t>
             </w:r>
             <w:r>
               <w:rPr>
@@ -4551,22 +3708,29 @@
         <w:p>
           <w:pPr>
             <w:pStyle w:val="11"/>
+            <w:tabs>
+              <w:tab w:val="left" w:pos="840"/>
+              <w:tab w:val="right" w:leader="dot" w:pos="8494"/>
+            </w:tabs>
             <w:rPr>
+              <w:rFonts w:eastAsiaTheme="minorEastAsia"/>
               <w:noProof/>
+              <w:lang w:eastAsia="ja-JP"/>
             </w:rPr>
           </w:pPr>
-          <w:hyperlink w:anchor="_Toc511307655" w:history="1">
+          <w:hyperlink w:anchor="_Toc514330967" w:history="1">
             <w:r>
               <w:rPr>
                 <w:rStyle w:val="ac"/>
-                <w:rFonts w:ascii="SimSun" w:eastAsia="SimSun" w:hAnsi="SimSun"/>
                 <w:noProof/>
               </w:rPr>
               <w:t>5</w:t>
             </w:r>
             <w:r>
               <w:rPr>
+                <w:rFonts w:eastAsiaTheme="minorEastAsia"/>
                 <w:noProof/>
+                <w:lang w:eastAsia="ja-JP"/>
               </w:rPr>
               <w:tab/>
             </w:r>
@@ -4581,7 +3745,6 @@
             <w:r>
               <w:rPr>
                 <w:rStyle w:val="ac"/>
-                <w:rFonts w:ascii="SimSun" w:eastAsia="SimSun" w:hAnsi="SimSun" w:cs="游明朝" w:hint="eastAsia"/>
                 <w:noProof/>
               </w:rPr>
               <w:t>及未来的研究和</w:t>
@@ -4597,7 +3760,6 @@
             <w:r>
               <w:rPr>
                 <w:rStyle w:val="ac"/>
-                <w:rFonts w:ascii="SimSun" w:eastAsia="SimSun" w:hAnsi="SimSun" w:cs="游明朝" w:hint="eastAsia"/>
                 <w:noProof/>
               </w:rPr>
               <w:t>用</w:t>
@@ -4621,7 +3783,7 @@
                 <w:noProof/>
                 <w:webHidden/>
               </w:rPr>
-              <w:instrText xml:space="preserve"> PAGEREF _Toc511307655 \h </w:instrText>
+              <w:instrText xml:space="preserve"> PAGEREF _Toc514330967 \h </w:instrText>
             </w:r>
             <w:r>
               <w:rPr>
@@ -4641,7 +3803,7 @@
                 <w:noProof/>
                 <w:webHidden/>
               </w:rPr>
-              <w:t>25</w:t>
+              <w:t>36</w:t>
             </w:r>
             <w:r>
               <w:rPr>
@@ -4678,7 +3840,7 @@
         </w:numPr>
         <w:ind w:firstLineChars="0"/>
       </w:pPr>
-      <w:bookmarkStart w:id="3" w:name="_Toc511307620"/>
+      <w:bookmarkStart w:id="3" w:name="_Toc514330931"/>
       <w:r>
         <w:rPr>
           <w:rFonts w:hint="eastAsia"/>
@@ -4693,7 +3855,7 @@
         <w:pStyle w:val="2"/>
         <w:ind w:firstLine="424"/>
       </w:pPr>
-      <w:bookmarkStart w:id="4" w:name="_Toc511307621"/>
+      <w:bookmarkStart w:id="4" w:name="_Toc514330932"/>
       <w:bookmarkStart w:id="5" w:name="_Hlk513630393"/>
       <w:r>
         <w:rPr>
@@ -4723,7 +3885,7 @@
         <w:pStyle w:val="2"/>
         <w:ind w:firstLine="424"/>
       </w:pPr>
-      <w:bookmarkStart w:id="6" w:name="_Toc511307622"/>
+      <w:bookmarkStart w:id="6" w:name="_Toc514330933"/>
       <w:bookmarkEnd w:id="5"/>
       <w:r>
         <w:rPr>
@@ -4747,7 +3909,7 @@
         <w:pStyle w:val="2"/>
         <w:ind w:firstLine="424"/>
       </w:pPr>
-      <w:bookmarkStart w:id="7" w:name="_Toc511307623"/>
+      <w:bookmarkStart w:id="7" w:name="_Toc514330934"/>
       <w:r>
         <w:rPr>
           <w:rFonts w:hint="eastAsia"/>
@@ -4794,7 +3956,7 @@
         <w:pStyle w:val="2"/>
         <w:ind w:firstLine="424"/>
       </w:pPr>
-      <w:bookmarkStart w:id="8" w:name="_Toc511307624"/>
+      <w:bookmarkStart w:id="8" w:name="_Toc514330935"/>
       <w:r>
         <w:rPr>
           <w:rFonts w:hint="eastAsia"/>
@@ -4808,7 +3970,7 @@
         <w:pStyle w:val="2"/>
         <w:ind w:firstLine="424"/>
       </w:pPr>
-      <w:bookmarkStart w:id="9" w:name="_Toc511307625"/>
+      <w:bookmarkStart w:id="9" w:name="_Toc514330936"/>
       <w:r>
         <w:rPr>
           <w:rFonts w:hint="eastAsia"/>
@@ -4827,7 +3989,7 @@
         <w:pStyle w:val="1"/>
         <w:ind w:firstLine="424"/>
       </w:pPr>
-      <w:bookmarkStart w:id="10" w:name="_Toc511307626"/>
+      <w:bookmarkStart w:id="10" w:name="_Toc514330937"/>
       <w:r>
         <w:rPr>
           <w:rFonts w:hint="eastAsia"/>
@@ -4890,7 +4052,7 @@
         <w:pStyle w:val="2"/>
         <w:ind w:firstLine="424"/>
       </w:pPr>
-      <w:bookmarkStart w:id="11" w:name="_Toc511307627"/>
+      <w:bookmarkStart w:id="11" w:name="_Toc514330938"/>
       <w:r>
         <w:rPr>
           <w:rFonts w:hint="eastAsia"/>
@@ -4904,7 +4066,7 @@
         <w:pStyle w:val="2"/>
         <w:ind w:firstLine="424"/>
       </w:pPr>
-      <w:bookmarkStart w:id="12" w:name="_Toc511307628"/>
+      <w:bookmarkStart w:id="12" w:name="_Toc514330939"/>
       <w:r>
         <w:rPr>
           <w:rFonts w:hint="eastAsia"/>
@@ -4918,7 +4080,7 @@
         <w:pStyle w:val="2"/>
         <w:ind w:firstLine="424"/>
       </w:pPr>
-      <w:bookmarkStart w:id="13" w:name="_Toc511307629"/>
+      <w:bookmarkStart w:id="13" w:name="_Toc514330940"/>
       <w:r>
         <w:rPr>
           <w:rFonts w:hint="eastAsia"/>
@@ -4937,7 +4099,7 @@
         <w:pStyle w:val="1"/>
         <w:ind w:firstLine="424"/>
       </w:pPr>
-      <w:bookmarkStart w:id="14" w:name="_Toc511307630"/>
+      <w:bookmarkStart w:id="14" w:name="_Toc514330941"/>
       <w:r>
         <w:rPr>
           <w:rFonts w:hint="eastAsia"/>
@@ -4964,7 +4126,7 @@
         <w:pStyle w:val="2"/>
         <w:ind w:firstLine="424"/>
       </w:pPr>
-      <w:bookmarkStart w:id="15" w:name="_Toc511307631"/>
+      <w:bookmarkStart w:id="15" w:name="_Toc514330942"/>
       <w:r>
         <w:rPr>
           <w:rFonts w:hint="eastAsia"/>
@@ -4978,7 +4140,7 @@
         <w:pStyle w:val="3"/>
         <w:ind w:firstLine="424"/>
       </w:pPr>
-      <w:bookmarkStart w:id="16" w:name="_Toc511307632"/>
+      <w:bookmarkStart w:id="16" w:name="_Toc514330943"/>
       <w:r>
         <w:rPr>
           <w:rFonts w:hint="eastAsia"/>
@@ -5582,7 +4744,7 @@
         <w:pStyle w:val="3"/>
         <w:ind w:firstLine="424"/>
       </w:pPr>
-      <w:bookmarkStart w:id="17" w:name="_Toc511307633"/>
+      <w:bookmarkStart w:id="17" w:name="_Toc514330944"/>
       <w:r>
         <w:rPr>
           <w:rFonts w:hint="eastAsia"/>
@@ -6698,7 +5860,7 @@
         <w:pStyle w:val="3"/>
         <w:ind w:firstLine="424"/>
       </w:pPr>
-      <w:bookmarkStart w:id="18" w:name="_Toc511307634"/>
+      <w:bookmarkStart w:id="18" w:name="_Toc514330945"/>
       <w:r>
         <w:rPr>
           <w:rFonts w:hint="eastAsia"/>
@@ -7965,7 +7127,7 @@
         <w:pStyle w:val="2"/>
         <w:ind w:firstLine="424"/>
       </w:pPr>
-      <w:bookmarkStart w:id="19" w:name="_Toc511307635"/>
+      <w:bookmarkStart w:id="19" w:name="_Toc514330946"/>
       <w:r>
         <w:rPr>
           <w:rFonts w:hint="eastAsia"/>
@@ -7979,7 +7141,7 @@
         <w:pStyle w:val="3"/>
         <w:ind w:firstLine="424"/>
       </w:pPr>
-      <w:bookmarkStart w:id="20" w:name="_Toc511307636"/>
+      <w:bookmarkStart w:id="20" w:name="_Toc514330947"/>
       <w:r>
         <w:rPr>
           <w:rFonts w:hint="eastAsia"/>
@@ -9151,7 +8313,7 @@
         <w:pStyle w:val="3"/>
         <w:ind w:firstLine="424"/>
       </w:pPr>
-      <w:bookmarkStart w:id="21" w:name="_Toc511307637"/>
+      <w:bookmarkStart w:id="21" w:name="_Toc514330948"/>
       <w:r>
         <w:rPr>
           <w:rFonts w:hint="eastAsia"/>
@@ -13576,7 +12738,7 @@
         <w:pStyle w:val="3"/>
         <w:ind w:firstLine="424"/>
       </w:pPr>
-      <w:bookmarkStart w:id="22" w:name="_Toc511307638"/>
+      <w:bookmarkStart w:id="22" w:name="_Toc514330949"/>
       <w:r>
         <w:rPr>
           <w:rFonts w:hint="eastAsia"/>
@@ -17276,7 +16438,7 @@
         <w:pStyle w:val="3"/>
         <w:ind w:firstLine="424"/>
       </w:pPr>
-      <w:bookmarkStart w:id="25" w:name="_Toc511307639"/>
+      <w:bookmarkStart w:id="25" w:name="_Toc514330950"/>
       <w:r>
         <w:rPr>
           <w:rFonts w:hint="eastAsia"/>
@@ -18701,7 +17863,7 @@
         <w:pStyle w:val="2"/>
         <w:ind w:firstLine="424"/>
       </w:pPr>
-      <w:bookmarkStart w:id="28" w:name="_Toc511307640"/>
+      <w:bookmarkStart w:id="28" w:name="_Toc514330951"/>
       <w:r>
         <w:rPr>
           <w:rFonts w:hint="eastAsia"/>
@@ -18715,7 +17877,7 @@
         <w:pStyle w:val="3"/>
         <w:ind w:firstLine="424"/>
       </w:pPr>
-      <w:bookmarkStart w:id="29" w:name="_Toc511307641"/>
+      <w:bookmarkStart w:id="29" w:name="_Toc514330952"/>
       <w:r>
         <w:rPr>
           <w:rFonts w:hint="eastAsia"/>
@@ -20691,13 +19853,13 @@
         <w:pStyle w:val="3"/>
         <w:ind w:firstLine="424"/>
       </w:pPr>
-      <w:bookmarkStart w:id="32" w:name="_Toc511307642"/>
       <w:r>
         <w:rPr>
           <w:rFonts w:hint="eastAsia"/>
         </w:rPr>
         <w:t xml:space="preserve"> </w:t>
       </w:r>
+      <w:bookmarkStart w:id="32" w:name="_Toc514330953"/>
       <w:r>
         <w:rPr>
           <w:rFonts w:hint="eastAsia"/>
@@ -27864,7 +27026,7 @@
         <w:pStyle w:val="3"/>
         <w:ind w:firstLine="424"/>
       </w:pPr>
-      <w:bookmarkStart w:id="35" w:name="_Toc511307643"/>
+      <w:bookmarkStart w:id="35" w:name="_Toc514330954"/>
       <w:r>
         <w:rPr>
           <w:rFonts w:hint="eastAsia"/>
@@ -29213,9 +28375,6 @@
       <w:pPr>
         <w:ind w:firstLineChars="0" w:firstLine="0"/>
         <w:jc w:val="center"/>
-        <w:rPr>
-          <w:rFonts w:hint="eastAsia"/>
-        </w:rPr>
       </w:pPr>
       <w:r>
         <w:rPr>
@@ -30454,11 +29613,6 @@
       </w:r>
     </w:p>
     <w:p>
-      <w:pPr>
-        <w:rPr>
-          <w:rFonts w:hint="eastAsia"/>
-        </w:rPr>
-      </w:pPr>
       <w:r>
         <w:rPr>
           <w:rFonts w:hint="eastAsia"/>
@@ -31045,11 +30199,6 @@
       </w:r>
     </w:p>
     <w:p>
-      <w:pPr>
-        <w:rPr>
-          <w:rFonts w:hint="eastAsia"/>
-        </w:rPr>
-      </w:pPr>
       <w:r>
         <w:rPr>
           <w:rFonts w:hint="eastAsia"/>
@@ -32227,11 +31376,6 @@
       </w:r>
     </w:p>
     <w:p>
-      <w:pPr>
-        <w:rPr>
-          <w:rFonts w:hint="eastAsia"/>
-        </w:rPr>
-      </w:pPr>
       <w:r>
         <w:rPr>
           <w:rFonts w:hint="eastAsia"/>
@@ -32396,9 +31540,6 @@
       <w:pPr>
         <w:ind w:firstLineChars="0" w:firstLine="0"/>
         <w:jc w:val="center"/>
-        <w:rPr>
-          <w:rFonts w:hint="eastAsia"/>
-        </w:rPr>
       </w:pPr>
       <w:r>
         <w:rPr>
@@ -32420,11 +31561,6 @@
       </w:r>
     </w:p>
     <w:p>
-      <w:pPr>
-        <w:rPr>
-          <w:rFonts w:hint="eastAsia"/>
-        </w:rPr>
-      </w:pPr>
       <w:r>
         <w:rPr>
           <w:rFonts w:hint="eastAsia"/>
@@ -32951,11 +32087,6 @@
       </w:r>
     </w:p>
     <w:p>
-      <w:pPr>
-        <w:rPr>
-          <w:rFonts w:hint="eastAsia"/>
-        </w:rPr>
-      </w:pPr>
       <w:r>
         <w:rPr>
           <w:rFonts w:hint="eastAsia"/>
@@ -33115,11 +32246,6 @@
       </w:r>
     </w:p>
     <w:p>
-      <w:pPr>
-        <w:rPr>
-          <w:rFonts w:hint="eastAsia"/>
-        </w:rPr>
-      </w:pPr>
       <w:r>
         <w:rPr>
           <w:rFonts w:hint="eastAsia"/>
@@ -33154,7 +32280,7 @@
         <w:pStyle w:val="3"/>
         <w:ind w:firstLine="424"/>
       </w:pPr>
-      <w:bookmarkStart w:id="36" w:name="_Toc511307644"/>
+      <w:bookmarkStart w:id="36" w:name="_Toc514330955"/>
       <w:r>
         <w:rPr>
           <w:rFonts w:hint="eastAsia"/>
@@ -33348,6 +32474,9 @@
         <w:jc w:val="center"/>
       </w:pPr>
       <w:r>
+        <w:rPr>
+          <w:noProof/>
+        </w:rPr>
         <w:drawing>
           <wp:inline distT="0" distB="0" distL="0" distR="0" wp14:anchorId="5B5F1BB1" wp14:editId="0D9706C5">
             <wp:extent cx="1915545" cy="2008198"/>
@@ -33469,9 +32598,6 @@
       <w:pPr>
         <w:ind w:firstLineChars="0" w:firstLine="0"/>
         <w:jc w:val="center"/>
-        <w:rPr>
-          <w:rFonts w:hint="eastAsia"/>
-        </w:rPr>
       </w:pPr>
       <w:r>
         <w:rPr>
@@ -33509,9 +32635,6 @@
           <w:numId w:val="17"/>
         </w:numPr>
         <w:ind w:leftChars="0" w:firstLineChars="0"/>
-        <w:rPr>
-          <w:rFonts w:hint="eastAsia"/>
-        </w:rPr>
       </w:pPr>
       <w:r>
         <w:rPr>
@@ -34177,13 +33300,7 @@
         <w:t>点的压力进行校核。</w:t>
       </w:r>
     </w:p>
-    <w:p>
-      <w:pPr>
-        <w:rPr>
-          <w:rFonts w:hint="eastAsia"/>
-        </w:rPr>
-      </w:pPr>
-    </w:p>
+    <w:p/>
     <w:p>
       <w:pPr>
         <w:pStyle w:val="a0"/>
@@ -34192,21 +33309,12 @@
           <w:numId w:val="17"/>
         </w:numPr>
         <w:ind w:leftChars="0" w:firstLineChars="0"/>
-        <w:rPr>
-          <w:rFonts w:hint="eastAsia"/>
-        </w:rPr>
       </w:pPr>
       <w:r>
         <w:rPr>
           <w:rFonts w:hint="eastAsia"/>
         </w:rPr>
-        <w:t>管路</w:t>
-      </w:r>
-      <w:r>
-        <w:rPr>
-          <w:rFonts w:hint="eastAsia"/>
-        </w:rPr>
-        <w:t>平衡计算</w:t>
+        <w:t>管路平衡计算</w:t>
       </w:r>
     </w:p>
     <w:p>
@@ -34316,9 +33424,6 @@
       <w:pPr>
         <w:ind w:firstLineChars="0" w:firstLine="0"/>
         <w:jc w:val="center"/>
-        <w:rPr>
-          <w:rFonts w:hint="eastAsia"/>
-        </w:rPr>
       </w:pPr>
       <w:r>
         <w:rPr>
@@ -34634,7 +33739,6 @@
       <w:pPr>
         <w:ind w:firstLineChars="0" w:firstLine="0"/>
         <w:rPr>
-          <w:rFonts w:hint="eastAsia"/>
           <w:b/>
         </w:rPr>
       </w:pPr>
@@ -34762,7 +33866,6 @@
       <w:pPr>
         <w:ind w:firstLineChars="0" w:firstLine="0"/>
         <w:rPr>
-          <w:rFonts w:hint="eastAsia"/>
           <w:b/>
         </w:rPr>
       </w:pPr>
@@ -36830,11 +35933,6 @@
       </w:r>
     </w:p>
     <w:p>
-      <w:pPr>
-        <w:rPr>
-          <w:rFonts w:hint="eastAsia"/>
-        </w:rPr>
-      </w:pPr>
       <w:r>
         <w:rPr>
           <w:rFonts w:hint="eastAsia"/>
@@ -37022,11 +36120,6 @@
       </w:r>
     </w:p>
     <w:p>
-      <w:pPr>
-        <w:rPr>
-          <w:rFonts w:hint="eastAsia"/>
-        </w:rPr>
-      </w:pPr>
       <w:r>
         <w:rPr>
           <w:rFonts w:hint="eastAsia"/>
@@ -37097,19 +36190,13 @@
         <w:t>。</w:t>
       </w:r>
     </w:p>
-    <w:p>
-      <w:pPr>
-        <w:rPr>
-          <w:rFonts w:hint="eastAsia"/>
-        </w:rPr>
-      </w:pPr>
-    </w:p>
+    <w:p/>
     <w:p>
       <w:pPr>
         <w:pStyle w:val="3"/>
         <w:ind w:firstLine="424"/>
       </w:pPr>
-      <w:bookmarkStart w:id="37" w:name="_Toc511307645"/>
+      <w:bookmarkStart w:id="37" w:name="_Toc514330956"/>
       <w:r>
         <w:rPr>
           <w:rFonts w:hint="eastAsia"/>
@@ -37170,8 +36257,6 @@
         </w:rPr>
         <w:t>ase</w:t>
       </w:r>
-      <w:bookmarkStart w:id="38" w:name="_GoBack"/>
-      <w:bookmarkEnd w:id="38"/>
       <w:r>
         <w:rPr>
           <w:rFonts w:hint="eastAsia"/>
@@ -37196,7 +36281,34 @@
         <w:rPr>
           <w:rFonts w:hint="eastAsia"/>
         </w:rPr>
-        <w:t>的编号，第二列开始是控制项，包括，三个房间的风阀角度，排风阀，混风阀，新风阀的风阀角度，回风机，送风机的风机频率。然后右侧是管路中的各个物理参数，包括，回风机的出力，回风风量，送风机的出力，送风风量，混风风量，</w:t>
+        <w:t>的编号，第二列开始是控制项，包括，三个房间</w:t>
+      </w:r>
+      <w:r>
+        <w:rPr>
+          <w:rFonts w:hint="eastAsia"/>
+        </w:rPr>
+        <w:t>V</w:t>
+      </w:r>
+      <w:r>
+        <w:t>AV</w:t>
+      </w:r>
+      <w:r>
+        <w:rPr>
+          <w:rFonts w:hint="eastAsia"/>
+        </w:rPr>
+        <w:t>风阀</w:t>
+      </w:r>
+      <w:r>
+        <w:rPr>
+          <w:rFonts w:hint="eastAsia"/>
+        </w:rPr>
+        <w:t>的</w:t>
+      </w:r>
+      <w:r>
+        <w:rPr>
+          <w:rFonts w:hint="eastAsia"/>
+        </w:rPr>
+        <w:t>角度，排风阀，混风阀，新风阀的风阀角度，回风机，送风机的风机频率。然后右侧是管路中的各个物理参数，包括，回风机的出力，回风风量，送风机的出力，送风风量，混风风量，</w:t>
       </w:r>
       <w:r>
         <w:rPr>
@@ -37226,10 +36338,27 @@
         <w:rPr>
           <w:rFonts w:hint="eastAsia"/>
         </w:rPr>
-        <w:t>点的压力，各个房间分配到的风量等。</w:t>
+        <w:t>点的压力，</w:t>
+      </w:r>
+      <w:r>
+        <w:rPr>
+          <w:rFonts w:hint="eastAsia"/>
+        </w:rPr>
+        <w:t>以及</w:t>
+      </w:r>
+      <w:r>
+        <w:rPr>
+          <w:rFonts w:hint="eastAsia"/>
+        </w:rPr>
+        <w:t>各个房间分配到的风量等。</w:t>
       </w:r>
     </w:p>
     <w:p>
+      <w:pPr>
+        <w:rPr>
+          <w:rFonts w:eastAsiaTheme="minorEastAsia"/>
+        </w:rPr>
+      </w:pPr>
       <w:r>
         <w:rPr>
           <w:rFonts w:hint="eastAsia"/>
@@ -37267,6 +36396,12 @@
         <w:rPr>
           <w:rFonts w:hint="eastAsia"/>
         </w:rPr>
+        <w:t>关于</w:t>
+      </w:r>
+      <w:r>
+        <w:rPr>
+          <w:rFonts w:hint="eastAsia"/>
+        </w:rPr>
         <w:t>A</w:t>
       </w:r>
       <w:r>
@@ -37411,14 +36546,14 @@
         <w:rPr>
           <w:rFonts w:hint="eastAsia"/>
         </w:rPr>
-        <w:t>相比，只减小回风机频率而不改变送风机频率。导致回风风量和混风风量相应减小，</w:t>
+        <w:t>相比，只减小回风机频率而不改变送风机频率。导致回风风量和混风风量</w:t>
       </w:r>
       <w:r>
         <w:rPr>
           <w:rFonts w:hint="eastAsia"/>
         </w:rPr>
         <w:lastRenderedPageBreak/>
-        <w:t>但送风风量和各个房间的风量与</w:t>
+        <w:t>相应减小，但送风风量和各个房间的风量与</w:t>
       </w:r>
       <w:r>
         <w:rPr>
@@ -37439,7 +36574,19 @@
         <w:rPr>
           <w:rFonts w:hint="eastAsia"/>
         </w:rPr>
-        <w:t>相比基本不变。这说明，对于吊顶回风的系统而言，房间侧的风量基本不受回风机频率的影响，也就是说，在控制阶段，我们可以依靠室内侧的风阀和送风机的转速来调节室内风量，而无需考虑回风机的影响。</w:t>
+        <w:t>相比基本不变。这说明，对于吊顶回风的系统而言，</w:t>
+      </w:r>
+      <w:r>
+        <w:rPr>
+          <w:rFonts w:hint="eastAsia"/>
+        </w:rPr>
+        <w:t>送回风相对独立，</w:t>
+      </w:r>
+      <w:r>
+        <w:rPr>
+          <w:rFonts w:hint="eastAsia"/>
+        </w:rPr>
+        <w:t>房间侧的风量基本不受回风机频率的影响，也就是说，在控制阶段，我们可以依靠室内侧的风阀和送风机的转速来调节室内风量。</w:t>
       </w:r>
     </w:p>
     <w:p>
@@ -37540,6 +36687,227 @@
       </w:r>
     </w:p>
     <w:p>
+      <w:r>
+        <w:rPr>
+          <w:rFonts w:hint="eastAsia"/>
+        </w:rPr>
+        <w:t>接下来，调节</w:t>
+      </w:r>
+      <w:r>
+        <w:rPr>
+          <w:rFonts w:hint="eastAsia"/>
+        </w:rPr>
+        <w:t>A</w:t>
+      </w:r>
+      <w:r>
+        <w:t>HU</w:t>
+      </w:r>
+      <w:r>
+        <w:rPr>
+          <w:rFonts w:hint="eastAsia"/>
+        </w:rPr>
+        <w:t>侧的</w:t>
+      </w:r>
+      <w:r>
+        <w:rPr>
+          <w:rFonts w:hint="eastAsia"/>
+        </w:rPr>
+        <w:t>风阀。</w:t>
+      </w:r>
+      <w:r>
+        <w:rPr>
+          <w:rFonts w:hint="eastAsia"/>
+        </w:rPr>
+        <w:t>Case</w:t>
+      </w:r>
+      <w:r>
+        <w:t>4</w:t>
+      </w:r>
+      <w:r>
+        <w:rPr>
+          <w:rFonts w:hint="eastAsia"/>
+        </w:rPr>
+        <w:t>#</w:t>
+      </w:r>
+      <w:r>
+        <w:rPr>
+          <w:rFonts w:hint="eastAsia"/>
+        </w:rPr>
+        <w:t>在</w:t>
+      </w:r>
+      <w:r>
+        <w:rPr>
+          <w:rFonts w:hint="eastAsia"/>
+        </w:rPr>
+        <w:t>Case</w:t>
+      </w:r>
+      <w:r>
+        <w:t>1</w:t>
+      </w:r>
+      <w:r>
+        <w:rPr>
+          <w:rFonts w:hint="eastAsia"/>
+        </w:rPr>
+        <w:t>#</w:t>
+      </w:r>
+      <w:r>
+        <w:rPr>
+          <w:rFonts w:hint="eastAsia"/>
+        </w:rPr>
+        <w:t>的基础上，</w:t>
+      </w:r>
+      <w:r>
+        <w:rPr>
+          <w:rFonts w:hint="eastAsia"/>
+        </w:rPr>
+        <w:t>关上了排风</w:t>
+      </w:r>
+      <w:r>
+        <w:rPr>
+          <w:rFonts w:hint="eastAsia"/>
+        </w:rPr>
+        <w:t>阀</w:t>
+      </w:r>
+      <w:r>
+        <w:rPr>
+          <w:rFonts w:hint="eastAsia"/>
+        </w:rPr>
+        <w:t>和新风阀，</w:t>
+      </w:r>
+      <w:r>
+        <w:rPr>
+          <w:rFonts w:hint="eastAsia"/>
+        </w:rPr>
+        <w:t>相当于两台风机串联</w:t>
+      </w:r>
+      <w:r>
+        <w:rPr>
+          <w:rFonts w:hint="eastAsia"/>
+        </w:rPr>
+        <w:t>连接</w:t>
+      </w:r>
+      <w:r>
+        <w:rPr>
+          <w:rFonts w:hint="eastAsia"/>
+        </w:rPr>
+        <w:t>，</w:t>
+      </w:r>
+      <w:r>
+        <w:rPr>
+          <w:rFonts w:hint="eastAsia"/>
+        </w:rPr>
+        <w:t>导致</w:t>
+      </w:r>
+      <w:r>
+        <w:rPr>
+          <w:rFonts w:hint="eastAsia"/>
+        </w:rPr>
+        <w:t>送</w:t>
+      </w:r>
+      <w:r>
+        <w:rPr>
+          <w:rFonts w:hint="eastAsia"/>
+        </w:rPr>
+        <w:t>，</w:t>
+      </w:r>
+      <w:r>
+        <w:rPr>
+          <w:rFonts w:hint="eastAsia"/>
+        </w:rPr>
+        <w:t>回风的风量和旁通风量</w:t>
+      </w:r>
+      <w:r>
+        <w:rPr>
+          <w:rFonts w:hint="eastAsia"/>
+        </w:rPr>
+        <w:t>三者</w:t>
+      </w:r>
+      <w:r>
+        <w:rPr>
+          <w:rFonts w:hint="eastAsia"/>
+        </w:rPr>
+        <w:t>基本一致</w:t>
+      </w:r>
+      <w:r>
+        <w:rPr>
+          <w:rFonts w:hint="eastAsia"/>
+        </w:rPr>
+        <w:t>。</w:t>
+      </w:r>
+      <w:r>
+        <w:rPr>
+          <w:rFonts w:hint="eastAsia"/>
+        </w:rPr>
+        <w:t>Case</w:t>
+      </w:r>
+      <w:r>
+        <w:t>5</w:t>
+      </w:r>
+      <w:r>
+        <w:rPr>
+          <w:rFonts w:hint="eastAsia"/>
+        </w:rPr>
+        <w:t>#</w:t>
+      </w:r>
+      <w:r>
+        <w:rPr>
+          <w:rFonts w:hint="eastAsia"/>
+        </w:rPr>
+        <w:t>则相反，关上了混风阀，减小了旁通风量，</w:t>
+      </w:r>
+      <w:r>
+        <w:rPr>
+          <w:rFonts w:hint="eastAsia"/>
+        </w:rPr>
+        <w:t>增大了新风风量，</w:t>
+      </w:r>
+      <w:r>
+        <w:rPr>
+          <w:rFonts w:hint="eastAsia"/>
+        </w:rPr>
+        <w:t>送</w:t>
+      </w:r>
+      <w:r>
+        <w:rPr>
+          <w:rFonts w:hint="eastAsia"/>
+        </w:rPr>
+        <w:t>，</w:t>
+      </w:r>
+      <w:r>
+        <w:rPr>
+          <w:rFonts w:hint="eastAsia"/>
+        </w:rPr>
+        <w:t>回风机只需负责各自直管段的压</w:t>
+      </w:r>
+      <w:r>
+        <w:rPr>
+          <w:rFonts w:hint="eastAsia"/>
+        </w:rPr>
+        <w:t>力降</w:t>
+      </w:r>
+      <w:r>
+        <w:rPr>
+          <w:rFonts w:hint="eastAsia"/>
+        </w:rPr>
+        <w:t>，</w:t>
+      </w:r>
+      <w:r>
+        <w:rPr>
+          <w:rFonts w:hint="eastAsia"/>
+        </w:rPr>
+        <w:t>A</w:t>
+      </w:r>
+      <w:r>
+        <w:t>,B</w:t>
+      </w:r>
+      <w:r>
+        <w:rPr>
+          <w:rFonts w:hint="eastAsia"/>
+        </w:rPr>
+        <w:t>两点的压差变得更大。</w:t>
+      </w:r>
+    </w:p>
+    <w:p>
       <w:pPr>
         <w:rPr>
           <w:rFonts w:hint="eastAsia"/>
@@ -37549,37 +36917,10 @@
         <w:rPr>
           <w:rFonts w:hint="eastAsia"/>
         </w:rPr>
-        <w:t>接下来，调节</w:t>
-      </w:r>
-      <w:r>
-        <w:rPr>
-          <w:rFonts w:hint="eastAsia"/>
-        </w:rPr>
-        <w:t>A</w:t>
-      </w:r>
-      <w:r>
-        <w:t>HU</w:t>
-      </w:r>
-      <w:r>
-        <w:rPr>
-          <w:rFonts w:hint="eastAsia"/>
-        </w:rPr>
-        <w:t>侧的</w:t>
-      </w:r>
-      <w:r>
-        <w:rPr>
-          <w:rFonts w:hint="eastAsia"/>
-        </w:rPr>
-        <w:t>风阀。</w:t>
-      </w:r>
-      <w:r>
-        <w:rPr>
-          <w:rFonts w:hint="eastAsia"/>
-        </w:rPr>
         <w:t>Case</w:t>
       </w:r>
       <w:r>
-        <w:t>4</w:t>
+        <w:t>6</w:t>
       </w:r>
       <w:r>
         <w:rPr>
@@ -37591,7 +36932,58 @@
         <w:rPr>
           <w:rFonts w:hint="eastAsia"/>
         </w:rPr>
-        <w:t>在</w:t>
+        <w:t>则是在送回风机满频运转的情况下，通过调节三个阀门的开度，</w:t>
+      </w:r>
+      <w:r>
+        <w:rPr>
+          <w:rFonts w:hint="eastAsia"/>
+        </w:rPr>
+        <w:t>使得新风比保持在</w:t>
+      </w:r>
+      <w:r>
+        <w:rPr>
+          <w:rFonts w:hint="eastAsia"/>
+        </w:rPr>
+        <w:t>3</w:t>
+      </w:r>
+      <w:r>
+        <w:t>0</w:t>
+      </w:r>
+      <w:r>
+        <w:rPr>
+          <w:rFonts w:hint="eastAsia"/>
+        </w:rPr>
+        <w:t>%</w:t>
+      </w:r>
+      <w:r>
+        <w:rPr>
+          <w:rFonts w:hint="eastAsia"/>
+        </w:rPr>
+        <w:t>左右的同时，回风风量略小于送风风量</w:t>
+      </w:r>
+      <w:r>
+        <w:rPr>
+          <w:rFonts w:hint="eastAsia"/>
+        </w:rPr>
+        <w:t>，室内</w:t>
+      </w:r>
+      <w:r>
+        <w:rPr>
+          <w:rFonts w:hint="eastAsia"/>
+        </w:rPr>
+        <w:t>能够确保微正压的状态。</w:t>
+      </w:r>
+      <w:r>
+        <w:rPr>
+          <w:rFonts w:hint="eastAsia"/>
+        </w:rPr>
+        <w:t>而当负荷减小，风机频率下降时，我们继续调节阀门的开度，</w:t>
+      </w:r>
+      <w:r>
+        <w:rPr>
+          <w:rFonts w:hint="eastAsia"/>
+        </w:rPr>
+        <w:t>达到了</w:t>
       </w:r>
       <w:r>
         <w:rPr>
@@ -37600,7 +36992,7 @@
         <w:t>Case</w:t>
       </w:r>
       <w:r>
-        <w:t>1</w:t>
+        <w:t>7</w:t>
       </w:r>
       <w:r>
         <w:rPr>
@@ -37612,13 +37004,55 @@
         <w:rPr>
           <w:rFonts w:hint="eastAsia"/>
         </w:rPr>
-        <w:t>的基础上，</w:t>
-      </w:r>
-      <w:r>
-        <w:rPr>
-          <w:rFonts w:hint="eastAsia"/>
-        </w:rPr>
-        <w:t>关上了排风和新风阀，</w:t>
+        <w:t>的状态</w:t>
+      </w:r>
+      <w:r>
+        <w:rPr>
+          <w:rFonts w:hint="eastAsia"/>
+        </w:rPr>
+        <w:t>，所有参数相应减小，但比例不变</w:t>
+      </w:r>
+      <w:r>
+        <w:rPr>
+          <w:rFonts w:hint="eastAsia"/>
+        </w:rPr>
+        <w:t>。</w:t>
+      </w:r>
+      <w:r>
+        <w:rPr>
+          <w:rFonts w:hint="eastAsia"/>
+        </w:rPr>
+        <w:t>将该状态下的工况</w:t>
+      </w:r>
+      <w:r>
+        <w:rPr>
+          <w:rFonts w:hint="eastAsia"/>
+        </w:rPr>
+        <w:t>作为</w:t>
+      </w:r>
+      <w:r>
+        <w:rPr>
+          <w:rFonts w:hint="eastAsia"/>
+        </w:rPr>
+        <w:t>非满载时</w:t>
+      </w:r>
+      <w:r>
+        <w:rPr>
+          <w:rFonts w:hint="eastAsia"/>
+        </w:rPr>
+        <w:t>的</w:t>
+      </w:r>
+      <w:r>
+        <w:rPr>
+          <w:rFonts w:hint="eastAsia"/>
+        </w:rPr>
+        <w:t>基准</w:t>
+      </w:r>
+      <w:r>
+        <w:rPr>
+          <w:rFonts w:hint="eastAsia"/>
+        </w:rPr>
+        <w:t>工况，继而进行之后的分析。</w:t>
       </w:r>
     </w:p>
     <w:p>
@@ -37631,7 +37065,7 @@
           <w:noProof/>
         </w:rPr>
         <w:drawing>
-          <wp:inline distT="0" distB="0" distL="0" distR="0" wp14:anchorId="67682C38" wp14:editId="57940F46">
+          <wp:inline distT="0" distB="0" distL="0" distR="0" wp14:anchorId="7F387D0C" wp14:editId="3522405A">
             <wp:extent cx="5400040" cy="2280285"/>
             <wp:effectExtent l="0" t="0" r="0" b="5715"/>
             <wp:docPr id="283" name="図 283"/>
@@ -37671,21 +37105,12 @@
       <w:pPr>
         <w:ind w:firstLineChars="0" w:firstLine="0"/>
         <w:jc w:val="center"/>
-        <w:rPr>
-          <w:rFonts w:hint="eastAsia"/>
-        </w:rPr>
       </w:pPr>
       <w:r>
         <w:rPr>
           <w:rFonts w:hint="eastAsia"/>
         </w:rPr>
-        <w:t>图：</w:t>
-      </w:r>
-      <w:r>
-        <w:rPr>
-          <w:rFonts w:hint="eastAsia"/>
-        </w:rPr>
-        <w:t>管路模型</w:t>
+        <w:t>图：管路模型</w:t>
       </w:r>
       <w:r>
         <w:rPr>
@@ -37719,6 +37144,960 @@
           <w:rFonts w:hint="eastAsia"/>
         </w:rPr>
         <w:t>#</w:t>
+      </w:r>
+    </w:p>
+    <w:p>
+      <w:r>
+        <w:rPr>
+          <w:rFonts w:hint="eastAsia"/>
+        </w:rPr>
+        <w:t>Case</w:t>
+      </w:r>
+      <w:r>
+        <w:rPr>
+          <w:rFonts w:hint="eastAsia"/>
+        </w:rPr>
+        <w:t>8#</w:t>
+      </w:r>
+      <w:r>
+        <w:rPr>
+          <w:rFonts w:hint="eastAsia"/>
+        </w:rPr>
+        <w:t>到</w:t>
+      </w:r>
+      <w:r>
+        <w:rPr>
+          <w:rFonts w:hint="eastAsia"/>
+        </w:rPr>
+        <w:t>Case</w:t>
+      </w:r>
+      <w:r>
+        <w:rPr>
+          <w:rFonts w:hint="eastAsia"/>
+        </w:rPr>
+        <w:t>1</w:t>
+      </w:r>
+      <w:r>
+        <w:t>2</w:t>
+      </w:r>
+      <w:r>
+        <w:rPr>
+          <w:rFonts w:hint="eastAsia"/>
+        </w:rPr>
+        <w:t>#</w:t>
+      </w:r>
+      <w:r>
+        <w:rPr>
+          <w:rFonts w:hint="eastAsia"/>
+        </w:rPr>
+        <w:t>，</w:t>
+      </w:r>
+      <w:r>
+        <w:rPr>
+          <w:rFonts w:hint="eastAsia"/>
+        </w:rPr>
+        <w:t>加入了</w:t>
+      </w:r>
+      <w:r>
+        <w:rPr>
+          <w:rFonts w:hint="eastAsia"/>
+        </w:rPr>
+        <w:t>房间</w:t>
+      </w:r>
+      <w:r>
+        <w:rPr>
+          <w:rFonts w:hint="eastAsia"/>
+        </w:rPr>
+        <w:t>V</w:t>
+      </w:r>
+      <w:r>
+        <w:t>AV</w:t>
+      </w:r>
+      <w:r>
+        <w:rPr>
+          <w:rFonts w:hint="eastAsia"/>
+        </w:rPr>
+        <w:t>侧的调节</w:t>
+      </w:r>
+      <w:r>
+        <w:rPr>
+          <w:rFonts w:hint="eastAsia"/>
+        </w:rPr>
+        <w:t>。</w:t>
+      </w:r>
+      <w:r>
+        <w:rPr>
+          <w:rFonts w:hint="eastAsia"/>
+        </w:rPr>
+        <w:t>Case</w:t>
+      </w:r>
+      <w:r>
+        <w:t>8</w:t>
+      </w:r>
+      <w:r>
+        <w:rPr>
+          <w:rFonts w:hint="eastAsia"/>
+        </w:rPr>
+        <w:t>#</w:t>
+      </w:r>
+      <w:r>
+        <w:rPr>
+          <w:rFonts w:hint="eastAsia"/>
+        </w:rPr>
+        <w:t>是在</w:t>
+      </w:r>
+      <w:r>
+        <w:rPr>
+          <w:rFonts w:hint="eastAsia"/>
+        </w:rPr>
+        <w:t>Case</w:t>
+      </w:r>
+      <w:r>
+        <w:t>7</w:t>
+      </w:r>
+      <w:r>
+        <w:rPr>
+          <w:rFonts w:hint="eastAsia"/>
+        </w:rPr>
+        <w:t>#</w:t>
+      </w:r>
+      <w:r>
+        <w:rPr>
+          <w:rFonts w:hint="eastAsia"/>
+        </w:rPr>
+        <w:t>的基础上同时调小三个房间的阀门开度，</w:t>
+      </w:r>
+      <w:r>
+        <w:rPr>
+          <w:rFonts w:hint="eastAsia"/>
+        </w:rPr>
+        <w:t>其中，房间</w:t>
+      </w:r>
+      <w:r>
+        <w:rPr>
+          <w:rFonts w:hint="eastAsia"/>
+        </w:rPr>
+        <w:t>1</w:t>
+      </w:r>
+      <w:r>
+        <w:rPr>
+          <w:rFonts w:hint="eastAsia"/>
+        </w:rPr>
+        <w:t>调小的幅度要更大一些。</w:t>
+      </w:r>
+      <w:r>
+        <w:rPr>
+          <w:rFonts w:hint="eastAsia"/>
+        </w:rPr>
+        <w:t>导致的结果是，房间</w:t>
+      </w:r>
+      <w:r>
+        <w:rPr>
+          <w:rFonts w:hint="eastAsia"/>
+        </w:rPr>
+        <w:t>1</w:t>
+      </w:r>
+      <w:r>
+        <w:rPr>
+          <w:rFonts w:hint="eastAsia"/>
+        </w:rPr>
+        <w:t>的风量减小，房间</w:t>
+      </w:r>
+      <w:r>
+        <w:rPr>
+          <w:rFonts w:hint="eastAsia"/>
+        </w:rPr>
+        <w:t>2</w:t>
+      </w:r>
+      <w:r>
+        <w:rPr>
+          <w:rFonts w:hint="eastAsia"/>
+        </w:rPr>
+        <w:t>和房间</w:t>
+      </w:r>
+      <w:r>
+        <w:rPr>
+          <w:rFonts w:hint="eastAsia"/>
+        </w:rPr>
+        <w:t>3</w:t>
+      </w:r>
+      <w:r>
+        <w:rPr>
+          <w:rFonts w:hint="eastAsia"/>
+        </w:rPr>
+        <w:t>的风量</w:t>
+      </w:r>
+      <w:r>
+        <w:rPr>
+          <w:rFonts w:hint="eastAsia"/>
+        </w:rPr>
+        <w:t>却</w:t>
+      </w:r>
+      <w:r>
+        <w:rPr>
+          <w:rFonts w:hint="eastAsia"/>
+        </w:rPr>
+        <w:t>反而增大了，</w:t>
+      </w:r>
+      <w:r>
+        <w:rPr>
+          <w:rFonts w:hint="eastAsia"/>
+        </w:rPr>
+        <w:t>总的</w:t>
+      </w:r>
+      <w:r>
+        <w:rPr>
+          <w:rFonts w:hint="eastAsia"/>
+        </w:rPr>
+        <w:t>送风量略有减小。</w:t>
+      </w:r>
+      <w:r>
+        <w:rPr>
+          <w:rFonts w:hint="eastAsia"/>
+        </w:rPr>
+        <w:t>也就是说，房间之间的风量</w:t>
+      </w:r>
+      <w:r>
+        <w:rPr>
+          <w:rFonts w:hint="eastAsia"/>
+        </w:rPr>
+        <w:lastRenderedPageBreak/>
+        <w:t>分配是相互</w:t>
+      </w:r>
+      <w:r>
+        <w:rPr>
+          <w:rFonts w:hint="eastAsia"/>
+        </w:rPr>
+        <w:t>关联</w:t>
+      </w:r>
+      <w:r>
+        <w:rPr>
+          <w:rFonts w:hint="eastAsia"/>
+        </w:rPr>
+        <w:t>的，调节任意一个房间的风阀，都会对另外房间的风量分配造成影响</w:t>
+      </w:r>
+      <w:r>
+        <w:rPr>
+          <w:rFonts w:hint="eastAsia"/>
+        </w:rPr>
+        <w:t>。</w:t>
+      </w:r>
+      <w:r>
+        <w:rPr>
+          <w:rFonts w:hint="eastAsia"/>
+        </w:rPr>
+        <w:t>这也就是</w:t>
+      </w:r>
+      <w:r>
+        <w:rPr>
+          <w:rFonts w:hint="eastAsia"/>
+        </w:rPr>
+        <w:t>V</w:t>
+      </w:r>
+      <w:r>
+        <w:t>AV</w:t>
+      </w:r>
+      <w:r>
+        <w:rPr>
+          <w:rFonts w:hint="eastAsia"/>
+        </w:rPr>
+        <w:t>系统控制中的难点</w:t>
+      </w:r>
+      <w:r>
+        <w:rPr>
+          <w:rFonts w:hint="eastAsia"/>
+        </w:rPr>
+        <w:t>，</w:t>
+      </w:r>
+      <w:r>
+        <w:rPr>
+          <w:rFonts w:hint="eastAsia"/>
+        </w:rPr>
+        <w:t>同时，在故障发生时，这种</w:t>
+      </w:r>
+      <w:r>
+        <w:rPr>
+          <w:rFonts w:hint="eastAsia"/>
+        </w:rPr>
+        <w:t>房间物性参数的</w:t>
+      </w:r>
+      <w:r>
+        <w:rPr>
+          <w:rFonts w:hint="eastAsia"/>
+        </w:rPr>
+        <w:t>扩散性也会对故障的检知造成</w:t>
+      </w:r>
+      <w:r>
+        <w:rPr>
+          <w:rFonts w:hint="eastAsia"/>
+        </w:rPr>
+        <w:t>干</w:t>
+      </w:r>
+      <w:r>
+        <w:rPr>
+          <w:rFonts w:hint="eastAsia"/>
+        </w:rPr>
+        <w:t>扰</w:t>
+      </w:r>
+      <w:r>
+        <w:rPr>
+          <w:rFonts w:hint="eastAsia"/>
+        </w:rPr>
+        <w:t>，具体内容会在第四章进行探讨</w:t>
+      </w:r>
+      <w:r>
+        <w:rPr>
+          <w:rFonts w:hint="eastAsia"/>
+        </w:rPr>
+        <w:t>。</w:t>
+      </w:r>
+    </w:p>
+    <w:p>
+      <w:r>
+        <w:rPr>
+          <w:rFonts w:hint="eastAsia"/>
+        </w:rPr>
+        <w:t>我们</w:t>
+      </w:r>
+      <w:r>
+        <w:rPr>
+          <w:rFonts w:hint="eastAsia"/>
+        </w:rPr>
+        <w:t>接着</w:t>
+      </w:r>
+      <w:r>
+        <w:rPr>
+          <w:rFonts w:hint="eastAsia"/>
+        </w:rPr>
+        <w:t>从</w:t>
+      </w:r>
+      <w:r>
+        <w:rPr>
+          <w:rFonts w:hint="eastAsia"/>
+        </w:rPr>
+        <w:t>Case</w:t>
+      </w:r>
+      <w:r>
+        <w:t>8</w:t>
+      </w:r>
+      <w:r>
+        <w:rPr>
+          <w:rFonts w:hint="eastAsia"/>
+        </w:rPr>
+        <w:t>#</w:t>
+      </w:r>
+      <w:r>
+        <w:rPr>
+          <w:rFonts w:hint="eastAsia"/>
+        </w:rPr>
+        <w:t>出发，</w:t>
+      </w:r>
+      <w:r>
+        <w:rPr>
+          <w:rFonts w:hint="eastAsia"/>
+        </w:rPr>
+        <w:t>试图</w:t>
+      </w:r>
+      <w:r>
+        <w:rPr>
+          <w:rFonts w:hint="eastAsia"/>
+        </w:rPr>
+        <w:t>在维持房间</w:t>
+      </w:r>
+      <w:r>
+        <w:rPr>
+          <w:rFonts w:hint="eastAsia"/>
+        </w:rPr>
+        <w:t>2,</w:t>
+      </w:r>
+      <w:r>
+        <w:t>3</w:t>
+      </w:r>
+      <w:r>
+        <w:rPr>
+          <w:rFonts w:hint="eastAsia"/>
+        </w:rPr>
+        <w:t>风量基本不变的情况下，减小房间</w:t>
+      </w:r>
+      <w:r>
+        <w:rPr>
+          <w:rFonts w:hint="eastAsia"/>
+        </w:rPr>
+        <w:t>1</w:t>
+      </w:r>
+      <w:r>
+        <w:rPr>
+          <w:rFonts w:hint="eastAsia"/>
+        </w:rPr>
+        <w:t>的风量。</w:t>
+      </w:r>
+      <w:r>
+        <w:rPr>
+          <w:rFonts w:hint="eastAsia"/>
+        </w:rPr>
+        <w:t>Case</w:t>
+      </w:r>
+      <w:r>
+        <w:t>9</w:t>
+      </w:r>
+      <w:r>
+        <w:rPr>
+          <w:rFonts w:hint="eastAsia"/>
+        </w:rPr>
+        <w:t>#</w:t>
+      </w:r>
+      <w:r>
+        <w:rPr>
+          <w:rFonts w:hint="eastAsia"/>
+        </w:rPr>
+        <w:t>的方法是进一步减小</w:t>
+      </w:r>
+      <w:r>
+        <w:rPr>
+          <w:rFonts w:hint="eastAsia"/>
+        </w:rPr>
+        <w:t>房间</w:t>
+      </w:r>
+      <w:r>
+        <w:rPr>
+          <w:rFonts w:hint="eastAsia"/>
+        </w:rPr>
+        <w:t>1</w:t>
+      </w:r>
+      <w:r>
+        <w:rPr>
+          <w:rFonts w:hint="eastAsia"/>
+        </w:rPr>
+        <w:t>的</w:t>
+      </w:r>
+      <w:r>
+        <w:rPr>
+          <w:rFonts w:hint="eastAsia"/>
+        </w:rPr>
+        <w:t>阀门开度</w:t>
+      </w:r>
+      <w:r>
+        <w:rPr>
+          <w:rFonts w:hint="eastAsia"/>
+        </w:rPr>
+        <w:t>，同时，为了不增大房间</w:t>
+      </w:r>
+      <w:r>
+        <w:rPr>
+          <w:rFonts w:hint="eastAsia"/>
+        </w:rPr>
+        <w:t>2,</w:t>
+      </w:r>
+      <w:r>
+        <w:t>3</w:t>
+      </w:r>
+      <w:r>
+        <w:rPr>
+          <w:rFonts w:hint="eastAsia"/>
+        </w:rPr>
+        <w:t>的风量，</w:t>
+      </w:r>
+      <w:r>
+        <w:rPr>
+          <w:rFonts w:hint="eastAsia"/>
+        </w:rPr>
+        <w:t>房间</w:t>
+      </w:r>
+      <w:r>
+        <w:rPr>
+          <w:rFonts w:hint="eastAsia"/>
+        </w:rPr>
+        <w:t>2,</w:t>
+      </w:r>
+      <w:r>
+        <w:t>3</w:t>
+      </w:r>
+      <w:r>
+        <w:rPr>
+          <w:rFonts w:hint="eastAsia"/>
+        </w:rPr>
+        <w:t>的</w:t>
+      </w:r>
+      <w:r>
+        <w:rPr>
+          <w:rFonts w:hint="eastAsia"/>
+        </w:rPr>
+        <w:t>阀门开度也要相应减小，</w:t>
+      </w:r>
+      <w:r>
+        <w:rPr>
+          <w:rFonts w:hint="eastAsia"/>
+        </w:rPr>
+        <w:t>使得</w:t>
+      </w:r>
+      <w:r>
+        <w:rPr>
+          <w:rFonts w:hint="eastAsia"/>
+        </w:rPr>
+        <w:t>阻力增大。另一种方法是</w:t>
+      </w:r>
+      <w:r>
+        <w:rPr>
+          <w:rFonts w:hint="eastAsia"/>
+        </w:rPr>
+        <w:t>Case</w:t>
+      </w:r>
+      <w:r>
+        <w:t>10</w:t>
+      </w:r>
+      <w:r>
+        <w:rPr>
+          <w:rFonts w:hint="eastAsia"/>
+        </w:rPr>
+        <w:t>#</w:t>
+      </w:r>
+      <w:r>
+        <w:rPr>
+          <w:rFonts w:hint="eastAsia"/>
+        </w:rPr>
+        <w:t>，不调整房间</w:t>
+      </w:r>
+      <w:r>
+        <w:rPr>
+          <w:rFonts w:hint="eastAsia"/>
+        </w:rPr>
+        <w:t>2,</w:t>
+      </w:r>
+      <w:r>
+        <w:t>3</w:t>
+      </w:r>
+      <w:r>
+        <w:rPr>
+          <w:rFonts w:hint="eastAsia"/>
+        </w:rPr>
+        <w:t>的风阀开度，在减小房间</w:t>
+      </w:r>
+      <w:r>
+        <w:rPr>
+          <w:rFonts w:hint="eastAsia"/>
+        </w:rPr>
+        <w:t>1</w:t>
+      </w:r>
+      <w:r>
+        <w:rPr>
+          <w:rFonts w:hint="eastAsia"/>
+        </w:rPr>
+        <w:t>的风阀开度的同时，减小送回风机的频率，使得整体出力下降，</w:t>
+      </w:r>
+      <w:r>
+        <w:rPr>
+          <w:rFonts w:hint="eastAsia"/>
+        </w:rPr>
+        <w:t>风量减小，但</w:t>
+      </w:r>
+      <w:r>
+        <w:rPr>
+          <w:rFonts w:hint="eastAsia"/>
+        </w:rPr>
+        <w:t>房间</w:t>
+      </w:r>
+      <w:r>
+        <w:rPr>
+          <w:rFonts w:hint="eastAsia"/>
+        </w:rPr>
+        <w:t>2,</w:t>
+      </w:r>
+      <w:r>
+        <w:t>3</w:t>
+      </w:r>
+      <w:r>
+        <w:rPr>
+          <w:rFonts w:hint="eastAsia"/>
+        </w:rPr>
+        <w:t>的分配比例增加，同样能够在维持</w:t>
+      </w:r>
+      <w:r>
+        <w:rPr>
+          <w:rFonts w:hint="eastAsia"/>
+        </w:rPr>
+        <w:t>2,</w:t>
+      </w:r>
+      <w:r>
+        <w:t>3</w:t>
+      </w:r>
+      <w:r>
+        <w:rPr>
+          <w:rFonts w:hint="eastAsia"/>
+        </w:rPr>
+        <w:t>房间风量不变的情况下，减小房间</w:t>
+      </w:r>
+      <w:r>
+        <w:rPr>
+          <w:rFonts w:hint="eastAsia"/>
+        </w:rPr>
+        <w:t>1</w:t>
+      </w:r>
+      <w:r>
+        <w:rPr>
+          <w:rFonts w:hint="eastAsia"/>
+        </w:rPr>
+        <w:t>的风量。从能耗上来看，</w:t>
+      </w:r>
+      <w:r>
+        <w:t>C</w:t>
+      </w:r>
+      <w:r>
+        <w:rPr>
+          <w:rFonts w:hint="eastAsia"/>
+        </w:rPr>
+        <w:t>ase</w:t>
+      </w:r>
+      <w:r>
+        <w:t>10</w:t>
+      </w:r>
+      <w:r>
+        <w:rPr>
+          <w:rFonts w:hint="eastAsia"/>
+        </w:rPr>
+        <w:t>#</w:t>
+      </w:r>
+      <w:r>
+        <w:rPr>
+          <w:rFonts w:hint="eastAsia"/>
+        </w:rPr>
+        <w:t>由于风机频率小，能耗更低，所以被认为是一种较好的控制模式。</w:t>
+      </w:r>
+      <w:r>
+        <w:rPr>
+          <w:rFonts w:hint="eastAsia"/>
+        </w:rPr>
+        <w:t>这种尽可能增大风阀开度减小风机频率的想法，在之后的风量控制和变静压控制中都有所体现。</w:t>
+      </w:r>
+    </w:p>
+    <w:p>
+      <w:r>
+        <w:rPr>
+          <w:rFonts w:hint="eastAsia"/>
+        </w:rPr>
+        <w:t>最后我们关注一下风机运行的下限</w:t>
+      </w:r>
+      <w:r>
+        <w:rPr>
+          <w:rFonts w:hint="eastAsia"/>
+        </w:rPr>
+        <w:t>。</w:t>
+      </w:r>
+      <w:r>
+        <w:rPr>
+          <w:rFonts w:hint="eastAsia"/>
+        </w:rPr>
+        <w:t>Case</w:t>
+      </w:r>
+      <w:r>
+        <w:t>11#</w:t>
+      </w:r>
+      <w:r>
+        <w:rPr>
+          <w:rFonts w:hint="eastAsia"/>
+        </w:rPr>
+        <w:t>在管路阻力适中的情况下，把回风机调节到</w:t>
+      </w:r>
+      <w:r>
+        <w:rPr>
+          <w:rFonts w:hint="eastAsia"/>
+        </w:rPr>
+        <w:t>2</w:t>
+      </w:r>
+      <w:r>
+        <w:t>0H</w:t>
+      </w:r>
+      <w:r>
+        <w:rPr>
+          <w:rFonts w:hint="eastAsia"/>
+        </w:rPr>
+        <w:t>z</w:t>
+      </w:r>
+      <w:r>
+        <w:rPr>
+          <w:rFonts w:hint="eastAsia"/>
+        </w:rPr>
+        <w:t>，各个设备正常运转。</w:t>
+      </w:r>
+      <w:r>
+        <w:rPr>
+          <w:rFonts w:hint="eastAsia"/>
+        </w:rPr>
+        <w:t>Case</w:t>
+      </w:r>
+      <w:r>
+        <w:t>12</w:t>
+      </w:r>
+      <w:r>
+        <w:rPr>
+          <w:rFonts w:hint="eastAsia"/>
+        </w:rPr>
+        <w:t>#</w:t>
+      </w:r>
+      <w:r>
+        <w:rPr>
+          <w:rFonts w:hint="eastAsia"/>
+        </w:rPr>
+        <w:t>在管路阻力最小的状态下，</w:t>
+      </w:r>
+      <w:r>
+        <w:rPr>
+          <w:rFonts w:hint="eastAsia"/>
+        </w:rPr>
+        <w:t>回风机最低可以调节到</w:t>
+      </w:r>
+      <w:r>
+        <w:rPr>
+          <w:rFonts w:hint="eastAsia"/>
+        </w:rPr>
+        <w:t>1</w:t>
+      </w:r>
+      <w:r>
+        <w:t>1H</w:t>
+      </w:r>
+      <w:r>
+        <w:rPr>
+          <w:rFonts w:hint="eastAsia"/>
+        </w:rPr>
+        <w:t>z</w:t>
+      </w:r>
+      <w:r>
+        <w:rPr>
+          <w:rFonts w:hint="eastAsia"/>
+        </w:rPr>
+        <w:t>，送风机可以到</w:t>
+      </w:r>
+      <w:r>
+        <w:rPr>
+          <w:rFonts w:hint="eastAsia"/>
+        </w:rPr>
+        <w:t>1</w:t>
+      </w:r>
+      <w:r>
+        <w:t>5H</w:t>
+      </w:r>
+      <w:r>
+        <w:rPr>
+          <w:rFonts w:hint="eastAsia"/>
+        </w:rPr>
+        <w:t>。</w:t>
+      </w:r>
+      <w:r>
+        <w:rPr>
+          <w:rFonts w:hint="eastAsia"/>
+        </w:rPr>
+        <w:t>此时的回风机出力为</w:t>
+      </w:r>
+      <w:r>
+        <w:rPr>
+          <w:rFonts w:hint="eastAsia"/>
+        </w:rPr>
+        <w:t>1</w:t>
+      </w:r>
+      <w:r>
+        <w:t>.4P</w:t>
+      </w:r>
+      <w:r>
+        <w:rPr>
+          <w:rFonts w:hint="eastAsia"/>
+        </w:rPr>
+        <w:t>a</w:t>
+      </w:r>
+      <w:r>
+        <w:rPr>
+          <w:rFonts w:hint="eastAsia"/>
+        </w:rPr>
+        <w:t>，送风机为</w:t>
+      </w:r>
+      <w:r>
+        <w:rPr>
+          <w:rFonts w:hint="eastAsia"/>
+        </w:rPr>
+        <w:t>2</w:t>
+      </w:r>
+      <w:r>
+        <w:t>03P</w:t>
+      </w:r>
+      <w:r>
+        <w:rPr>
+          <w:rFonts w:hint="eastAsia"/>
+        </w:rPr>
+        <w:t>a</w:t>
+      </w:r>
+      <w:r>
+        <w:rPr>
+          <w:rFonts w:hint="eastAsia"/>
+        </w:rPr>
+        <w:t>，继续向下调节的话，回风机出力会为负，送风机会小于</w:t>
+      </w:r>
+      <w:r>
+        <w:rPr>
+          <w:rFonts w:hint="eastAsia"/>
+        </w:rPr>
+        <w:t>2</w:t>
+      </w:r>
+      <w:r>
+        <w:t>00P</w:t>
+      </w:r>
+      <w:r>
+        <w:rPr>
+          <w:rFonts w:hint="eastAsia"/>
+        </w:rPr>
+        <w:t>a</w:t>
+      </w:r>
+      <w:r>
+        <w:rPr>
+          <w:rFonts w:hint="eastAsia"/>
+        </w:rPr>
+        <w:t>。</w:t>
+      </w:r>
+      <w:r>
+        <w:rPr>
+          <w:rFonts w:hint="eastAsia"/>
+        </w:rPr>
+        <w:t>实际上并没有什么问题，但在本次的模拟中，由于风机特性曲线只拟合了</w:t>
+      </w:r>
+      <w:r>
+        <w:rPr>
+          <w:rFonts w:hint="eastAsia"/>
+        </w:rPr>
+        <w:t>1</w:t>
+      </w:r>
+      <w:r>
+        <w:t>5</w:t>
+      </w:r>
+      <w:r>
+        <w:rPr>
+          <w:rFonts w:hint="eastAsia"/>
+        </w:rPr>
+        <w:t>-</w:t>
+      </w:r>
+      <w:r>
+        <w:t>50H</w:t>
+      </w:r>
+      <w:r>
+        <w:rPr>
+          <w:rFonts w:hint="eastAsia"/>
+        </w:rPr>
+        <w:t>z</w:t>
+      </w:r>
+      <w:r>
+        <w:rPr>
+          <w:rFonts w:hint="eastAsia"/>
+        </w:rPr>
+        <w:t>，范围外的曲线处于不可控的状态，所以会导致回风机出力为负。而送风机，由于</w:t>
+      </w:r>
+      <w:r>
+        <w:rPr>
+          <w:rFonts w:hint="eastAsia"/>
+        </w:rPr>
+        <w:t>A</w:t>
+      </w:r>
+      <w:r>
+        <w:t>HU</w:t>
+      </w:r>
+      <w:r>
+        <w:rPr>
+          <w:rFonts w:hint="eastAsia"/>
+        </w:rPr>
+        <w:t>箱内的盘管和过滤器的阻力设定为</w:t>
+      </w:r>
+      <w:r>
+        <w:rPr>
+          <w:rFonts w:hint="eastAsia"/>
+        </w:rPr>
+        <w:t>2</w:t>
+      </w:r>
+      <w:r>
+        <w:t>00P</w:t>
+      </w:r>
+      <w:r>
+        <w:rPr>
+          <w:rFonts w:hint="eastAsia"/>
+        </w:rPr>
+        <w:t>a</w:t>
+      </w:r>
+      <w:r>
+        <w:rPr>
+          <w:rFonts w:hint="eastAsia"/>
+        </w:rPr>
+        <w:t>定压降，所以也需要确保送风机的出力大于</w:t>
+      </w:r>
+      <w:r>
+        <w:rPr>
+          <w:rFonts w:hint="eastAsia"/>
+        </w:rPr>
+        <w:t>2</w:t>
+      </w:r>
+      <w:r>
+        <w:t>00P</w:t>
+      </w:r>
+      <w:r>
+        <w:rPr>
+          <w:rFonts w:hint="eastAsia"/>
+        </w:rPr>
+        <w:t>a</w:t>
+      </w:r>
+      <w:r>
+        <w:rPr>
+          <w:rFonts w:hint="eastAsia"/>
+        </w:rPr>
+        <w:t>。由此，我们</w:t>
+      </w:r>
+      <w:r>
+        <w:rPr>
+          <w:rFonts w:hint="eastAsia"/>
+        </w:rPr>
+        <w:t>可以得到模拟时的风机</w:t>
+      </w:r>
+      <w:r>
+        <w:rPr>
+          <w:rFonts w:hint="eastAsia"/>
+        </w:rPr>
+        <w:t>频率</w:t>
+      </w:r>
+      <w:r>
+        <w:rPr>
+          <w:rFonts w:hint="eastAsia"/>
+        </w:rPr>
+        <w:t>下限。</w:t>
+      </w:r>
+    </w:p>
+    <w:p>
+      <w:r>
+        <w:rPr>
+          <w:rFonts w:hint="eastAsia"/>
+        </w:rPr>
+        <w:t>3</w:t>
+      </w:r>
+      <w:r>
+        <w:t>.3</w:t>
+      </w:r>
+      <w:r>
+        <w:rPr>
+          <w:rFonts w:hint="eastAsia"/>
+        </w:rPr>
+        <w:t>节中，我们完整地介绍了管路系统模型的构建，</w:t>
+      </w:r>
+      <w:r>
+        <w:rPr>
+          <w:rFonts w:hint="eastAsia"/>
+        </w:rPr>
+        <w:t>从风阀出发，经历风管，风机，送风管系统，再到整个</w:t>
+      </w:r>
+      <w:r>
+        <w:rPr>
+          <w:rFonts w:hint="eastAsia"/>
+        </w:rPr>
+        <w:t>A</w:t>
+      </w:r>
+      <w:r>
+        <w:t>HU</w:t>
+      </w:r>
+      <w:r>
+        <w:rPr>
+          <w:rFonts w:hint="eastAsia"/>
+        </w:rPr>
+        <w:t>的风管系统，设定了各个对象的类，并且能够通过简洁的代码将其组合起来。调用相关的函数，进行管路平衡的计算。</w:t>
       </w:r>
     </w:p>
     <w:p>
@@ -37731,40 +38110,40 @@
         <w:rPr>
           <w:rFonts w:hint="eastAsia"/>
         </w:rPr>
-        <w:t>然后是</w:t>
-      </w:r>
-      <w:r>
-        <w:rPr>
-          <w:rFonts w:hint="eastAsia"/>
-        </w:rPr>
-        <w:t>8#</w:t>
-      </w:r>
-      <w:r>
-        <w:rPr>
-          <w:rFonts w:hint="eastAsia"/>
-        </w:rPr>
-        <w:t>到</w:t>
-      </w:r>
-      <w:r>
-        <w:rPr>
-          <w:rFonts w:hint="eastAsia"/>
-        </w:rPr>
-        <w:t>1</w:t>
-      </w:r>
-      <w:r>
-        <w:t>2</w:t>
-      </w:r>
-      <w:r>
-        <w:rPr>
-          <w:rFonts w:hint="eastAsia"/>
-        </w:rPr>
-        <w:t>#</w:t>
-      </w:r>
-      <w:r>
-        <w:rPr>
-          <w:rFonts w:hint="eastAsia"/>
-        </w:rPr>
-        <w:t>，房间</w:t>
+        <w:t>至此，我们构建了从房间负荷到空调系统一系列的物理模型，我们将发生在其中的需要用传感器来检测的物理量的变化通过模型再现了出来。接下来，就是在这套模型中，写入实际</w:t>
+      </w:r>
+      <w:r>
+        <w:rPr>
+          <w:rFonts w:hint="eastAsia"/>
+        </w:rPr>
+        <w:t>B</w:t>
+      </w:r>
+      <w:r>
+        <w:t>EMS</w:t>
+      </w:r>
+      <w:r>
+        <w:rPr>
+          <w:rFonts w:hint="eastAsia"/>
+        </w:rPr>
+        <w:t>系统中被应用的控制</w:t>
+      </w:r>
+      <w:r>
+        <w:rPr>
+          <w:rFonts w:hint="eastAsia"/>
+        </w:rPr>
+        <w:t>逻辑</w:t>
+      </w:r>
+      <w:r>
+        <w:rPr>
+          <w:rFonts w:hint="eastAsia"/>
+        </w:rPr>
+        <w:t>，让模型能够按照实际的情况进行运转。</w:t>
+      </w:r>
+      <w:r>
+        <w:rPr>
+          <w:rFonts w:hint="eastAsia"/>
+        </w:rPr>
+        <w:t>得到的结果，既可以对控制系统的优劣做出评价，也可以像本研究的主旨一样，再现发生在</w:t>
       </w:r>
       <w:r>
         <w:rPr>
@@ -37779,96 +38158,812 @@
         <w:rPr>
           <w:rFonts w:hint="eastAsia"/>
         </w:rPr>
-        <w:t>侧的调节</w:t>
-      </w:r>
-      <w:r>
-        <w:rPr>
-          <w:rFonts w:hint="eastAsia"/>
-        </w:rPr>
-        <w:t>。</w:t>
+        <w:t>系统中的故障。</w:t>
       </w:r>
     </w:p>
-    <w:p>
-      <w:pPr>
-        <w:rPr>
-          <w:rFonts w:hint="eastAsia"/>
-        </w:rPr>
-      </w:pPr>
-    </w:p>
+    <w:p/>
     <w:p>
       <w:pPr>
         <w:pStyle w:val="2"/>
         <w:ind w:firstLine="424"/>
       </w:pPr>
-      <w:bookmarkStart w:id="39" w:name="_Toc511307646"/>
+      <w:bookmarkStart w:id="38" w:name="_Toc514330957"/>
       <w:r>
         <w:rPr>
           <w:rFonts w:hint="eastAsia"/>
         </w:rPr>
         <w:t>控制系统模拟</w:t>
       </w:r>
+      <w:bookmarkEnd w:id="38"/>
+    </w:p>
+    <w:p>
+      <w:r>
+        <w:rPr>
+          <w:rFonts w:hint="eastAsia"/>
+        </w:rPr>
+        <w:t>本次设定的研究对象为办公建筑，工作时间段为早上</w:t>
+      </w:r>
+      <w:r>
+        <w:rPr>
+          <w:rFonts w:hint="eastAsia"/>
+        </w:rPr>
+        <w:t>8:</w:t>
+      </w:r>
+      <w:r>
+        <w:t>00</w:t>
+      </w:r>
+      <w:r>
+        <w:rPr>
+          <w:rFonts w:hint="eastAsia"/>
+        </w:rPr>
+        <w:t>至晚上</w:t>
+      </w:r>
+      <w:r>
+        <w:rPr>
+          <w:rFonts w:hint="eastAsia"/>
+        </w:rPr>
+        <w:t>2</w:t>
+      </w:r>
+      <w:r>
+        <w:t>4</w:t>
+      </w:r>
+      <w:r>
+        <w:rPr>
+          <w:rFonts w:hint="eastAsia"/>
+        </w:rPr>
+        <w:t>:</w:t>
+      </w:r>
+      <w:r>
+        <w:t>00</w:t>
+      </w:r>
+      <w:r>
+        <w:rPr>
+          <w:rFonts w:hint="eastAsia"/>
+        </w:rPr>
+        <w:t>，</w:t>
+      </w:r>
+      <w:r>
+        <w:rPr>
+          <w:rFonts w:hint="eastAsia"/>
+        </w:rPr>
+        <w:t>全年工作，</w:t>
+      </w:r>
+      <w:r>
+        <w:rPr>
+          <w:rFonts w:hint="eastAsia"/>
+        </w:rPr>
+        <w:t>不设休息日。</w:t>
+      </w:r>
+      <w:r>
+        <w:rPr>
+          <w:rFonts w:hint="eastAsia"/>
+        </w:rPr>
+        <w:t>空调</w:t>
+      </w:r>
+      <w:r>
+        <w:rPr>
+          <w:rFonts w:hint="eastAsia"/>
+        </w:rPr>
+        <w:t>、照明</w:t>
+      </w:r>
+      <w:r>
+        <w:rPr>
+          <w:rFonts w:hint="eastAsia"/>
+        </w:rPr>
+        <w:t>和室内发热设备随人员同步开启关闭。</w:t>
+      </w:r>
+      <w:r>
+        <w:rPr>
+          <w:rFonts w:hint="eastAsia"/>
+        </w:rPr>
+        <w:t>3</w:t>
+      </w:r>
+      <w:r>
+        <w:rPr>
+          <w:rFonts w:hint="eastAsia"/>
+        </w:rPr>
+        <w:t>个办公间均为大开间的形式，</w:t>
+      </w:r>
+      <w:r>
+        <w:rPr>
+          <w:rFonts w:hint="eastAsia"/>
+        </w:rPr>
+        <w:t>朝向分别为东南，南，西南。</w:t>
+      </w:r>
+      <w:r>
+        <w:rPr>
+          <w:rFonts w:hint="eastAsia"/>
+        </w:rPr>
+        <w:t>每个房间东西向跨度为</w:t>
+      </w:r>
+      <w:r>
+        <w:rPr>
+          <w:rFonts w:hint="eastAsia"/>
+        </w:rPr>
+        <w:t>8</w:t>
+      </w:r>
+      <w:r>
+        <w:rPr>
+          <w:rFonts w:hint="eastAsia"/>
+        </w:rPr>
+        <w:t>米，南北向跨度为</w:t>
+      </w:r>
+      <w:r>
+        <w:rPr>
+          <w:rFonts w:hint="eastAsia"/>
+        </w:rPr>
+        <w:t>6</w:t>
+      </w:r>
+      <w:r>
+        <w:rPr>
+          <w:rFonts w:hint="eastAsia"/>
+        </w:rPr>
+        <w:t>米，层高</w:t>
+      </w:r>
+      <w:r>
+        <w:t>2.7</w:t>
+      </w:r>
+      <w:r>
+        <w:rPr>
+          <w:rFonts w:hint="eastAsia"/>
+        </w:rPr>
+        <w:t>米，沿床面积</w:t>
+      </w:r>
+      <w:r>
+        <w:rPr>
+          <w:rFonts w:hint="eastAsia"/>
+        </w:rPr>
+        <w:t>4</w:t>
+      </w:r>
+      <w:r>
+        <w:t>8</w:t>
+      </w:r>
+      <w:r>
+        <w:rPr>
+          <w:rFonts w:hint="eastAsia"/>
+        </w:rPr>
+        <w:t>平米，体积</w:t>
+      </w:r>
+      <w:r>
+        <w:t>129.6</w:t>
+      </w:r>
+      <w:r>
+        <w:rPr>
+          <w:rFonts w:hint="eastAsia"/>
+        </w:rPr>
+        <w:t>立方米。</w:t>
+      </w:r>
+      <w:r>
+        <w:rPr>
+          <w:rFonts w:hint="eastAsia"/>
+        </w:rPr>
+        <w:t>每个办公间的人数均为</w:t>
+      </w:r>
+      <w:r>
+        <w:rPr>
+          <w:rFonts w:hint="eastAsia"/>
+        </w:rPr>
+        <w:t>8</w:t>
+      </w:r>
+      <w:r>
+        <w:rPr>
+          <w:rFonts w:hint="eastAsia"/>
+        </w:rPr>
+        <w:t>人，换气次数</w:t>
+      </w:r>
+      <w:r>
+        <w:rPr>
+          <w:rFonts w:hint="eastAsia"/>
+        </w:rPr>
+        <w:t>设定</w:t>
+      </w:r>
+      <w:r>
+        <w:rPr>
+          <w:rFonts w:hint="eastAsia"/>
+        </w:rPr>
+        <w:t>为</w:t>
+      </w:r>
+      <w:r>
+        <w:t>0.5</w:t>
+      </w:r>
+      <w:r>
+        <w:rPr>
+          <w:rFonts w:hint="eastAsia"/>
+        </w:rPr>
+        <w:t>次</w:t>
+      </w:r>
+      <w:r>
+        <w:rPr>
+          <w:rFonts w:hint="eastAsia"/>
+        </w:rPr>
+        <w:t>/</w:t>
+      </w:r>
+      <w:r>
+        <w:rPr>
+          <w:rFonts w:hint="eastAsia"/>
+        </w:rPr>
+        <w:t>小时</w:t>
+      </w:r>
+      <w:r>
+        <w:rPr>
+          <w:rFonts w:hint="eastAsia"/>
+        </w:rPr>
+        <w:t>，</w:t>
+      </w:r>
+      <w:r>
+        <w:rPr>
+          <w:rFonts w:hint="eastAsia"/>
+        </w:rPr>
+        <w:t>C</w:t>
+      </w:r>
+      <w:r>
+        <w:t>O2</w:t>
+      </w:r>
+      <w:r>
+        <w:rPr>
+          <w:rFonts w:hint="eastAsia"/>
+        </w:rPr>
+        <w:t>的允许</w:t>
+      </w:r>
+      <w:r>
+        <w:rPr>
+          <w:rFonts w:hint="eastAsia"/>
+        </w:rPr>
+        <w:t>浓度上限为</w:t>
+      </w:r>
+      <w:r>
+        <w:rPr>
+          <w:rFonts w:hint="eastAsia"/>
+        </w:rPr>
+        <w:t>1</w:t>
+      </w:r>
+      <w:r>
+        <w:t>000</w:t>
+      </w:r>
+      <w:r>
+        <w:rPr>
+          <w:rFonts w:hint="eastAsia"/>
+        </w:rPr>
+        <w:t>ppm</w:t>
+      </w:r>
+      <w:r>
+        <w:rPr>
+          <w:rFonts w:hint="eastAsia"/>
+        </w:rPr>
+        <w:t>。</w:t>
+      </w:r>
+    </w:p>
+    <w:p>
+      <w:r>
+        <w:rPr>
+          <w:rFonts w:hint="eastAsia"/>
+        </w:rPr>
+        <w:t>家具的蓄热能力</w:t>
+      </w:r>
+      <w:r>
+        <w:rPr>
+          <w:rFonts w:hint="eastAsia"/>
+        </w:rPr>
+        <w:t>C</w:t>
+      </w:r>
+      <w:r>
+        <w:t>PF</w:t>
+      </w:r>
+      <w:r>
+        <w:rPr>
+          <w:rFonts w:hint="eastAsia"/>
+        </w:rPr>
+        <w:t>在办公室的场合为</w:t>
+      </w:r>
+      <w:r>
+        <w:rPr>
+          <w:rFonts w:hint="eastAsia"/>
+        </w:rPr>
+        <w:t>1</w:t>
+      </w:r>
+      <w:r>
+        <w:t>2</w:t>
+      </w:r>
+      <w:r>
+        <w:t>k</w:t>
+      </w:r>
+      <w:r>
+        <w:t>J/</w:t>
+      </w:r>
+      <w:r>
+        <w:rPr>
+          <w:rFonts w:hint="eastAsia"/>
+        </w:rPr>
+        <w:t>m</w:t>
+      </w:r>
+      <w:r>
+        <w:t>3</w:t>
+      </w:r>
+      <w:r>
+        <w:rPr>
+          <w:rFonts w:eastAsiaTheme="minorEastAsia" w:hint="eastAsia"/>
+        </w:rPr>
+        <w:t>.</w:t>
+      </w:r>
+      <w:r>
+        <w:t>K</w:t>
+      </w:r>
+      <w:r>
+        <w:rPr>
+          <w:rFonts w:hint="eastAsia"/>
+        </w:rPr>
+        <w:t>[</w:t>
+      </w:r>
+      <w:r>
+        <w:rPr>
+          <w:rFonts w:hint="eastAsia"/>
+        </w:rPr>
+        <w:t>木村建一，建筑设备基础理论</w:t>
+      </w:r>
+      <w:r>
+        <w:rPr>
+          <w:rFonts w:hint="eastAsia"/>
+        </w:rPr>
+        <w:t>演习</w:t>
+      </w:r>
+      <w:r>
+        <w:t>]</w:t>
+      </w:r>
+      <w:r>
+        <w:rPr>
+          <w:rFonts w:hint="eastAsia"/>
+        </w:rPr>
+        <w:t>，</w:t>
+      </w:r>
+      <w:r>
+        <w:rPr>
+          <w:rFonts w:hint="eastAsia"/>
+        </w:rPr>
+        <w:t>所以每个房间的蓄热为</w:t>
+      </w:r>
+      <w:r>
+        <w:rPr>
+          <w:rFonts w:hint="eastAsia"/>
+        </w:rPr>
+        <w:t>1</w:t>
+      </w:r>
+      <w:r>
+        <w:t>555.2kJ/K</w:t>
+      </w:r>
+      <w:r>
+        <w:rPr>
+          <w:rFonts w:hint="eastAsia"/>
+        </w:rPr>
+        <w:t>。</w:t>
+      </w:r>
+      <w:r>
+        <w:rPr>
+          <w:rFonts w:hint="eastAsia"/>
+        </w:rPr>
+        <w:t>室内设定温度冬夏季分别为</w:t>
+      </w:r>
+      <w:r>
+        <w:rPr>
+          <w:rFonts w:hint="eastAsia"/>
+        </w:rPr>
+        <w:t>1</w:t>
+      </w:r>
+      <w:r>
+        <w:t>8</w:t>
+      </w:r>
+      <w:r>
+        <w:rPr>
+          <w:rFonts w:hint="eastAsia"/>
+        </w:rPr>
+        <w:t>℃和</w:t>
+      </w:r>
+      <w:r>
+        <w:rPr>
+          <w:rFonts w:hint="eastAsia"/>
+        </w:rPr>
+        <w:t>2</w:t>
+      </w:r>
+      <w:r>
+        <w:t>6</w:t>
+      </w:r>
+      <w:r>
+        <w:rPr>
+          <w:rFonts w:hint="eastAsia"/>
+        </w:rPr>
+        <w:t>℃，</w:t>
+      </w:r>
+      <w:r>
+        <w:rPr>
+          <w:rFonts w:hint="eastAsia"/>
+        </w:rPr>
+        <w:t>只控温度</w:t>
+      </w:r>
+      <w:r>
+        <w:rPr>
+          <w:rFonts w:hint="eastAsia"/>
+        </w:rPr>
+        <w:t>不控湿</w:t>
+      </w:r>
+      <w:bookmarkStart w:id="39" w:name="_GoBack"/>
       <w:bookmarkEnd w:id="39"/>
+      <w:r>
+        <w:rPr>
+          <w:rFonts w:hint="eastAsia"/>
+        </w:rPr>
+        <w:t>负荷。</w:t>
+      </w:r>
+    </w:p>
+    <w:p>
+      <w:pPr>
+        <w:rPr>
+          <w:rFonts w:hint="eastAsia"/>
+        </w:rPr>
+      </w:pPr>
+      <w:r>
+        <w:rPr>
+          <w:rFonts w:hint="eastAsia"/>
+        </w:rPr>
+        <w:t>为满足室内设定温度，并将室内负荷逐层地向</w:t>
+      </w:r>
+      <w:r>
+        <w:rPr>
+          <w:rFonts w:hint="eastAsia"/>
+        </w:rPr>
+        <w:t>A</w:t>
+      </w:r>
+      <w:r>
+        <w:t>HU</w:t>
+      </w:r>
+      <w:r>
+        <w:rPr>
+          <w:rFonts w:hint="eastAsia"/>
+        </w:rPr>
+        <w:t>，冷机侧传递，设定了</w:t>
+      </w:r>
+      <w:r>
+        <w:rPr>
+          <w:rFonts w:hint="eastAsia"/>
+        </w:rPr>
+        <w:t>V</w:t>
+      </w:r>
+      <w:r>
+        <w:t>AV</w:t>
+      </w:r>
+      <w:r>
+        <w:rPr>
+          <w:rFonts w:hint="eastAsia"/>
+        </w:rPr>
+        <w:t>风阀，</w:t>
+      </w:r>
+      <w:r>
+        <w:rPr>
+          <w:rFonts w:hint="eastAsia"/>
+        </w:rPr>
+        <w:lastRenderedPageBreak/>
+        <w:t>风机变频器，冷冻水水阀。为了控制室内</w:t>
+      </w:r>
+      <w:r>
+        <w:rPr>
+          <w:rFonts w:hint="eastAsia"/>
+        </w:rPr>
+        <w:t>C</w:t>
+      </w:r>
+      <w:r>
+        <w:t>O2</w:t>
+      </w:r>
+      <w:r>
+        <w:rPr>
+          <w:rFonts w:hint="eastAsia"/>
+        </w:rPr>
+        <w:t>浓度，设定了混风阀，如图所示。下面会针对这些控制设备以及控制方式，做具体说明。</w:t>
+      </w:r>
+    </w:p>
+    <w:p>
+      <w:pPr>
+        <w:rPr>
+          <w:rFonts w:hint="eastAsia"/>
+        </w:rPr>
+      </w:pPr>
     </w:p>
     <w:p>
       <w:pPr>
         <w:pStyle w:val="3"/>
         <w:ind w:firstLine="424"/>
       </w:pPr>
-      <w:bookmarkStart w:id="40" w:name="_Toc511307647"/>
-      <w:r>
-        <w:rPr>
-          <w:rFonts w:hint="eastAsia"/>
-        </w:rPr>
-        <w:t>控制器及被控对象分布</w:t>
+      <w:bookmarkStart w:id="40" w:name="_Toc514330958"/>
+      <w:r>
+        <w:rPr>
+          <w:rFonts w:hint="eastAsia"/>
+        </w:rPr>
+        <w:t>以室内温度控制为例的</w:t>
+      </w:r>
+      <w:r>
+        <w:rPr>
+          <w:rFonts w:hint="eastAsia"/>
+        </w:rPr>
+        <w:t>P</w:t>
+      </w:r>
+      <w:r>
+        <w:t>ID</w:t>
+      </w:r>
+      <w:r>
+        <w:rPr>
+          <w:rFonts w:hint="eastAsia"/>
+        </w:rPr>
+        <w:t>控制</w:t>
       </w:r>
       <w:bookmarkEnd w:id="40"/>
-      <w:r>
-        <w:rPr>
-          <w:rFonts w:hint="eastAsia"/>
-        </w:rPr>
-        <w:t>（表）</w:t>
-      </w:r>
+    </w:p>
+    <w:p>
+      <w:r>
+        <w:rPr>
+          <w:rFonts w:hint="eastAsia"/>
+        </w:rPr>
+        <w:t>根据前文所诉，室内</w:t>
+      </w:r>
+      <w:r>
+        <w:rPr>
+          <w:rFonts w:hint="eastAsia"/>
+        </w:rPr>
+        <w:t>V</w:t>
+      </w:r>
+      <w:r>
+        <w:t>AV</w:t>
+      </w:r>
+      <w:r>
+        <w:rPr>
+          <w:rFonts w:hint="eastAsia"/>
+        </w:rPr>
+        <w:t>风阀对调节室内风量起着关键的作用，而送风量的多少直接影响到室内负荷能否得到削减，室内温度能否维持在设定温度。本节就</w:t>
+      </w:r>
+      <w:r>
+        <w:rPr>
+          <w:rFonts w:hint="eastAsia"/>
+        </w:rPr>
+        <w:t>V</w:t>
+      </w:r>
+      <w:r>
+        <w:t>AV</w:t>
+      </w:r>
+      <w:r>
+        <w:rPr>
+          <w:rFonts w:hint="eastAsia"/>
+        </w:rPr>
+        <w:t>风阀对室内温度的控制这一逻辑，简要说明</w:t>
+      </w:r>
+      <w:r>
+        <w:rPr>
+          <w:rFonts w:hint="eastAsia"/>
+        </w:rPr>
+        <w:t>P</w:t>
+      </w:r>
+      <w:r>
+        <w:t>ID</w:t>
+      </w:r>
+      <w:r>
+        <w:rPr>
+          <w:rFonts w:hint="eastAsia"/>
+        </w:rPr>
+        <w:t>控制的方法和实现。</w:t>
+      </w:r>
+    </w:p>
+    <w:p>
+      <w:pPr>
+        <w:rPr>
+          <w:rFonts w:hint="eastAsia"/>
+        </w:rPr>
+      </w:pPr>
+      <w:r>
+        <w:rPr>
+          <w:rFonts w:hint="eastAsia"/>
+        </w:rPr>
+        <w:t>风阀并不能完全控住温度，那么为什么要选择风阀控温度，不可控是因为什么，如何将其变成可控</w:t>
+      </w:r>
+      <w:r>
+        <w:rPr>
+          <w:rFonts w:hint="eastAsia"/>
+        </w:rPr>
+        <w:t>？</w:t>
+      </w:r>
+    </w:p>
+    <w:p>
+      <w:pPr>
+        <w:rPr>
+          <w:rFonts w:hint="eastAsia"/>
+        </w:rPr>
+      </w:pPr>
+    </w:p>
+    <w:p>
+      <w:pPr>
+        <w:pStyle w:val="a0"/>
+        <w:numPr>
+          <w:ilvl w:val="0"/>
+          <w:numId w:val="19"/>
+        </w:numPr>
+        <w:ind w:leftChars="0" w:firstLineChars="0"/>
+      </w:pPr>
+      <w:r>
+        <w:rPr>
+          <w:rFonts w:hint="eastAsia"/>
+        </w:rPr>
+        <w:t>平衡</w:t>
+      </w:r>
+      <w:r>
+        <w:rPr>
+          <w:rFonts w:hint="eastAsia"/>
+        </w:rPr>
+        <w:t>控制和</w:t>
+      </w:r>
+      <w:r>
+        <w:rPr>
+          <w:rFonts w:hint="eastAsia"/>
+        </w:rPr>
+        <w:t>P</w:t>
+      </w:r>
+      <w:r>
+        <w:t>ID</w:t>
+      </w:r>
+      <w:r>
+        <w:rPr>
+          <w:rFonts w:hint="eastAsia"/>
+        </w:rPr>
+        <w:t>控制</w:t>
+      </w:r>
+    </w:p>
+    <w:p>
+      <w:pPr>
+        <w:pStyle w:val="a0"/>
+        <w:numPr>
+          <w:ilvl w:val="0"/>
+          <w:numId w:val="19"/>
+        </w:numPr>
+        <w:ind w:leftChars="0" w:firstLineChars="0"/>
+      </w:pPr>
+      <w:r>
+        <w:rPr>
+          <w:rFonts w:hint="eastAsia"/>
+        </w:rPr>
+        <w:t>P</w:t>
+      </w:r>
+      <w:r>
+        <w:t>ID</w:t>
+      </w:r>
+      <w:r>
+        <w:rPr>
+          <w:rFonts w:hint="eastAsia"/>
+        </w:rPr>
+        <w:t>控制的三要素，</w:t>
+      </w:r>
+      <w:r>
+        <w:rPr>
+          <w:rFonts w:hint="eastAsia"/>
+        </w:rPr>
+        <w:t>T</w:t>
+      </w:r>
+      <w:r>
+        <w:t>ARGET,SETPOINT</w:t>
+      </w:r>
+      <w:r>
+        <w:rPr>
+          <w:rFonts w:hint="eastAsia"/>
+        </w:rPr>
+        <w:t>和</w:t>
+      </w:r>
+      <w:r>
+        <w:rPr>
+          <w:rFonts w:hint="eastAsia"/>
+        </w:rPr>
+        <w:t>C</w:t>
+      </w:r>
+      <w:r>
+        <w:t>ONTROL</w:t>
+      </w:r>
+    </w:p>
+    <w:p>
+      <w:pPr>
+        <w:pStyle w:val="a0"/>
+        <w:numPr>
+          <w:ilvl w:val="0"/>
+          <w:numId w:val="19"/>
+        </w:numPr>
+        <w:ind w:leftChars="0" w:firstLineChars="0"/>
+      </w:pPr>
+      <w:r>
+        <w:rPr>
+          <w:rFonts w:hint="eastAsia"/>
+        </w:rPr>
+        <w:t>P</w:t>
+      </w:r>
+      <w:r>
+        <w:t>ID</w:t>
+      </w:r>
+      <w:r>
+        <w:rPr>
+          <w:rFonts w:hint="eastAsia"/>
+        </w:rPr>
+        <w:t>的简化和实现</w:t>
+      </w:r>
+    </w:p>
+    <w:p>
+      <w:pPr>
+        <w:pStyle w:val="a0"/>
+        <w:numPr>
+          <w:ilvl w:val="0"/>
+          <w:numId w:val="19"/>
+        </w:numPr>
+        <w:ind w:leftChars="0" w:firstLineChars="0"/>
+      </w:pPr>
+      <w:r>
+        <w:rPr>
+          <w:rFonts w:hint="eastAsia"/>
+        </w:rPr>
+        <w:t>P</w:t>
+      </w:r>
+      <w:r>
+        <w:t>ID</w:t>
+      </w:r>
+      <w:r>
+        <w:rPr>
+          <w:rFonts w:hint="eastAsia"/>
+        </w:rPr>
+        <w:t>调参</w:t>
+      </w:r>
+    </w:p>
+    <w:p>
+      <w:pPr>
+        <w:rPr>
+          <w:rFonts w:hint="eastAsia"/>
+        </w:rPr>
+      </w:pPr>
     </w:p>
     <w:p>
       <w:pPr>
         <w:pStyle w:val="3"/>
         <w:ind w:firstLine="424"/>
       </w:pPr>
-      <w:bookmarkStart w:id="41" w:name="_Toc511307648"/>
-      <w:r>
-        <w:rPr>
-          <w:rFonts w:hint="eastAsia"/>
-        </w:rPr>
-        <w:t>风阀及送风机的两种主要控制逻辑（风量，静压）</w:t>
+      <w:bookmarkStart w:id="41" w:name="_Toc514330959"/>
+      <w:r>
+        <w:rPr>
+          <w:rFonts w:hint="eastAsia"/>
+        </w:rPr>
+        <w:t>风量控制</w:t>
       </w:r>
       <w:bookmarkEnd w:id="41"/>
+    </w:p>
+    <w:p>
+      <w:pPr>
+        <w:pStyle w:val="a0"/>
+        <w:numPr>
+          <w:ilvl w:val="0"/>
+          <w:numId w:val="20"/>
+        </w:numPr>
+        <w:ind w:leftChars="0" w:firstLineChars="0"/>
+      </w:pPr>
+      <w:r>
+        <w:rPr>
+          <w:rFonts w:hint="eastAsia"/>
+        </w:rPr>
+        <w:t>风量控制的控制逻辑</w:t>
+      </w:r>
+    </w:p>
+    <w:p>
+      <w:pPr>
+        <w:rPr>
+          <w:rFonts w:hint="eastAsia"/>
+        </w:rPr>
+      </w:pPr>
     </w:p>
     <w:p>
       <w:pPr>
         <w:pStyle w:val="3"/>
         <w:ind w:firstLine="424"/>
       </w:pPr>
-      <w:bookmarkStart w:id="42" w:name="_Toc511307649"/>
-      <w:r>
-        <w:rPr>
-          <w:rFonts w:hint="eastAsia"/>
-        </w:rPr>
-        <w:t>控制系统的次要逻辑（可选）（变静压，送风温度，变送风温度，</w:t>
-      </w:r>
-      <w:r>
-        <w:rPr>
-          <w:rFonts w:hint="eastAsia"/>
-        </w:rPr>
-        <w:t>C</w:t>
-      </w:r>
-      <w:r>
-        <w:t>O2</w:t>
-      </w:r>
-      <w:r>
-        <w:rPr>
-          <w:rFonts w:hint="eastAsia"/>
-        </w:rPr>
-        <w:t>，启停）</w:t>
+      <w:bookmarkStart w:id="42" w:name="_Toc514330960"/>
+      <w:r>
+        <w:rPr>
+          <w:rFonts w:hint="eastAsia"/>
+        </w:rPr>
+        <w:t>静压控制</w:t>
       </w:r>
       <w:bookmarkEnd w:id="42"/>
     </w:p>
@@ -37877,7 +38972,30 @@
         <w:pStyle w:val="3"/>
         <w:ind w:firstLine="424"/>
       </w:pPr>
-      <w:bookmarkStart w:id="43" w:name="_Toc511307650"/>
+      <w:bookmarkStart w:id="43" w:name="_Toc514330961"/>
+      <w:r>
+        <w:rPr>
+          <w:rFonts w:hint="eastAsia"/>
+        </w:rPr>
+        <w:t>A</w:t>
+      </w:r>
+      <w:r>
+        <w:t>HU</w:t>
+      </w:r>
+      <w:r>
+        <w:rPr>
+          <w:rFonts w:hint="eastAsia"/>
+        </w:rPr>
+        <w:t>侧的控制</w:t>
+      </w:r>
+      <w:bookmarkEnd w:id="43"/>
+    </w:p>
+    <w:p>
+      <w:pPr>
+        <w:pStyle w:val="3"/>
+        <w:ind w:firstLine="424"/>
+      </w:pPr>
+      <w:bookmarkStart w:id="44" w:name="_Toc514330962"/>
       <w:r>
         <w:rPr>
           <w:rFonts w:hint="eastAsia"/>
@@ -37899,50 +39017,119 @@
         </w:rPr>
         <w:t>）</w:t>
       </w:r>
-      <w:bookmarkEnd w:id="43"/>
+      <w:bookmarkEnd w:id="44"/>
+    </w:p>
+    <w:p>
+      <w:pPr>
+        <w:ind w:firstLineChars="0" w:firstLine="0"/>
+        <w:jc w:val="center"/>
+      </w:pPr>
+      <w:r>
+        <w:rPr>
+          <w:noProof/>
+        </w:rPr>
+        <w:drawing>
+          <wp:inline distT="0" distB="0" distL="0" distR="0" wp14:anchorId="68CFE25C" wp14:editId="0A2BD790">
+            <wp:extent cx="4502989" cy="2673517"/>
+            <wp:effectExtent l="0" t="0" r="0" b="0"/>
+            <wp:docPr id="27" name="図 27"/>
+            <wp:cNvGraphicFramePr>
+              <a:graphicFrameLocks xmlns:a="http://schemas.openxmlformats.org/drawingml/2006/main" noChangeAspect="1"/>
+            </wp:cNvGraphicFramePr>
+            <a:graphic xmlns:a="http://schemas.openxmlformats.org/drawingml/2006/main">
+              <a:graphicData uri="http://schemas.openxmlformats.org/drawingml/2006/picture">
+                <pic:pic xmlns:pic="http://schemas.openxmlformats.org/drawingml/2006/picture">
+                  <pic:nvPicPr>
+                    <pic:cNvPr id="1" name=""/>
+                    <pic:cNvPicPr/>
+                  </pic:nvPicPr>
+                  <pic:blipFill>
+                    <a:blip r:embed="rId51"/>
+                    <a:stretch>
+                      <a:fillRect/>
+                    </a:stretch>
+                  </pic:blipFill>
+                  <pic:spPr>
+                    <a:xfrm>
+                      <a:off x="0" y="0"/>
+                      <a:ext cx="4507717" cy="2676324"/>
+                    </a:xfrm>
+                    <a:prstGeom prst="rect">
+                      <a:avLst/>
+                    </a:prstGeom>
+                  </pic:spPr>
+                </pic:pic>
+              </a:graphicData>
+            </a:graphic>
+          </wp:inline>
+        </w:drawing>
+      </w:r>
+    </w:p>
+    <w:p>
+      <w:pPr>
+        <w:ind w:firstLineChars="0" w:firstLine="0"/>
+        <w:jc w:val="center"/>
+        <w:rPr>
+          <w:rFonts w:hint="eastAsia"/>
+        </w:rPr>
+      </w:pPr>
+      <w:r>
+        <w:rPr>
+          <w:rFonts w:hint="eastAsia"/>
+        </w:rPr>
+        <w:t>图：控制系统图</w:t>
+      </w:r>
+    </w:p>
+    <w:p>
+      <w:pPr>
+        <w:rPr>
+          <w:rFonts w:hint="eastAsia"/>
+        </w:rPr>
+      </w:pPr>
+    </w:p>
+    <w:p/>
+    <w:p>
+      <w:pPr>
+        <w:pStyle w:val="2"/>
+        <w:ind w:firstLine="424"/>
+      </w:pPr>
+      <w:bookmarkStart w:id="45" w:name="_Toc514330963"/>
+      <w:r>
+        <w:rPr>
+          <w:rFonts w:hint="eastAsia"/>
+        </w:rPr>
+        <w:lastRenderedPageBreak/>
+        <w:t>关键参数提取（考虑真实性，一层关键，二层关键）</w:t>
+      </w:r>
+      <w:bookmarkEnd w:id="45"/>
+    </w:p>
+    <w:p>
+      <w:pPr>
+        <w:pStyle w:val="3"/>
+        <w:ind w:firstLine="424"/>
+      </w:pPr>
+      <w:bookmarkStart w:id="46" w:name="_Toc514330964"/>
+      <w:r>
+        <w:rPr>
+          <w:rFonts w:hint="eastAsia"/>
+        </w:rPr>
+        <w:t>对象及其属性，方法的汇总表</w:t>
+      </w:r>
+      <w:bookmarkEnd w:id="46"/>
     </w:p>
     <w:p>
       <w:pPr>
         <w:pStyle w:val="2"/>
         <w:ind w:firstLine="424"/>
       </w:pPr>
-      <w:bookmarkStart w:id="44" w:name="_Toc511307651"/>
-      <w:r>
-        <w:rPr>
-          <w:rFonts w:hint="eastAsia"/>
-        </w:rPr>
-        <w:t>关键参数提取（考虑真实性，一层关键，二层关键）</w:t>
-      </w:r>
-      <w:bookmarkEnd w:id="44"/>
-    </w:p>
-    <w:p>
-      <w:pPr>
-        <w:pStyle w:val="3"/>
-        <w:ind w:firstLine="424"/>
-      </w:pPr>
-      <w:bookmarkStart w:id="45" w:name="_Toc511307652"/>
-      <w:r>
-        <w:rPr>
-          <w:rFonts w:hint="eastAsia"/>
-        </w:rPr>
-        <w:t>对象及其属性，方法的汇总表</w:t>
-      </w:r>
-      <w:bookmarkEnd w:id="45"/>
-    </w:p>
-    <w:p>
-      <w:pPr>
-        <w:pStyle w:val="2"/>
-        <w:ind w:firstLine="424"/>
-      </w:pPr>
-      <w:bookmarkStart w:id="46" w:name="_Toc511307653"/>
-      <w:r>
-        <w:rPr>
-          <w:rFonts w:hint="eastAsia"/>
-        </w:rPr>
-        <w:lastRenderedPageBreak/>
+      <w:bookmarkStart w:id="47" w:name="_Toc514330965"/>
+      <w:r>
+        <w:rPr>
+          <w:rFonts w:hint="eastAsia"/>
+        </w:rPr>
         <w:t>不具合设定，不具合生成器</w:t>
       </w:r>
-      <w:bookmarkEnd w:id="46"/>
+      <w:bookmarkEnd w:id="47"/>
     </w:p>
     <w:p>
       <w:r>
@@ -37954,7 +39141,7 @@
         <w:pStyle w:val="1"/>
         <w:ind w:firstLine="424"/>
       </w:pPr>
-      <w:bookmarkStart w:id="47" w:name="_Toc511307654"/>
+      <w:bookmarkStart w:id="48" w:name="_Toc514330966"/>
       <w:r>
         <w:rPr>
           <w:rFonts w:hint="eastAsia"/>
@@ -37986,7 +39173,7 @@
         </w:rPr>
         <w:t>知的研究</w:t>
       </w:r>
-      <w:bookmarkEnd w:id="47"/>
+      <w:bookmarkEnd w:id="48"/>
     </w:p>
     <w:p>
       <w:r>
@@ -37998,7 +39185,7 @@
         <w:pStyle w:val="1"/>
         <w:ind w:firstLine="424"/>
       </w:pPr>
-      <w:bookmarkStart w:id="48" w:name="_Toc511307655"/>
+      <w:bookmarkStart w:id="49" w:name="_Toc514330967"/>
       <w:r>
         <w:rPr>
           <w:rFonts w:ascii="SimSun" w:eastAsia="SimSun" w:hAnsi="SimSun" w:cs="SimSun" w:hint="eastAsia"/>
@@ -38024,11 +39211,11 @@
         </w:rPr>
         <w:t>用</w:t>
       </w:r>
-      <w:bookmarkEnd w:id="48"/>
+      <w:bookmarkEnd w:id="49"/>
     </w:p>
     <w:p/>
     <w:sectPr>
-      <w:footerReference w:type="default" r:id="rId51"/>
+      <w:footerReference w:type="default" r:id="rId52"/>
       <w:pgSz w:w="11906" w:h="16838"/>
       <w:pgMar w:top="1985" w:right="1701" w:bottom="1701" w:left="1701" w:header="851" w:footer="992" w:gutter="0"/>
       <w:cols w:space="425"/>
@@ -38129,6 +39316,95 @@
 <file path=word/numbering.xml><?xml version="1.0" encoding="utf-8"?>
 <w:numbering xmlns:wpc="http://schemas.microsoft.com/office/word/2010/wordprocessingCanvas" xmlns:cx="http://schemas.microsoft.com/office/drawing/2014/chartex" xmlns:cx1="http://schemas.microsoft.com/office/drawing/2015/9/8/chartex" xmlns:cx2="http://schemas.microsoft.com/office/drawing/2015/10/21/chartex" xmlns:cx3="http://schemas.microsoft.com/office/drawing/2016/5/9/chartex" xmlns:cx4="http://schemas.microsoft.com/office/drawing/2016/5/10/chartex" xmlns:cx5="http://schemas.microsoft.com/office/drawing/2016/5/11/chartex" xmlns:cx6="http://schemas.microsoft.com/office/drawing/2016/5/12/chartex" xmlns:cx7="http://schemas.microsoft.com/office/drawing/2016/5/13/chartex" xmlns:cx8="http://schemas.microsoft.com/office/drawing/2016/5/14/chartex" xmlns:mc="http://schemas.openxmlformats.org/markup-compatibility/2006" xmlns:aink="http://schemas.microsoft.com/office/drawing/2016/ink" xmlns:am3d="http://schemas.microsoft.com/office/drawing/2017/model3d" xmlns:o="urn:schemas-microsoft-com:office:office" xmlns:r="http://schemas.openxmlformats.org/officeDocument/2006/relationships" xmlns:m="http://schemas.openxmlformats.org/officeDocument/2006/math" xmlns:v="urn:schemas-microsoft-com:vml" xmlns:wp14="http://schemas.microsoft.com/office/word/2010/wordprocessingDrawing" xmlns:wp="http://schemas.openxmlformats.org/drawingml/2006/wordprocessingDrawing" xmlns:w10="urn:schemas-microsoft-com:office:word" xmlns:w="http://schemas.openxmlformats.org/wordprocessingml/2006/main" xmlns:w14="http://schemas.microsoft.com/office/word/2010/wordml" xmlns:w15="http://schemas.microsoft.com/office/word/2012/wordml" xmlns:w16cid="http://schemas.microsoft.com/office/word/2016/wordml/cid" xmlns:w16se="http://schemas.microsoft.com/office/word/2015/wordml/symex" xmlns:wpg="http://schemas.microsoft.com/office/word/2010/wordprocessingGroup" xmlns:wpi="http://schemas.microsoft.com/office/word/2010/wordprocessingInk" xmlns:wne="http://schemas.microsoft.com/office/word/2006/wordml" xmlns:wps="http://schemas.microsoft.com/office/word/2010/wordprocessingShape" mc:Ignorable="w14 w15 w16se w16cid wp14">
   <w:abstractNum w:abstractNumId="0" w15:restartNumberingAfterBreak="0">
+    <w:nsid w:val="02A10031"/>
+    <w:multiLevelType w:val="hybridMultilevel"/>
+    <w:tmpl w:val="0B1EEF64"/>
+    <w:lvl w:ilvl="0" w:tplc="0409001B">
+      <w:start w:val="1"/>
+      <w:numFmt w:val="lowerRoman"/>
+      <w:lvlText w:val="%1."/>
+      <w:lvlJc w:val="right"/>
+      <w:pPr>
+        <w:ind w:left="784" w:hanging="360"/>
+      </w:pPr>
+      <w:rPr>
+        <w:rFonts w:hint="default"/>
+      </w:rPr>
+    </w:lvl>
+    <w:lvl w:ilvl="1" w:tplc="04090017" w:tentative="1">
+      <w:start w:val="1"/>
+      <w:numFmt w:val="aiueoFullWidth"/>
+      <w:lvlText w:val="(%2)"/>
+      <w:lvlJc w:val="left"/>
+      <w:pPr>
+        <w:ind w:left="1264" w:hanging="420"/>
+      </w:pPr>
+    </w:lvl>
+    <w:lvl w:ilvl="2" w:tplc="04090011" w:tentative="1">
+      <w:start w:val="1"/>
+      <w:numFmt w:val="decimalEnclosedCircle"/>
+      <w:lvlText w:val="%3"/>
+      <w:lvlJc w:val="left"/>
+      <w:pPr>
+        <w:ind w:left="1684" w:hanging="420"/>
+      </w:pPr>
+    </w:lvl>
+    <w:lvl w:ilvl="3" w:tplc="0409000F" w:tentative="1">
+      <w:start w:val="1"/>
+      <w:numFmt w:val="decimal"/>
+      <w:lvlText w:val="%4."/>
+      <w:lvlJc w:val="left"/>
+      <w:pPr>
+        <w:ind w:left="2104" w:hanging="420"/>
+      </w:pPr>
+    </w:lvl>
+    <w:lvl w:ilvl="4" w:tplc="04090017" w:tentative="1">
+      <w:start w:val="1"/>
+      <w:numFmt w:val="aiueoFullWidth"/>
+      <w:lvlText w:val="(%5)"/>
+      <w:lvlJc w:val="left"/>
+      <w:pPr>
+        <w:ind w:left="2524" w:hanging="420"/>
+      </w:pPr>
+    </w:lvl>
+    <w:lvl w:ilvl="5" w:tplc="04090011" w:tentative="1">
+      <w:start w:val="1"/>
+      <w:numFmt w:val="decimalEnclosedCircle"/>
+      <w:lvlText w:val="%6"/>
+      <w:lvlJc w:val="left"/>
+      <w:pPr>
+        <w:ind w:left="2944" w:hanging="420"/>
+      </w:pPr>
+    </w:lvl>
+    <w:lvl w:ilvl="6" w:tplc="0409000F" w:tentative="1">
+      <w:start w:val="1"/>
+      <w:numFmt w:val="decimal"/>
+      <w:lvlText w:val="%7."/>
+      <w:lvlJc w:val="left"/>
+      <w:pPr>
+        <w:ind w:left="3364" w:hanging="420"/>
+      </w:pPr>
+    </w:lvl>
+    <w:lvl w:ilvl="7" w:tplc="04090017" w:tentative="1">
+      <w:start w:val="1"/>
+      <w:numFmt w:val="aiueoFullWidth"/>
+      <w:lvlText w:val="(%8)"/>
+      <w:lvlJc w:val="left"/>
+      <w:pPr>
+        <w:ind w:left="3784" w:hanging="420"/>
+      </w:pPr>
+    </w:lvl>
+    <w:lvl w:ilvl="8" w:tplc="04090011" w:tentative="1">
+      <w:start w:val="1"/>
+      <w:numFmt w:val="decimalEnclosedCircle"/>
+      <w:lvlText w:val="%9"/>
+      <w:lvlJc w:val="left"/>
+      <w:pPr>
+        <w:ind w:left="4204" w:hanging="420"/>
+      </w:pPr>
+    </w:lvl>
+  </w:abstractNum>
+  <w:abstractNum w:abstractNumId="1" w15:restartNumberingAfterBreak="0">
     <w:nsid w:val="0EC83BD5"/>
     <w:multiLevelType w:val="hybridMultilevel"/>
     <w:tmpl w:val="C73CBFCE"/>
@@ -38217,7 +39493,7 @@
       </w:pPr>
     </w:lvl>
   </w:abstractNum>
-  <w:abstractNum w:abstractNumId="1" w15:restartNumberingAfterBreak="0">
+  <w:abstractNum w:abstractNumId="2" w15:restartNumberingAfterBreak="0">
     <w:nsid w:val="14861666"/>
     <w:multiLevelType w:val="multilevel"/>
     <w:tmpl w:val="9DECD2EC"/>
@@ -38303,7 +39579,7 @@
       </w:pPr>
     </w:lvl>
   </w:abstractNum>
-  <w:abstractNum w:abstractNumId="2" w15:restartNumberingAfterBreak="0">
+  <w:abstractNum w:abstractNumId="3" w15:restartNumberingAfterBreak="0">
     <w:nsid w:val="14F10FD5"/>
     <w:multiLevelType w:val="hybridMultilevel"/>
     <w:tmpl w:val="0B1EEF64"/>
@@ -38392,7 +39668,7 @@
       </w:pPr>
     </w:lvl>
   </w:abstractNum>
-  <w:abstractNum w:abstractNumId="3" w15:restartNumberingAfterBreak="0">
+  <w:abstractNum w:abstractNumId="4" w15:restartNumberingAfterBreak="0">
     <w:nsid w:val="1DA32C0C"/>
     <w:multiLevelType w:val="multilevel"/>
     <w:tmpl w:val="ED28D028"/>
@@ -38478,7 +39754,7 @@
       </w:pPr>
     </w:lvl>
   </w:abstractNum>
-  <w:abstractNum w:abstractNumId="4" w15:restartNumberingAfterBreak="0">
+  <w:abstractNum w:abstractNumId="5" w15:restartNumberingAfterBreak="0">
     <w:nsid w:val="31195041"/>
     <w:multiLevelType w:val="hybridMultilevel"/>
     <w:tmpl w:val="0B1EEF64"/>
@@ -38567,7 +39843,96 @@
       </w:pPr>
     </w:lvl>
   </w:abstractNum>
-  <w:abstractNum w:abstractNumId="5" w15:restartNumberingAfterBreak="0">
+  <w:abstractNum w:abstractNumId="6" w15:restartNumberingAfterBreak="0">
+    <w:nsid w:val="338F370F"/>
+    <w:multiLevelType w:val="hybridMultilevel"/>
+    <w:tmpl w:val="0B1EEF64"/>
+    <w:lvl w:ilvl="0" w:tplc="0409001B">
+      <w:start w:val="1"/>
+      <w:numFmt w:val="lowerRoman"/>
+      <w:lvlText w:val="%1."/>
+      <w:lvlJc w:val="right"/>
+      <w:pPr>
+        <w:ind w:left="784" w:hanging="360"/>
+      </w:pPr>
+      <w:rPr>
+        <w:rFonts w:hint="default"/>
+      </w:rPr>
+    </w:lvl>
+    <w:lvl w:ilvl="1" w:tplc="04090017" w:tentative="1">
+      <w:start w:val="1"/>
+      <w:numFmt w:val="aiueoFullWidth"/>
+      <w:lvlText w:val="(%2)"/>
+      <w:lvlJc w:val="left"/>
+      <w:pPr>
+        <w:ind w:left="1264" w:hanging="420"/>
+      </w:pPr>
+    </w:lvl>
+    <w:lvl w:ilvl="2" w:tplc="04090011" w:tentative="1">
+      <w:start w:val="1"/>
+      <w:numFmt w:val="decimalEnclosedCircle"/>
+      <w:lvlText w:val="%3"/>
+      <w:lvlJc w:val="left"/>
+      <w:pPr>
+        <w:ind w:left="1684" w:hanging="420"/>
+      </w:pPr>
+    </w:lvl>
+    <w:lvl w:ilvl="3" w:tplc="0409000F" w:tentative="1">
+      <w:start w:val="1"/>
+      <w:numFmt w:val="decimal"/>
+      <w:lvlText w:val="%4."/>
+      <w:lvlJc w:val="left"/>
+      <w:pPr>
+        <w:ind w:left="2104" w:hanging="420"/>
+      </w:pPr>
+    </w:lvl>
+    <w:lvl w:ilvl="4" w:tplc="04090017" w:tentative="1">
+      <w:start w:val="1"/>
+      <w:numFmt w:val="aiueoFullWidth"/>
+      <w:lvlText w:val="(%5)"/>
+      <w:lvlJc w:val="left"/>
+      <w:pPr>
+        <w:ind w:left="2524" w:hanging="420"/>
+      </w:pPr>
+    </w:lvl>
+    <w:lvl w:ilvl="5" w:tplc="04090011" w:tentative="1">
+      <w:start w:val="1"/>
+      <w:numFmt w:val="decimalEnclosedCircle"/>
+      <w:lvlText w:val="%6"/>
+      <w:lvlJc w:val="left"/>
+      <w:pPr>
+        <w:ind w:left="2944" w:hanging="420"/>
+      </w:pPr>
+    </w:lvl>
+    <w:lvl w:ilvl="6" w:tplc="0409000F" w:tentative="1">
+      <w:start w:val="1"/>
+      <w:numFmt w:val="decimal"/>
+      <w:lvlText w:val="%7."/>
+      <w:lvlJc w:val="left"/>
+      <w:pPr>
+        <w:ind w:left="3364" w:hanging="420"/>
+      </w:pPr>
+    </w:lvl>
+    <w:lvl w:ilvl="7" w:tplc="04090017" w:tentative="1">
+      <w:start w:val="1"/>
+      <w:numFmt w:val="aiueoFullWidth"/>
+      <w:lvlText w:val="(%8)"/>
+      <w:lvlJc w:val="left"/>
+      <w:pPr>
+        <w:ind w:left="3784" w:hanging="420"/>
+      </w:pPr>
+    </w:lvl>
+    <w:lvl w:ilvl="8" w:tplc="04090011" w:tentative="1">
+      <w:start w:val="1"/>
+      <w:numFmt w:val="decimalEnclosedCircle"/>
+      <w:lvlText w:val="%9"/>
+      <w:lvlJc w:val="left"/>
+      <w:pPr>
+        <w:ind w:left="4204" w:hanging="420"/>
+      </w:pPr>
+    </w:lvl>
+  </w:abstractNum>
+  <w:abstractNum w:abstractNumId="7" w15:restartNumberingAfterBreak="0">
     <w:nsid w:val="36B50356"/>
     <w:multiLevelType w:val="hybridMultilevel"/>
     <w:tmpl w:val="3A10F024"/>
@@ -38656,7 +40021,7 @@
       </w:pPr>
     </w:lvl>
   </w:abstractNum>
-  <w:abstractNum w:abstractNumId="6" w15:restartNumberingAfterBreak="0">
+  <w:abstractNum w:abstractNumId="8" w15:restartNumberingAfterBreak="0">
     <w:nsid w:val="39F0711D"/>
     <w:multiLevelType w:val="hybridMultilevel"/>
     <w:tmpl w:val="0B1EEF64"/>
@@ -38745,7 +40110,7 @@
       </w:pPr>
     </w:lvl>
   </w:abstractNum>
-  <w:abstractNum w:abstractNumId="7" w15:restartNumberingAfterBreak="0">
+  <w:abstractNum w:abstractNumId="9" w15:restartNumberingAfterBreak="0">
     <w:nsid w:val="449E28B4"/>
     <w:multiLevelType w:val="hybridMultilevel"/>
     <w:tmpl w:val="7B50174A"/>
@@ -38885,7 +40250,7 @@
       </w:rPr>
     </w:lvl>
   </w:abstractNum>
-  <w:abstractNum w:abstractNumId="8" w15:restartNumberingAfterBreak="0">
+  <w:abstractNum w:abstractNumId="10" w15:restartNumberingAfterBreak="0">
     <w:nsid w:val="4581195C"/>
     <w:multiLevelType w:val="hybridMultilevel"/>
     <w:tmpl w:val="995AB10E"/>
@@ -38974,7 +40339,7 @@
       </w:pPr>
     </w:lvl>
   </w:abstractNum>
-  <w:abstractNum w:abstractNumId="9" w15:restartNumberingAfterBreak="0">
+  <w:abstractNum w:abstractNumId="11" w15:restartNumberingAfterBreak="0">
     <w:nsid w:val="4DC82CF5"/>
     <w:multiLevelType w:val="hybridMultilevel"/>
     <w:tmpl w:val="0B1EEF64"/>
@@ -39063,7 +40428,7 @@
       </w:pPr>
     </w:lvl>
   </w:abstractNum>
-  <w:abstractNum w:abstractNumId="10" w15:restartNumberingAfterBreak="0">
+  <w:abstractNum w:abstractNumId="12" w15:restartNumberingAfterBreak="0">
     <w:nsid w:val="51893FE0"/>
     <w:multiLevelType w:val="multilevel"/>
     <w:tmpl w:val="FDFE9A88"/>
@@ -39152,7 +40517,7 @@
       </w:pPr>
     </w:lvl>
   </w:abstractNum>
-  <w:abstractNum w:abstractNumId="11" w15:restartNumberingAfterBreak="0">
+  <w:abstractNum w:abstractNumId="13" w15:restartNumberingAfterBreak="0">
     <w:nsid w:val="51AE5700"/>
     <w:multiLevelType w:val="hybridMultilevel"/>
     <w:tmpl w:val="E206AE3C"/>
@@ -39292,7 +40657,7 @@
       </w:rPr>
     </w:lvl>
   </w:abstractNum>
-  <w:abstractNum w:abstractNumId="12" w15:restartNumberingAfterBreak="0">
+  <w:abstractNum w:abstractNumId="14" w15:restartNumberingAfterBreak="0">
     <w:nsid w:val="66AD45F8"/>
     <w:multiLevelType w:val="hybridMultilevel"/>
     <w:tmpl w:val="EC123100"/>
@@ -39432,7 +40797,7 @@
       </w:rPr>
     </w:lvl>
   </w:abstractNum>
-  <w:abstractNum w:abstractNumId="13" w15:restartNumberingAfterBreak="0">
+  <w:abstractNum w:abstractNumId="15" w15:restartNumberingAfterBreak="0">
     <w:nsid w:val="68320A4E"/>
     <w:multiLevelType w:val="hybridMultilevel"/>
     <w:tmpl w:val="18EC6FE4"/>
@@ -39545,7 +40910,7 @@
       </w:rPr>
     </w:lvl>
   </w:abstractNum>
-  <w:abstractNum w:abstractNumId="14" w15:restartNumberingAfterBreak="0">
+  <w:abstractNum w:abstractNumId="16" w15:restartNumberingAfterBreak="0">
     <w:nsid w:val="6DF11429"/>
     <w:multiLevelType w:val="hybridMultilevel"/>
     <w:tmpl w:val="4CAE11EC"/>
@@ -39685,7 +41050,7 @@
       </w:rPr>
     </w:lvl>
   </w:abstractNum>
-  <w:abstractNum w:abstractNumId="15" w15:restartNumberingAfterBreak="0">
+  <w:abstractNum w:abstractNumId="17" w15:restartNumberingAfterBreak="0">
     <w:nsid w:val="70067850"/>
     <w:multiLevelType w:val="hybridMultilevel"/>
     <w:tmpl w:val="3A10F024"/>
@@ -39775,31 +41140,31 @@
     </w:lvl>
   </w:abstractNum>
   <w:num w:numId="1">
-    <w:abstractNumId w:val="8"/>
+    <w:abstractNumId w:val="10"/>
   </w:num>
   <w:num w:numId="2">
+    <w:abstractNumId w:val="2"/>
+  </w:num>
+  <w:num w:numId="3">
+    <w:abstractNumId w:val="12"/>
+  </w:num>
+  <w:num w:numId="4">
+    <w:abstractNumId w:val="17"/>
+  </w:num>
+  <w:num w:numId="5">
     <w:abstractNumId w:val="1"/>
   </w:num>
-  <w:num w:numId="3">
-    <w:abstractNumId w:val="10"/>
-  </w:num>
-  <w:num w:numId="4">
-    <w:abstractNumId w:val="15"/>
-  </w:num>
-  <w:num w:numId="5">
-    <w:abstractNumId w:val="0"/>
-  </w:num>
   <w:num w:numId="6">
-    <w:abstractNumId w:val="5"/>
+    <w:abstractNumId w:val="7"/>
   </w:num>
   <w:num w:numId="7">
+    <w:abstractNumId w:val="4"/>
+  </w:num>
+  <w:num w:numId="8">
     <w:abstractNumId w:val="3"/>
   </w:num>
-  <w:num w:numId="8">
-    <w:abstractNumId w:val="2"/>
-  </w:num>
   <w:num w:numId="9">
-    <w:abstractNumId w:val="10"/>
+    <w:abstractNumId w:val="12"/>
     <w:lvlOverride w:ilvl="0">
       <w:startOverride w:val="1"/>
     </w:lvlOverride>
@@ -39829,27 +41194,63 @@
     </w:lvlOverride>
   </w:num>
   <w:num w:numId="10">
+    <w:abstractNumId w:val="15"/>
+  </w:num>
+  <w:num w:numId="11">
+    <w:abstractNumId w:val="5"/>
+  </w:num>
+  <w:num w:numId="12">
     <w:abstractNumId w:val="13"/>
   </w:num>
-  <w:num w:numId="11">
-    <w:abstractNumId w:val="4"/>
+  <w:num w:numId="13">
+    <w:abstractNumId w:val="16"/>
   </w:num>
-  <w:num w:numId="12">
+  <w:num w:numId="14">
+    <w:abstractNumId w:val="14"/>
+  </w:num>
+  <w:num w:numId="15">
     <w:abstractNumId w:val="11"/>
   </w:num>
-  <w:num w:numId="13">
-    <w:abstractNumId w:val="14"/>
-  </w:num>
-  <w:num w:numId="14">
-    <w:abstractNumId w:val="12"/>
-  </w:num>
-  <w:num w:numId="15">
+  <w:num w:numId="16">
     <w:abstractNumId w:val="9"/>
   </w:num>
-  <w:num w:numId="16">
-    <w:abstractNumId w:val="7"/>
+  <w:num w:numId="17">
+    <w:abstractNumId w:val="8"/>
   </w:num>
-  <w:num w:numId="17">
+  <w:num w:numId="18">
+    <w:abstractNumId w:val="12"/>
+    <w:lvlOverride w:ilvl="0">
+      <w:startOverride w:val="1"/>
+    </w:lvlOverride>
+    <w:lvlOverride w:ilvl="1">
+      <w:startOverride w:val="1"/>
+    </w:lvlOverride>
+    <w:lvlOverride w:ilvl="2">
+      <w:startOverride w:val="1"/>
+    </w:lvlOverride>
+    <w:lvlOverride w:ilvl="3">
+      <w:startOverride w:val="1"/>
+    </w:lvlOverride>
+    <w:lvlOverride w:ilvl="4">
+      <w:startOverride w:val="1"/>
+    </w:lvlOverride>
+    <w:lvlOverride w:ilvl="5">
+      <w:startOverride w:val="1"/>
+    </w:lvlOverride>
+    <w:lvlOverride w:ilvl="6">
+      <w:startOverride w:val="1"/>
+    </w:lvlOverride>
+    <w:lvlOverride w:ilvl="7">
+      <w:startOverride w:val="1"/>
+    </w:lvlOverride>
+    <w:lvlOverride w:ilvl="8">
+      <w:startOverride w:val="1"/>
+    </w:lvlOverride>
+  </w:num>
+  <w:num w:numId="19">
+    <w:abstractNumId w:val="0"/>
+  </w:num>
+  <w:num w:numId="20">
     <w:abstractNumId w:val="6"/>
   </w:num>
 </w:numbering>
@@ -40318,6 +41719,7 @@
   <w:style w:type="character" w:default="1" w:styleId="a1">
     <w:name w:val="Default Paragraph Font"/>
     <w:uiPriority w:val="1"/>
+    <w:semiHidden/>
     <w:unhideWhenUsed/>
   </w:style>
   <w:style w:type="table" w:default="1" w:styleId="a2">
@@ -43123,586 +44525,6 @@
 </cs:chartStyle>
 </file>
 
-<file path=word/glossary/document.xml><?xml version="1.0" encoding="utf-8"?>
-<w:glossaryDocument xmlns:wpc="http://schemas.microsoft.com/office/word/2010/wordprocessingCanvas" xmlns:cx="http://schemas.microsoft.com/office/drawing/2014/chartex" xmlns:cx1="http://schemas.microsoft.com/office/drawing/2015/9/8/chartex" xmlns:cx2="http://schemas.microsoft.com/office/drawing/2015/10/21/chartex" xmlns:cx3="http://schemas.microsoft.com/office/drawing/2016/5/9/chartex" xmlns:cx4="http://schemas.microsoft.com/office/drawing/2016/5/10/chartex" xmlns:cx5="http://schemas.microsoft.com/office/drawing/2016/5/11/chartex" xmlns:cx6="http://schemas.microsoft.com/office/drawing/2016/5/12/chartex" xmlns:cx7="http://schemas.microsoft.com/office/drawing/2016/5/13/chartex" xmlns:cx8="http://schemas.microsoft.com/office/drawing/2016/5/14/chartex" xmlns:mc="http://schemas.openxmlformats.org/markup-compatibility/2006" xmlns:aink="http://schemas.microsoft.com/office/drawing/2016/ink" xmlns:am3d="http://schemas.microsoft.com/office/drawing/2017/model3d" xmlns:o="urn:schemas-microsoft-com:office:office" xmlns:r="http://schemas.openxmlformats.org/officeDocument/2006/relationships" xmlns:m="http://schemas.openxmlformats.org/officeDocument/2006/math" xmlns:v="urn:schemas-microsoft-com:vml" xmlns:wp14="http://schemas.microsoft.com/office/word/2010/wordprocessingDrawing" xmlns:wp="http://schemas.openxmlformats.org/drawingml/2006/wordprocessingDrawing" xmlns:w10="urn:schemas-microsoft-com:office:word" xmlns:w="http://schemas.openxmlformats.org/wordprocessingml/2006/main" xmlns:w14="http://schemas.microsoft.com/office/word/2010/wordml" xmlns:w15="http://schemas.microsoft.com/office/word/2012/wordml" xmlns:w16cid="http://schemas.microsoft.com/office/word/2016/wordml/cid" xmlns:w16se="http://schemas.microsoft.com/office/word/2015/wordml/symex" xmlns:wpg="http://schemas.microsoft.com/office/word/2010/wordprocessingGroup" xmlns:wpi="http://schemas.microsoft.com/office/word/2010/wordprocessingInk" xmlns:wne="http://schemas.microsoft.com/office/word/2006/wordml" xmlns:wps="http://schemas.microsoft.com/office/word/2010/wordprocessingShape" mc:Ignorable="w14 w15 w16se w16cid wp14"/>
-</file>
-
-<file path=word/glossary/fontTable.xml><?xml version="1.0" encoding="utf-8"?>
-<w:fonts xmlns:mc="http://schemas.openxmlformats.org/markup-compatibility/2006" xmlns:r="http://schemas.openxmlformats.org/officeDocument/2006/relationships" xmlns:w="http://schemas.openxmlformats.org/wordprocessingml/2006/main" xmlns:w14="http://schemas.microsoft.com/office/word/2010/wordml" xmlns:w15="http://schemas.microsoft.com/office/word/2012/wordml" xmlns:w16cid="http://schemas.microsoft.com/office/word/2016/wordml/cid" xmlns:w16se="http://schemas.microsoft.com/office/word/2015/wordml/symex" mc:Ignorable="w14 w15 w16se w16cid">
-  <w:font w:name="Times New Roman">
-    <w:panose1 w:val="02020603050405020304"/>
-    <w:charset w:val="00"/>
-    <w:family w:val="roman"/>
-    <w:pitch w:val="variable"/>
-    <w:sig w:usb0="E0002AFF" w:usb1="C0007843" w:usb2="00000009" w:usb3="00000000" w:csb0="000001FF" w:csb1="00000000"/>
-  </w:font>
-  <w:font w:name="Arial">
-    <w:panose1 w:val="020B0604020202020204"/>
-    <w:charset w:val="00"/>
-    <w:family w:val="swiss"/>
-    <w:pitch w:val="variable"/>
-    <w:sig w:usb0="E0002AFF" w:usb1="C0007843" w:usb2="00000009" w:usb3="00000000" w:csb0="000001FF" w:csb1="00000000"/>
-  </w:font>
-  <w:font w:name="Wingdings">
-    <w:panose1 w:val="05000000000000000000"/>
-    <w:charset w:val="02"/>
-    <w:family w:val="auto"/>
-    <w:pitch w:val="variable"/>
-    <w:sig w:usb0="00000000" w:usb1="10000000" w:usb2="00000000" w:usb3="00000000" w:csb0="80000000" w:csb1="00000000"/>
-  </w:font>
-  <w:font w:name="游明朝">
-    <w:panose1 w:val="02020400000000000000"/>
-    <w:charset w:val="80"/>
-    <w:family w:val="roman"/>
-    <w:pitch w:val="variable"/>
-    <w:sig w:usb0="800002E7" w:usb1="2AC7FCFF" w:usb2="00000012" w:usb3="00000000" w:csb0="0002009F" w:csb1="00000000"/>
-  </w:font>
-  <w:font w:name="DengXian">
-    <w:altName w:val="等线"/>
-    <w:panose1 w:val="02010600030101010101"/>
-    <w:charset w:val="86"/>
-    <w:family w:val="auto"/>
-    <w:pitch w:val="variable"/>
-    <w:sig w:usb0="A00002BF" w:usb1="38CF7CFA" w:usb2="00000016" w:usb3="00000000" w:csb0="0004000F" w:csb1="00000000"/>
-  </w:font>
-  <w:font w:name="ＭＳ Ｐゴシック">
-    <w:panose1 w:val="020B0600070205080204"/>
-    <w:charset w:val="80"/>
-    <w:family w:val="modern"/>
-    <w:pitch w:val="variable"/>
-    <w:sig w:usb0="E00002FF" w:usb1="6AC7FDFB" w:usb2="08000012" w:usb3="00000000" w:csb0="0002009F" w:csb1="00000000"/>
-  </w:font>
-  <w:font w:name="ＭＳ 明朝">
-    <w:altName w:val="MS Mincho"/>
-    <w:panose1 w:val="02020609040205080304"/>
-    <w:charset w:val="80"/>
-    <w:family w:val="roman"/>
-    <w:pitch w:val="fixed"/>
-    <w:sig w:usb0="E00002FF" w:usb1="6AC7FDFB" w:usb2="08000012" w:usb3="00000000" w:csb0="0002009F" w:csb1="00000000"/>
-  </w:font>
-  <w:font w:name="SimSun">
-    <w:altName w:val="宋体"/>
-    <w:panose1 w:val="02010600030101010101"/>
-    <w:charset w:val="86"/>
-    <w:family w:val="auto"/>
-    <w:pitch w:val="variable"/>
-    <w:sig w:usb0="00000003" w:usb1="288F0000" w:usb2="00000016" w:usb3="00000000" w:csb0="00040001" w:csb1="00000000"/>
-  </w:font>
-  <w:font w:name="Cambria Math">
-    <w:panose1 w:val="02040503050406030204"/>
-    <w:charset w:val="00"/>
-    <w:family w:val="roman"/>
-    <w:pitch w:val="variable"/>
-    <w:sig w:usb0="E00006FF" w:usb1="420024FF" w:usb2="02000000" w:usb3="00000000" w:csb0="0000019F" w:csb1="00000000"/>
-  </w:font>
-  <w:font w:name="游ゴシック Light">
-    <w:panose1 w:val="020B0300000000000000"/>
-    <w:charset w:val="80"/>
-    <w:family w:val="modern"/>
-    <w:pitch w:val="variable"/>
-    <w:sig w:usb0="E00002FF" w:usb1="2AC7FDFF" w:usb2="00000016" w:usb3="00000000" w:csb0="0002009F" w:csb1="00000000"/>
-  </w:font>
-</w:fonts>
-</file>
-
-<file path=word/glossary/settings.xml><?xml version="1.0" encoding="utf-8"?>
-<w:settings xmlns:mc="http://schemas.openxmlformats.org/markup-compatibility/2006" xmlns:o="urn:schemas-microsoft-com:office:office" xmlns:r="http://schemas.openxmlformats.org/officeDocument/2006/relationships" xmlns:m="http://schemas.openxmlformats.org/officeDocument/2006/math" xmlns:v="urn:schemas-microsoft-com:vml" xmlns:w10="urn:schemas-microsoft-com:office:word" xmlns:w="http://schemas.openxmlformats.org/wordprocessingml/2006/main" xmlns:w14="http://schemas.microsoft.com/office/word/2010/wordml" xmlns:w15="http://schemas.microsoft.com/office/word/2012/wordml" xmlns:w16cid="http://schemas.microsoft.com/office/word/2016/wordml/cid" xmlns:w16se="http://schemas.microsoft.com/office/word/2015/wordml/symex" xmlns:sl="http://schemas.openxmlformats.org/schemaLibrary/2006/main" mc:Ignorable="w14 w15 w16se w16cid">
-  <w:view w:val="normal"/>
-  <w:bordersDoNotSurroundHeader/>
-  <w:bordersDoNotSurroundFooter/>
-  <w:defaultTabStop w:val="840"/>
-  <w:displayHorizontalDrawingGridEvery w:val="0"/>
-  <w:displayVerticalDrawingGridEvery w:val="2"/>
-  <w:characterSpacingControl w:val="compressPunctuation"/>
-  <w:compat>
-    <w:spaceForUL/>
-    <w:balanceSingleByteDoubleByteWidth/>
-    <w:doNotLeaveBackslashAlone/>
-    <w:ulTrailSpace/>
-    <w:doNotExpandShiftReturn/>
-    <w:adjustLineHeightInTable/>
-    <w:useFELayout/>
-    <w:compatSetting w:name="compatibilityMode" w:uri="http://schemas.microsoft.com/office/word" w:val="15"/>
-    <w:compatSetting w:name="overrideTableStyleFontSizeAndJustification" w:uri="http://schemas.microsoft.com/office/word" w:val="1"/>
-    <w:compatSetting w:name="enableOpenTypeFeatures" w:uri="http://schemas.microsoft.com/office/word" w:val="1"/>
-    <w:compatSetting w:name="doNotFlipMirrorIndents" w:uri="http://schemas.microsoft.com/office/word" w:val="1"/>
-    <w:compatSetting w:name="differentiateMultirowTableHeaders" w:uri="http://schemas.microsoft.com/office/word" w:val="1"/>
-    <w:compatSetting w:name="useWord2013TrackBottomHyphenation" w:uri="http://schemas.microsoft.com/office/word" w:val="0"/>
-  </w:compat>
-  <w:rsids>
-    <w:rsidRoot w:val="002212FB"/>
-    <w:rsid w:val="002212FB"/>
-    <w:rsid w:val="006D72AF"/>
-    <w:rsid w:val="00927D0D"/>
-    <w:rsid w:val="00EF4B17"/>
-  </w:rsids>
-  <m:mathPr>
-    <m:mathFont m:val="Cambria Math"/>
-    <m:brkBin m:val="before"/>
-    <m:brkBinSub m:val="--"/>
-    <m:smallFrac m:val="0"/>
-    <m:dispDef/>
-    <m:lMargin m:val="0"/>
-    <m:rMargin m:val="0"/>
-    <m:defJc m:val="centerGroup"/>
-    <m:wrapIndent m:val="1440"/>
-    <m:intLim m:val="subSup"/>
-    <m:naryLim m:val="undOvr"/>
-  </m:mathPr>
-  <w:themeFontLang w:val="en-US" w:eastAsia="ja-JP"/>
-  <w:clrSchemeMapping w:bg1="light1" w:t1="dark1" w:bg2="light2" w:t2="dark2" w:accent1="accent1" w:accent2="accent2" w:accent3="accent3" w:accent4="accent4" w:accent5="accent5" w:accent6="accent6" w:hyperlink="hyperlink" w:followedHyperlink="followedHyperlink"/>
-  <w:decimalSymbol w:val="."/>
-  <w:listSeparator w:val=","/>
-  <w15:chartTrackingRefBased/>
-</w:settings>
-</file>
-
-<file path=word/glossary/styles.xml><?xml version="1.0" encoding="utf-8"?>
-<w:styles xmlns:mc="http://schemas.openxmlformats.org/markup-compatibility/2006" xmlns:r="http://schemas.openxmlformats.org/officeDocument/2006/relationships" xmlns:w="http://schemas.openxmlformats.org/wordprocessingml/2006/main" xmlns:w14="http://schemas.microsoft.com/office/word/2010/wordml" xmlns:w15="http://schemas.microsoft.com/office/word/2012/wordml" xmlns:w16cid="http://schemas.microsoft.com/office/word/2016/wordml/cid" xmlns:w16se="http://schemas.microsoft.com/office/word/2015/wordml/symex" mc:Ignorable="w14 w15 w16se w16cid">
-  <w:docDefaults>
-    <w:rPrDefault>
-      <w:rPr>
-        <w:rFonts w:asciiTheme="minorHAnsi" w:eastAsiaTheme="minorEastAsia" w:hAnsiTheme="minorHAnsi" w:cstheme="minorBidi"/>
-        <w:kern w:val="2"/>
-        <w:sz w:val="21"/>
-        <w:szCs w:val="22"/>
-        <w:lang w:val="en-US" w:eastAsia="ja-JP" w:bidi="ar-SA"/>
-      </w:rPr>
-    </w:rPrDefault>
-    <w:pPrDefault/>
-  </w:docDefaults>
-  <w:latentStyles w:defLockedState="0" w:defUIPriority="99" w:defSemiHidden="0" w:defUnhideWhenUsed="0" w:defQFormat="0" w:count="375">
-    <w:lsdException w:name="Normal" w:uiPriority="0" w:qFormat="1"/>
-    <w:lsdException w:name="heading 1" w:uiPriority="9" w:qFormat="1"/>
-    <w:lsdException w:name="heading 2" w:semiHidden="1" w:uiPriority="9" w:unhideWhenUsed="1" w:qFormat="1"/>
-    <w:lsdException w:name="heading 3" w:semiHidden="1" w:uiPriority="9" w:unhideWhenUsed="1" w:qFormat="1"/>
-    <w:lsdException w:name="heading 4" w:semiHidden="1" w:uiPriority="9" w:unhideWhenUsed="1" w:qFormat="1"/>
-    <w:lsdException w:name="heading 5" w:semiHidden="1" w:uiPriority="9" w:unhideWhenUsed="1" w:qFormat="1"/>
-    <w:lsdException w:name="heading 6" w:semiHidden="1" w:uiPriority="9" w:unhideWhenUsed="1" w:qFormat="1"/>
-    <w:lsdException w:name="heading 7" w:semiHidden="1" w:uiPriority="9" w:unhideWhenUsed="1" w:qFormat="1"/>
-    <w:lsdException w:name="heading 8" w:semiHidden="1" w:uiPriority="9" w:unhideWhenUsed="1" w:qFormat="1"/>
-    <w:lsdException w:name="heading 9" w:semiHidden="1" w:uiPriority="9" w:unhideWhenUsed="1" w:qFormat="1"/>
-    <w:lsdException w:name="index 1" w:semiHidden="1" w:unhideWhenUsed="1"/>
-    <w:lsdException w:name="index 2" w:semiHidden="1" w:unhideWhenUsed="1"/>
-    <w:lsdException w:name="index 3" w:semiHidden="1" w:unhideWhenUsed="1"/>
-    <w:lsdException w:name="index 4" w:semiHidden="1" w:unhideWhenUsed="1"/>
-    <w:lsdException w:name="index 5" w:semiHidden="1" w:unhideWhenUsed="1"/>
-    <w:lsdException w:name="index 6" w:semiHidden="1" w:unhideWhenUsed="1"/>
-    <w:lsdException w:name="index 7" w:semiHidden="1" w:unhideWhenUsed="1"/>
-    <w:lsdException w:name="index 8" w:semiHidden="1" w:unhideWhenUsed="1"/>
-    <w:lsdException w:name="index 9" w:semiHidden="1" w:unhideWhenUsed="1"/>
-    <w:lsdException w:name="toc 1" w:semiHidden="1" w:uiPriority="39" w:unhideWhenUsed="1"/>
-    <w:lsdException w:name="toc 2" w:semiHidden="1" w:uiPriority="39" w:unhideWhenUsed="1"/>
-    <w:lsdException w:name="toc 3" w:semiHidden="1" w:uiPriority="39" w:unhideWhenUsed="1"/>
-    <w:lsdException w:name="toc 4" w:semiHidden="1" w:uiPriority="39" w:unhideWhenUsed="1"/>
-    <w:lsdException w:name="toc 5" w:semiHidden="1" w:uiPriority="39" w:unhideWhenUsed="1"/>
-    <w:lsdException w:name="toc 6" w:semiHidden="1" w:uiPriority="39" w:unhideWhenUsed="1"/>
-    <w:lsdException w:name="toc 7" w:semiHidden="1" w:uiPriority="39" w:unhideWhenUsed="1"/>
-    <w:lsdException w:name="toc 8" w:semiHidden="1" w:uiPriority="39" w:unhideWhenUsed="1"/>
-    <w:lsdException w:name="toc 9" w:semiHidden="1" w:uiPriority="39" w:unhideWhenUsed="1"/>
-    <w:lsdException w:name="Normal Indent" w:semiHidden="1" w:unhideWhenUsed="1"/>
-    <w:lsdException w:name="footnote text" w:semiHidden="1" w:unhideWhenUsed="1"/>
-    <w:lsdException w:name="annotation text" w:semiHidden="1" w:unhideWhenUsed="1"/>
-    <w:lsdException w:name="header" w:semiHidden="1" w:unhideWhenUsed="1"/>
-    <w:lsdException w:name="footer" w:semiHidden="1" w:unhideWhenUsed="1"/>
-    <w:lsdException w:name="index heading" w:semiHidden="1" w:unhideWhenUsed="1"/>
-    <w:lsdException w:name="caption" w:semiHidden="1" w:uiPriority="35" w:unhideWhenUsed="1" w:qFormat="1"/>
-    <w:lsdException w:name="table of figures" w:semiHidden="1" w:unhideWhenUsed="1"/>
-    <w:lsdException w:name="envelope address" w:semiHidden="1" w:unhideWhenUsed="1"/>
-    <w:lsdException w:name="envelope return" w:semiHidden="1" w:unhideWhenUsed="1"/>
-    <w:lsdException w:name="footnote reference" w:semiHidden="1" w:unhideWhenUsed="1"/>
-    <w:lsdException w:name="annotation reference" w:semiHidden="1" w:unhideWhenUsed="1"/>
-    <w:lsdException w:name="line number" w:semiHidden="1" w:unhideWhenUsed="1"/>
-    <w:lsdException w:name="page number" w:semiHidden="1" w:unhideWhenUsed="1"/>
-    <w:lsdException w:name="endnote reference" w:semiHidden="1" w:unhideWhenUsed="1"/>
-    <w:lsdException w:name="endnote text" w:semiHidden="1" w:unhideWhenUsed="1"/>
-    <w:lsdException w:name="table of authorities" w:semiHidden="1" w:unhideWhenUsed="1"/>
-    <w:lsdException w:name="macro" w:semiHidden="1" w:unhideWhenUsed="1"/>
-    <w:lsdException w:name="toa heading" w:semiHidden="1" w:unhideWhenUsed="1"/>
-    <w:lsdException w:name="List" w:semiHidden="1" w:unhideWhenUsed="1"/>
-    <w:lsdException w:name="List Bullet" w:semiHidden="1" w:unhideWhenUsed="1"/>
-    <w:lsdException w:name="List Number" w:semiHidden="1" w:unhideWhenUsed="1"/>
-    <w:lsdException w:name="List 2" w:semiHidden="1" w:unhideWhenUsed="1"/>
-    <w:lsdException w:name="List 3" w:semiHidden="1" w:unhideWhenUsed="1"/>
-    <w:lsdException w:name="List 4" w:semiHidden="1" w:unhideWhenUsed="1"/>
-    <w:lsdException w:name="List 5" w:semiHidden="1" w:unhideWhenUsed="1"/>
-    <w:lsdException w:name="List Bullet 2" w:semiHidden="1" w:unhideWhenUsed="1"/>
-    <w:lsdException w:name="List Bullet 3" w:semiHidden="1" w:unhideWhenUsed="1"/>
-    <w:lsdException w:name="List Bullet 4" w:semiHidden="1" w:unhideWhenUsed="1"/>
-    <w:lsdException w:name="List Bullet 5" w:semiHidden="1" w:unhideWhenUsed="1"/>
-    <w:lsdException w:name="List Number 2" w:semiHidden="1" w:unhideWhenUsed="1"/>
-    <w:lsdException w:name="List Number 3" w:semiHidden="1" w:unhideWhenUsed="1"/>
-    <w:lsdException w:name="List Number 4" w:semiHidden="1" w:unhideWhenUsed="1"/>
-    <w:lsdException w:name="List Number 5" w:semiHidden="1" w:unhideWhenUsed="1"/>
-    <w:lsdException w:name="Title" w:uiPriority="10" w:qFormat="1"/>
-    <w:lsdException w:name="Closing" w:semiHidden="1" w:unhideWhenUsed="1"/>
-    <w:lsdException w:name="Signature" w:semiHidden="1" w:unhideWhenUsed="1"/>
-    <w:lsdException w:name="Default Paragraph Font" w:semiHidden="1" w:uiPriority="1" w:unhideWhenUsed="1"/>
-    <w:lsdException w:name="Body Text" w:semiHidden="1" w:unhideWhenUsed="1"/>
-    <w:lsdException w:name="Body Text Indent" w:semiHidden="1" w:unhideWhenUsed="1"/>
-    <w:lsdException w:name="List Continue" w:semiHidden="1" w:unhideWhenUsed="1"/>
-    <w:lsdException w:name="List Continue 2" w:semiHidden="1" w:unhideWhenUsed="1"/>
-    <w:lsdException w:name="List Continue 3" w:semiHidden="1" w:unhideWhenUsed="1"/>
-    <w:lsdException w:name="List Continue 4" w:semiHidden="1" w:unhideWhenUsed="1"/>
-    <w:lsdException w:name="List Continue 5" w:semiHidden="1" w:unhideWhenUsed="1"/>
-    <w:lsdException w:name="Message Header" w:semiHidden="1" w:unhideWhenUsed="1"/>
-    <w:lsdException w:name="Subtitle" w:uiPriority="11" w:qFormat="1"/>
-    <w:lsdException w:name="Salutation" w:semiHidden="1" w:unhideWhenUsed="1"/>
-    <w:lsdException w:name="Date" w:semiHidden="1" w:unhideWhenUsed="1"/>
-    <w:lsdException w:name="Body Text First Indent" w:semiHidden="1" w:unhideWhenUsed="1"/>
-    <w:lsdException w:name="Body Text First Indent 2" w:semiHidden="1" w:unhideWhenUsed="1"/>
-    <w:lsdException w:name="Note Heading" w:semiHidden="1" w:unhideWhenUsed="1"/>
-    <w:lsdException w:name="Body Text 2" w:semiHidden="1" w:unhideWhenUsed="1"/>
-    <w:lsdException w:name="Body Text 3" w:semiHidden="1" w:unhideWhenUsed="1"/>
-    <w:lsdException w:name="Body Text Indent 2" w:semiHidden="1" w:unhideWhenUsed="1"/>
-    <w:lsdException w:name="Body Text Indent 3" w:semiHidden="1" w:unhideWhenUsed="1"/>
-    <w:lsdException w:name="Block Text" w:semiHidden="1" w:unhideWhenUsed="1"/>
-    <w:lsdException w:name="Hyperlink" w:semiHidden="1" w:unhideWhenUsed="1"/>
-    <w:lsdException w:name="FollowedHyperlink" w:semiHidden="1" w:unhideWhenUsed="1"/>
-    <w:lsdException w:name="Strong" w:uiPriority="22" w:qFormat="1"/>
-    <w:lsdException w:name="Emphasis" w:uiPriority="20" w:qFormat="1"/>
-    <w:lsdException w:name="Document Map" w:semiHidden="1" w:unhideWhenUsed="1"/>
-    <w:lsdException w:name="Plain Text" w:semiHidden="1" w:unhideWhenUsed="1"/>
-    <w:lsdException w:name="E-mail Signature" w:semiHidden="1" w:unhideWhenUsed="1"/>
-    <w:lsdException w:name="HTML Top of Form" w:semiHidden="1" w:unhideWhenUsed="1"/>
-    <w:lsdException w:name="HTML Bottom of Form" w:semiHidden="1" w:unhideWhenUsed="1"/>
-    <w:lsdException w:name="Normal (Web)" w:semiHidden="1" w:unhideWhenUsed="1"/>
-    <w:lsdException w:name="HTML Acronym" w:semiHidden="1" w:unhideWhenUsed="1"/>
-    <w:lsdException w:name="HTML Address" w:semiHidden="1" w:unhideWhenUsed="1"/>
-    <w:lsdException w:name="HTML Cite" w:semiHidden="1" w:unhideWhenUsed="1"/>
-    <w:lsdException w:name="HTML Code" w:semiHidden="1" w:unhideWhenUsed="1"/>
-    <w:lsdException w:name="HTML Definition" w:semiHidden="1" w:unhideWhenUsed="1"/>
-    <w:lsdException w:name="HTML Keyboard" w:semiHidden="1" w:unhideWhenUsed="1"/>
-    <w:lsdException w:name="HTML Preformatted" w:semiHidden="1" w:unhideWhenUsed="1"/>
-    <w:lsdException w:name="HTML Sample" w:semiHidden="1" w:unhideWhenUsed="1"/>
-    <w:lsdException w:name="HTML Typewriter" w:semiHidden="1" w:unhideWhenUsed="1"/>
-    <w:lsdException w:name="HTML Variable" w:semiHidden="1" w:unhideWhenUsed="1"/>
-    <w:lsdException w:name="Normal Table" w:semiHidden="1" w:unhideWhenUsed="1"/>
-    <w:lsdException w:name="annotation subject" w:semiHidden="1" w:unhideWhenUsed="1"/>
-    <w:lsdException w:name="No List" w:semiHidden="1" w:unhideWhenUsed="1"/>
-    <w:lsdException w:name="Outline List 1" w:semiHidden="1" w:unhideWhenUsed="1"/>
-    <w:lsdException w:name="Outline List 2" w:semiHidden="1" w:unhideWhenUsed="1"/>
-    <w:lsdException w:name="Outline List 3" w:semiHidden="1" w:unhideWhenUsed="1"/>
-    <w:lsdException w:name="Table Simple 1" w:semiHidden="1" w:unhideWhenUsed="1"/>
-    <w:lsdException w:name="Table Simple 2" w:semiHidden="1" w:unhideWhenUsed="1"/>
-    <w:lsdException w:name="Table Simple 3" w:semiHidden="1" w:unhideWhenUsed="1"/>
-    <w:lsdException w:name="Table Classic 1" w:semiHidden="1" w:unhideWhenUsed="1"/>
-    <w:lsdException w:name="Table Classic 2" w:semiHidden="1" w:unhideWhenUsed="1"/>
-    <w:lsdException w:name="Table Classic 3" w:semiHidden="1" w:unhideWhenUsed="1"/>
-    <w:lsdException w:name="Table Classic 4" w:semiHidden="1" w:unhideWhenUsed="1"/>
-    <w:lsdException w:name="Table Colorful 1" w:semiHidden="1" w:unhideWhenUsed="1"/>
-    <w:lsdException w:name="Table Colorful 2" w:semiHidden="1" w:unhideWhenUsed="1"/>
-    <w:lsdException w:name="Table Colorful 3" w:semiHidden="1" w:unhideWhenUsed="1"/>
-    <w:lsdException w:name="Table Columns 1" w:semiHidden="1" w:unhideWhenUsed="1"/>
-    <w:lsdException w:name="Table Columns 2" w:semiHidden="1" w:unhideWhenUsed="1"/>
-    <w:lsdException w:name="Table Columns 3" w:semiHidden="1" w:unhideWhenUsed="1"/>
-    <w:lsdException w:name="Table Columns 4" w:semiHidden="1" w:unhideWhenUsed="1"/>
-    <w:lsdException w:name="Table Columns 5" w:semiHidden="1" w:unhideWhenUsed="1"/>
-    <w:lsdException w:name="Table Grid 1" w:semiHidden="1" w:unhideWhenUsed="1"/>
-    <w:lsdException w:name="Table Grid 2" w:semiHidden="1" w:unhideWhenUsed="1"/>
-    <w:lsdException w:name="Table Grid 3" w:semiHidden="1" w:unhideWhenUsed="1"/>
-    <w:lsdException w:name="Table Grid 4" w:semiHidden="1" w:unhideWhenUsed="1"/>
-    <w:lsdException w:name="Table Grid 5" w:semiHidden="1" w:unhideWhenUsed="1"/>
-    <w:lsdException w:name="Table Grid 6" w:semiHidden="1" w:unhideWhenUsed="1"/>
-    <w:lsdException w:name="Table Grid 7" w:semiHidden="1" w:unhideWhenUsed="1"/>
-    <w:lsdException w:name="Table Grid 8" w:semiHidden="1" w:unhideWhenUsed="1"/>
-    <w:lsdException w:name="Table List 1" w:semiHidden="1" w:unhideWhenUsed="1"/>
-    <w:lsdException w:name="Table List 2" w:semiHidden="1" w:unhideWhenUsed="1"/>
-    <w:lsdException w:name="Table List 3" w:semiHidden="1" w:unhideWhenUsed="1"/>
-    <w:lsdException w:name="Table List 4" w:semiHidden="1" w:unhideWhenUsed="1"/>
-    <w:lsdException w:name="Table List 5" w:semiHidden="1" w:unhideWhenUsed="1"/>
-    <w:lsdException w:name="Table List 6" w:semiHidden="1" w:unhideWhenUsed="1"/>
-    <w:lsdException w:name="Table List 7" w:semiHidden="1" w:unhideWhenUsed="1"/>
-    <w:lsdException w:name="Table List 8" w:semiHidden="1" w:unhideWhenUsed="1"/>
-    <w:lsdException w:name="Table 3D effects 1" w:semiHidden="1" w:unhideWhenUsed="1"/>
-    <w:lsdException w:name="Table 3D effects 2" w:semiHidden="1" w:unhideWhenUsed="1"/>
-    <w:lsdException w:name="Table 3D effects 3" w:semiHidden="1" w:unhideWhenUsed="1"/>
-    <w:lsdException w:name="Table Contemporary" w:semiHidden="1" w:unhideWhenUsed="1"/>
-    <w:lsdException w:name="Table Elegant" w:semiHidden="1" w:unhideWhenUsed="1"/>
-    <w:lsdException w:name="Table Professional" w:semiHidden="1" w:unhideWhenUsed="1"/>
-    <w:lsdException w:name="Table Subtle 1" w:semiHidden="1" w:unhideWhenUsed="1"/>
-    <w:lsdException w:name="Table Subtle 2" w:semiHidden="1" w:unhideWhenUsed="1"/>
-    <w:lsdException w:name="Table Web 1" w:semiHidden="1" w:unhideWhenUsed="1"/>
-    <w:lsdException w:name="Table Web 2" w:semiHidden="1" w:unhideWhenUsed="1"/>
-    <w:lsdException w:name="Table Web 3" w:semiHidden="1" w:unhideWhenUsed="1"/>
-    <w:lsdException w:name="Balloon Text" w:semiHidden="1" w:unhideWhenUsed="1"/>
-    <w:lsdException w:name="Table Grid" w:uiPriority="39"/>
-    <w:lsdException w:name="Table Theme" w:semiHidden="1" w:unhideWhenUsed="1"/>
-    <w:lsdException w:name="Placeholder Text" w:semiHidden="1"/>
-    <w:lsdException w:name="No Spacing" w:uiPriority="1" w:qFormat="1"/>
-    <w:lsdException w:name="Light Shading" w:uiPriority="60"/>
-    <w:lsdException w:name="Light List" w:uiPriority="61"/>
-    <w:lsdException w:name="Light Grid" w:uiPriority="62"/>
-    <w:lsdException w:name="Medium Shading 1" w:uiPriority="63"/>
-    <w:lsdException w:name="Medium Shading 2" w:uiPriority="64"/>
-    <w:lsdException w:name="Medium List 1" w:uiPriority="65"/>
-    <w:lsdException w:name="Medium List 2" w:uiPriority="66"/>
-    <w:lsdException w:name="Medium Grid 1" w:uiPriority="67"/>
-    <w:lsdException w:name="Medium Grid 2" w:uiPriority="68"/>
-    <w:lsdException w:name="Medium Grid 3" w:uiPriority="69"/>
-    <w:lsdException w:name="Dark List" w:uiPriority="70"/>
-    <w:lsdException w:name="Colorful Shading" w:uiPriority="71"/>
-    <w:lsdException w:name="Colorful List" w:uiPriority="72"/>
-    <w:lsdException w:name="Colorful Grid" w:uiPriority="73"/>
-    <w:lsdException w:name="Light Shading Accent 1" w:uiPriority="60"/>
-    <w:lsdException w:name="Light List Accent 1" w:uiPriority="61"/>
-    <w:lsdException w:name="Light Grid Accent 1" w:uiPriority="62"/>
-    <w:lsdException w:name="Medium Shading 1 Accent 1" w:uiPriority="63"/>
-    <w:lsdException w:name="Medium Shading 2 Accent 1" w:uiPriority="64"/>
-    <w:lsdException w:name="Medium List 1 Accent 1" w:uiPriority="65"/>
-    <w:lsdException w:name="Revision" w:semiHidden="1"/>
-    <w:lsdException w:name="List Paragraph" w:uiPriority="34" w:qFormat="1"/>
-    <w:lsdException w:name="Quote" w:uiPriority="29" w:qFormat="1"/>
-    <w:lsdException w:name="Intense Quote" w:uiPriority="30" w:qFormat="1"/>
-    <w:lsdException w:name="Medium List 2 Accent 1" w:uiPriority="66"/>
-    <w:lsdException w:name="Medium Grid 1 Accent 1" w:uiPriority="67"/>
-    <w:lsdException w:name="Medium Grid 2 Accent 1" w:uiPriority="68"/>
-    <w:lsdException w:name="Medium Grid 3 Accent 1" w:uiPriority="69"/>
-    <w:lsdException w:name="Dark List Accent 1" w:uiPriority="70"/>
-    <w:lsdException w:name="Colorful Shading Accent 1" w:uiPriority="71"/>
-    <w:lsdException w:name="Colorful List Accent 1" w:uiPriority="72"/>
-    <w:lsdException w:name="Colorful Grid Accent 1" w:uiPriority="73"/>
-    <w:lsdException w:name="Light Shading Accent 2" w:uiPriority="60"/>
-    <w:lsdException w:name="Light List Accent 2" w:uiPriority="61"/>
-    <w:lsdException w:name="Light Grid Accent 2" w:uiPriority="62"/>
-    <w:lsdException w:name="Medium Shading 1 Accent 2" w:uiPriority="63"/>
-    <w:lsdException w:name="Medium Shading 2 Accent 2" w:uiPriority="64"/>
-    <w:lsdException w:name="Medium List 1 Accent 2" w:uiPriority="65"/>
-    <w:lsdException w:name="Medium List 2 Accent 2" w:uiPriority="66"/>
-    <w:lsdException w:name="Medium Grid 1 Accent 2" w:uiPriority="67"/>
-    <w:lsdException w:name="Medium Grid 2 Accent 2" w:uiPriority="68"/>
-    <w:lsdException w:name="Medium Grid 3 Accent 2" w:uiPriority="69"/>
-    <w:lsdException w:name="Dark List Accent 2" w:uiPriority="70"/>
-    <w:lsdException w:name="Colorful Shading Accent 2" w:uiPriority="71"/>
-    <w:lsdException w:name="Colorful List Accent 2" w:uiPriority="72"/>
-    <w:lsdException w:name="Colorful Grid Accent 2" w:uiPriority="73"/>
-    <w:lsdException w:name="Light Shading Accent 3" w:uiPriority="60"/>
-    <w:lsdException w:name="Light List Accent 3" w:uiPriority="61"/>
-    <w:lsdException w:name="Light Grid Accent 3" w:uiPriority="62"/>
-    <w:lsdException w:name="Medium Shading 1 Accent 3" w:uiPriority="63"/>
-    <w:lsdException w:name="Medium Shading 2 Accent 3" w:uiPriority="64"/>
-    <w:lsdException w:name="Medium List 1 Accent 3" w:uiPriority="65"/>
-    <w:lsdException w:name="Medium List 2 Accent 3" w:uiPriority="66"/>
-    <w:lsdException w:name="Medium Grid 1 Accent 3" w:uiPriority="67"/>
-    <w:lsdException w:name="Medium Grid 2 Accent 3" w:uiPriority="68"/>
-    <w:lsdException w:name="Medium Grid 3 Accent 3" w:uiPriority="69"/>
-    <w:lsdException w:name="Dark List Accent 3" w:uiPriority="70"/>
-    <w:lsdException w:name="Colorful Shading Accent 3" w:uiPriority="71"/>
-    <w:lsdException w:name="Colorful List Accent 3" w:uiPriority="72"/>
-    <w:lsdException w:name="Colorful Grid Accent 3" w:uiPriority="73"/>
-    <w:lsdException w:name="Light Shading Accent 4" w:uiPriority="60"/>
-    <w:lsdException w:name="Light List Accent 4" w:uiPriority="61"/>
-    <w:lsdException w:name="Light Grid Accent 4" w:uiPriority="62"/>
-    <w:lsdException w:name="Medium Shading 1 Accent 4" w:uiPriority="63"/>
-    <w:lsdException w:name="Medium Shading 2 Accent 4" w:uiPriority="64"/>
-    <w:lsdException w:name="Medium List 1 Accent 4" w:uiPriority="65"/>
-    <w:lsdException w:name="Medium List 2 Accent 4" w:uiPriority="66"/>
-    <w:lsdException w:name="Medium Grid 1 Accent 4" w:uiPriority="67"/>
-    <w:lsdException w:name="Medium Grid 2 Accent 4" w:uiPriority="68"/>
-    <w:lsdException w:name="Medium Grid 3 Accent 4" w:uiPriority="69"/>
-    <w:lsdException w:name="Dark List Accent 4" w:uiPriority="70"/>
-    <w:lsdException w:name="Colorful Shading Accent 4" w:uiPriority="71"/>
-    <w:lsdException w:name="Colorful List Accent 4" w:uiPriority="72"/>
-    <w:lsdException w:name="Colorful Grid Accent 4" w:uiPriority="73"/>
-    <w:lsdException w:name="Light Shading Accent 5" w:uiPriority="60"/>
-    <w:lsdException w:name="Light List Accent 5" w:uiPriority="61"/>
-    <w:lsdException w:name="Light Grid Accent 5" w:uiPriority="62"/>
-    <w:lsdException w:name="Medium Shading 1 Accent 5" w:uiPriority="63"/>
-    <w:lsdException w:name="Medium Shading 2 Accent 5" w:uiPriority="64"/>
-    <w:lsdException w:name="Medium List 1 Accent 5" w:uiPriority="65"/>
-    <w:lsdException w:name="Medium List 2 Accent 5" w:uiPriority="66"/>
-    <w:lsdException w:name="Medium Grid 1 Accent 5" w:uiPriority="67"/>
-    <w:lsdException w:name="Medium Grid 2 Accent 5" w:uiPriority="68"/>
-    <w:lsdException w:name="Medium Grid 3 Accent 5" w:uiPriority="69"/>
-    <w:lsdException w:name="Dark List Accent 5" w:uiPriority="70"/>
-    <w:lsdException w:name="Colorful Shading Accent 5" w:uiPriority="71"/>
-    <w:lsdException w:name="Colorful List Accent 5" w:uiPriority="72"/>
-    <w:lsdException w:name="Colorful Grid Accent 5" w:uiPriority="73"/>
-    <w:lsdException w:name="Light Shading Accent 6" w:uiPriority="60"/>
-    <w:lsdException w:name="Light List Accent 6" w:uiPriority="61"/>
-    <w:lsdException w:name="Light Grid Accent 6" w:uiPriority="62"/>
-    <w:lsdException w:name="Medium Shading 1 Accent 6" w:uiPriority="63"/>
-    <w:lsdException w:name="Medium Shading 2 Accent 6" w:uiPriority="64"/>
-    <w:lsdException w:name="Medium List 1 Accent 6" w:uiPriority="65"/>
-    <w:lsdException w:name="Medium List 2 Accent 6" w:uiPriority="66"/>
-    <w:lsdException w:name="Medium Grid 1 Accent 6" w:uiPriority="67"/>
-    <w:lsdException w:name="Medium Grid 2 Accent 6" w:uiPriority="68"/>
-    <w:lsdException w:name="Medium Grid 3 Accent 6" w:uiPriority="69"/>
-    <w:lsdException w:name="Dark List Accent 6" w:uiPriority="70"/>
-    <w:lsdException w:name="Colorful Shading Accent 6" w:uiPriority="71"/>
-    <w:lsdException w:name="Colorful List Accent 6" w:uiPriority="72"/>
-    <w:lsdException w:name="Colorful Grid Accent 6" w:uiPriority="73"/>
-    <w:lsdException w:name="Subtle Emphasis" w:uiPriority="19" w:qFormat="1"/>
-    <w:lsdException w:name="Intense Emphasis" w:uiPriority="21" w:qFormat="1"/>
-    <w:lsdException w:name="Subtle Reference" w:uiPriority="31" w:qFormat="1"/>
-    <w:lsdException w:name="Intense Reference" w:uiPriority="32" w:qFormat="1"/>
-    <w:lsdException w:name="Book Title" w:uiPriority="33" w:qFormat="1"/>
-    <w:lsdException w:name="Bibliography" w:semiHidden="1" w:uiPriority="37" w:unhideWhenUsed="1"/>
-    <w:lsdException w:name="TOC Heading" w:semiHidden="1" w:uiPriority="39" w:unhideWhenUsed="1" w:qFormat="1"/>
-    <w:lsdException w:name="Plain Table 1" w:uiPriority="41"/>
-    <w:lsdException w:name="Plain Table 2" w:uiPriority="42"/>
-    <w:lsdException w:name="Plain Table 3" w:uiPriority="43"/>
-    <w:lsdException w:name="Plain Table 4" w:uiPriority="44"/>
-    <w:lsdException w:name="Plain Table 5" w:uiPriority="45"/>
-    <w:lsdException w:name="Grid Table Light" w:uiPriority="40"/>
-    <w:lsdException w:name="Grid Table 1 Light" w:uiPriority="46"/>
-    <w:lsdException w:name="Grid Table 2" w:uiPriority="47"/>
-    <w:lsdException w:name="Grid Table 3" w:uiPriority="48"/>
-    <w:lsdException w:name="Grid Table 4" w:uiPriority="49"/>
-    <w:lsdException w:name="Grid Table 5 Dark" w:uiPriority="50"/>
-    <w:lsdException w:name="Grid Table 6 Colorful" w:uiPriority="51"/>
-    <w:lsdException w:name="Grid Table 7 Colorful" w:uiPriority="52"/>
-    <w:lsdException w:name="Grid Table 1 Light Accent 1" w:uiPriority="46"/>
-    <w:lsdException w:name="Grid Table 2 Accent 1" w:uiPriority="47"/>
-    <w:lsdException w:name="Grid Table 3 Accent 1" w:uiPriority="48"/>
-    <w:lsdException w:name="Grid Table 4 Accent 1" w:uiPriority="49"/>
-    <w:lsdException w:name="Grid Table 5 Dark Accent 1" w:uiPriority="50"/>
-    <w:lsdException w:name="Grid Table 6 Colorful Accent 1" w:uiPriority="51"/>
-    <w:lsdException w:name="Grid Table 7 Colorful Accent 1" w:uiPriority="52"/>
-    <w:lsdException w:name="Grid Table 1 Light Accent 2" w:uiPriority="46"/>
-    <w:lsdException w:name="Grid Table 2 Accent 2" w:uiPriority="47"/>
-    <w:lsdException w:name="Grid Table 3 Accent 2" w:uiPriority="48"/>
-    <w:lsdException w:name="Grid Table 4 Accent 2" w:uiPriority="49"/>
-    <w:lsdException w:name="Grid Table 5 Dark Accent 2" w:uiPriority="50"/>
-    <w:lsdException w:name="Grid Table 6 Colorful Accent 2" w:uiPriority="51"/>
-    <w:lsdException w:name="Grid Table 7 Colorful Accent 2" w:uiPriority="52"/>
-    <w:lsdException w:name="Grid Table 1 Light Accent 3" w:uiPriority="46"/>
-    <w:lsdException w:name="Grid Table 2 Accent 3" w:uiPriority="47"/>
-    <w:lsdException w:name="Grid Table 3 Accent 3" w:uiPriority="48"/>
-    <w:lsdException w:name="Grid Table 4 Accent 3" w:uiPriority="49"/>
-    <w:lsdException w:name="Grid Table 5 Dark Accent 3" w:uiPriority="50"/>
-    <w:lsdException w:name="Grid Table 6 Colorful Accent 3" w:uiPriority="51"/>
-    <w:lsdException w:name="Grid Table 7 Colorful Accent 3" w:uiPriority="52"/>
-    <w:lsdException w:name="Grid Table 1 Light Accent 4" w:uiPriority="46"/>
-    <w:lsdException w:name="Grid Table 2 Accent 4" w:uiPriority="47"/>
-    <w:lsdException w:name="Grid Table 3 Accent 4" w:uiPriority="48"/>
-    <w:lsdException w:name="Grid Table 4 Accent 4" w:uiPriority="49"/>
-    <w:lsdException w:name="Grid Table 5 Dark Accent 4" w:uiPriority="50"/>
-    <w:lsdException w:name="Grid Table 6 Colorful Accent 4" w:uiPriority="51"/>
-    <w:lsdException w:name="Grid Table 7 Colorful Accent 4" w:uiPriority="52"/>
-    <w:lsdException w:name="Grid Table 1 Light Accent 5" w:uiPriority="46"/>
-    <w:lsdException w:name="Grid Table 2 Accent 5" w:uiPriority="47"/>
-    <w:lsdException w:name="Grid Table 3 Accent 5" w:uiPriority="48"/>
-    <w:lsdException w:name="Grid Table 4 Accent 5" w:uiPriority="49"/>
-    <w:lsdException w:name="Grid Table 5 Dark Accent 5" w:uiPriority="50"/>
-    <w:lsdException w:name="Grid Table 6 Colorful Accent 5" w:uiPriority="51"/>
-    <w:lsdException w:name="Grid Table 7 Colorful Accent 5" w:uiPriority="52"/>
-    <w:lsdException w:name="Grid Table 1 Light Accent 6" w:uiPriority="46"/>
-    <w:lsdException w:name="Grid Table 2 Accent 6" w:uiPriority="47"/>
-    <w:lsdException w:name="Grid Table 3 Accent 6" w:uiPriority="48"/>
-    <w:lsdException w:name="Grid Table 4 Accent 6" w:uiPriority="49"/>
-    <w:lsdException w:name="Grid Table 5 Dark Accent 6" w:uiPriority="50"/>
-    <w:lsdException w:name="Grid Table 6 Colorful Accent 6" w:uiPriority="51"/>
-    <w:lsdException w:name="Grid Table 7 Colorful Accent 6" w:uiPriority="52"/>
-    <w:lsdException w:name="List Table 1 Light" w:uiPriority="46"/>
-    <w:lsdException w:name="List Table 2" w:uiPriority="47"/>
-    <w:lsdException w:name="List Table 3" w:uiPriority="48"/>
-    <w:lsdException w:name="List Table 4" w:uiPriority="49"/>
-    <w:lsdException w:name="List Table 5 Dark" w:uiPriority="50"/>
-    <w:lsdException w:name="List Table 6 Colorful" w:uiPriority="51"/>
-    <w:lsdException w:name="List Table 7 Colorful" w:uiPriority="52"/>
-    <w:lsdException w:name="List Table 1 Light Accent 1" w:uiPriority="46"/>
-    <w:lsdException w:name="List Table 2 Accent 1" w:uiPriority="47"/>
-    <w:lsdException w:name="List Table 3 Accent 1" w:uiPriority="48"/>
-    <w:lsdException w:name="List Table 4 Accent 1" w:uiPriority="49"/>
-    <w:lsdException w:name="List Table 5 Dark Accent 1" w:uiPriority="50"/>
-    <w:lsdException w:name="List Table 6 Colorful Accent 1" w:uiPriority="51"/>
-    <w:lsdException w:name="List Table 7 Colorful Accent 1" w:uiPriority="52"/>
-    <w:lsdException w:name="List Table 1 Light Accent 2" w:uiPriority="46"/>
-    <w:lsdException w:name="List Table 2 Accent 2" w:uiPriority="47"/>
-    <w:lsdException w:name="List Table 3 Accent 2" w:uiPriority="48"/>
-    <w:lsdException w:name="List Table 4 Accent 2" w:uiPriority="49"/>
-    <w:lsdException w:name="List Table 5 Dark Accent 2" w:uiPriority="50"/>
-    <w:lsdException w:name="List Table 6 Colorful Accent 2" w:uiPriority="51"/>
-    <w:lsdException w:name="List Table 7 Colorful Accent 2" w:uiPriority="52"/>
-    <w:lsdException w:name="List Table 1 Light Accent 3" w:uiPriority="46"/>
-    <w:lsdException w:name="List Table 2 Accent 3" w:uiPriority="47"/>
-    <w:lsdException w:name="List Table 3 Accent 3" w:uiPriority="48"/>
-    <w:lsdException w:name="List Table 4 Accent 3" w:uiPriority="49"/>
-    <w:lsdException w:name="List Table 5 Dark Accent 3" w:uiPriority="50"/>
-    <w:lsdException w:name="List Table 6 Colorful Accent 3" w:uiPriority="51"/>
-    <w:lsdException w:name="List Table 7 Colorful Accent 3" w:uiPriority="52"/>
-    <w:lsdException w:name="List Table 1 Light Accent 4" w:uiPriority="46"/>
-    <w:lsdException w:name="List Table 2 Accent 4" w:uiPriority="47"/>
-    <w:lsdException w:name="List Table 3 Accent 4" w:uiPriority="48"/>
-    <w:lsdException w:name="List Table 4 Accent 4" w:uiPriority="49"/>
-    <w:lsdException w:name="List Table 5 Dark Accent 4" w:uiPriority="50"/>
-    <w:lsdException w:name="List Table 6 Colorful Accent 4" w:uiPriority="51"/>
-    <w:lsdException w:name="List Table 7 Colorful Accent 4" w:uiPriority="52"/>
-    <w:lsdException w:name="List Table 1 Light Accent 5" w:uiPriority="46"/>
-    <w:lsdException w:name="List Table 2 Accent 5" w:uiPriority="47"/>
-    <w:lsdException w:name="List Table 3 Accent 5" w:uiPriority="48"/>
-    <w:lsdException w:name="List Table 4 Accent 5" w:uiPriority="49"/>
-    <w:lsdException w:name="List Table 5 Dark Accent 5" w:uiPriority="50"/>
-    <w:lsdException w:name="List Table 6 Colorful Accent 5" w:uiPriority="51"/>
-    <w:lsdException w:name="List Table 7 Colorful Accent 5" w:uiPriority="52"/>
-    <w:lsdException w:name="List Table 1 Light Accent 6" w:uiPriority="46"/>
-    <w:lsdException w:name="List Table 2 Accent 6" w:uiPriority="47"/>
-    <w:lsdException w:name="List Table 3 Accent 6" w:uiPriority="48"/>
-    <w:lsdException w:name="List Table 4 Accent 6" w:uiPriority="49"/>
-    <w:lsdException w:name="List Table 5 Dark Accent 6" w:uiPriority="50"/>
-    <w:lsdException w:name="List Table 6 Colorful Accent 6" w:uiPriority="51"/>
-    <w:lsdException w:name="List Table 7 Colorful Accent 6" w:uiPriority="52"/>
-    <w:lsdException w:name="Mention" w:semiHidden="1" w:unhideWhenUsed="1"/>
-    <w:lsdException w:name="Smart Hyperlink" w:semiHidden="1" w:unhideWhenUsed="1"/>
-    <w:lsdException w:name="Hashtag" w:semiHidden="1" w:unhideWhenUsed="1"/>
-    <w:lsdException w:name="Unresolved Mention" w:semiHidden="1" w:unhideWhenUsed="1"/>
-  </w:latentStyles>
-  <w:style w:type="paragraph" w:default="1" w:styleId="a">
-    <w:name w:val="Normal"/>
-    <w:qFormat/>
-    <w:pPr>
-      <w:widowControl w:val="0"/>
-      <w:jc w:val="both"/>
-    </w:pPr>
-  </w:style>
-  <w:style w:type="character" w:default="1" w:styleId="a0">
-    <w:name w:val="Default Paragraph Font"/>
-    <w:uiPriority w:val="1"/>
-    <w:semiHidden/>
-    <w:unhideWhenUsed/>
-  </w:style>
-  <w:style w:type="table" w:default="1" w:styleId="a1">
-    <w:name w:val="Normal Table"/>
-    <w:uiPriority w:val="99"/>
-    <w:semiHidden/>
-    <w:unhideWhenUsed/>
-    <w:tblPr>
-      <w:tblInd w:w="0" w:type="dxa"/>
-      <w:tblCellMar>
-        <w:top w:w="0" w:type="dxa"/>
-        <w:left w:w="108" w:type="dxa"/>
-        <w:bottom w:w="0" w:type="dxa"/>
-        <w:right w:w="108" w:type="dxa"/>
-      </w:tblCellMar>
-    </w:tblPr>
-  </w:style>
-  <w:style w:type="numbering" w:default="1" w:styleId="a2">
-    <w:name w:val="No List"/>
-    <w:uiPriority w:val="99"/>
-    <w:semiHidden/>
-    <w:unhideWhenUsed/>
-  </w:style>
-  <w:style w:type="character" w:styleId="a3">
-    <w:name w:val="Placeholder Text"/>
-    <w:basedOn w:val="a0"/>
-    <w:uiPriority w:val="99"/>
-    <w:semiHidden/>
-    <w:rsid w:val="006D72AF"/>
-    <w:rPr>
-      <w:color w:val="808080"/>
-    </w:rPr>
-  </w:style>
-</w:styles>
-</file>
-
-<file path=word/glossary/webSettings.xml><?xml version="1.0" encoding="utf-8"?>
-<w:webSettings xmlns:mc="http://schemas.openxmlformats.org/markup-compatibility/2006" xmlns:r="http://schemas.openxmlformats.org/officeDocument/2006/relationships" xmlns:w="http://schemas.openxmlformats.org/wordprocessingml/2006/main" xmlns:w14="http://schemas.microsoft.com/office/word/2010/wordml" xmlns:w15="http://schemas.microsoft.com/office/word/2012/wordml" xmlns:w16cid="http://schemas.microsoft.com/office/word/2016/wordml/cid" xmlns:w16se="http://schemas.microsoft.com/office/word/2015/wordml/symex" mc:Ignorable="w14 w15 w16se w16cid">
-  <w:optimizeForBrowser/>
-  <w:allowPNG/>
-</w:webSettings>
-</file>
-
 <file path=word/theme/theme1.xml><?xml version="1.0" encoding="utf-8"?>
 <a:theme xmlns:a="http://schemas.openxmlformats.org/drawingml/2006/main" name="Office テーマ">
   <a:themeElements>
@@ -44003,7 +44825,7 @@
 </file>
 
 <file path=customXml/itemProps1.xml><?xml version="1.0" encoding="utf-8"?>
-<ds:datastoreItem xmlns:ds="http://schemas.openxmlformats.org/officeDocument/2006/customXml" ds:itemID="{0D31E1A6-A329-422D-B39C-B3982479AEE9}">
+<ds:datastoreItem xmlns:ds="http://schemas.openxmlformats.org/officeDocument/2006/customXml" ds:itemID="{639DF333-8D77-409A-8E46-BD8E18782440}">
   <ds:schemaRefs>
     <ds:schemaRef ds:uri="http://schemas.openxmlformats.org/officeDocument/2006/bibliography"/>
   </ds:schemaRefs>
